--- a/tariff-reference/create_tariff_schedule/output/schedule/schedule_01.docx
+++ b/tariff-reference/create_tariff_schedule/output/schedule/schedule_01.docx
@@ -45,7 +45,7 @@
         </w:trPr>
         <w:tc>
           <w:tcPr>
-            <w:tcW w:w="800" w:type="pct"/>
+            <w:tcW w:w="650" w:type="pct"/>
           </w:tcPr>
           <w:p>
             <w:pPr>
@@ -58,7 +58,7 @@
         </w:tc>
         <w:tc>
           <w:tcPr>
-            <w:tcW w:w="1350" w:type="pct"/>
+            <w:tcW w:w="1150" w:type="pct"/>
             <w:tcBorders>
               <w:left w:val="single" w:sz="12" w:space="0" w:color="000000" w:themeColor="text1"/>
               <w:right w:val="single" w:sz="12" w:space="0" w:color="000000" w:themeColor="text1"/>
@@ -76,7 +76,7 @@
         </w:tc>
         <w:tc>
           <w:tcPr>
-            <w:tcW w:w="1050" w:type="pct"/>
+            <w:tcW w:w="1080" w:type="pct"/>
             <w:tcBorders>
               <w:left w:val="single" w:sz="12" w:space="0" w:color="000000" w:themeColor="text1"/>
               <w:left w:val="single" w:sz="12" w:space="0" w:color="000000" w:themeColor="text1"/>
@@ -94,7 +94,7 @@
         </w:tc>
         <w:tc>
           <w:tcPr>
-            <w:tcW w:w="1800" w:type="pct"/>
+            <w:tcW w:w="2120" w:type="pct"/>
           </w:tcPr>
           <w:p>
             <w:pPr>
@@ -147,52 +147,24 @@
               </w:tabs>
               <w:jc w:val="left"/>
             </w:pPr>
-            <!--<w:r>
-              <w:t><w:r><w:t></w:t></w:r></w:t>
-            </w:r>//-->
             <w:r>
               <w:t/>
             </w:r>
           </w:p>
         </w:tc>
-        <!--
-        <w:tc>
-          <w:tcPr>
-            <w:tcBorders>
-              <w:top w:val="single" w:sz="4" w:space="0" w:color="A6A6A6" w:themeColor="background1" w:themeShade="A6"/>
-              <w:right w:val="single" w:sz="4" w:space="0" w:color="000000" w:themeColor="text1"/>
-            </w:tcBorders>
-          </w:tcPr>
-          <w:p>
-            <w:pPr>
-              <w:pStyle w:val="NormalinTable"/>
-              <w:jc w:val="center"/>
-            </w:pPr>
-            <w:r>
-              <w:t>{LBASE}</w:t>
-            </w:r>
-          </w:p>
-        </w:tc>
-        //-->
-        <w:tc>
-          <w:tcPr>
-            <w:tcBorders>
-              <w:top w:val="single" w:sz="4" w:space="0" w:color="A6A6A6" w:themeColor="background1" w:themeShade="A6"/>
-              <w:left w:val="single" w:sz="4" w:space="0" w:color="000000" w:themeColor="text1"/>
-              <w:right w:val="single" w:sz="4" w:space="0" w:color="000000" w:themeColor="text1"/>
-            </w:tcBorders>
-          </w:tcPr>
-          <w:p>
-            <w:pPr>
-              <w:pStyle w:val="NormalinTable"/>
-              <w:jc w:val="left"/>
-            </w:pPr>
-            <!--<w:r>
-              <w:t>{xNOTES}</w:t>
-            </w:r>//-->
-            <w:r>
-              <w:t/>
-            </w:r>
+        <w:tc>
+          <w:tcPr>
+            <w:tcBorders>
+              <w:top w:val="single" w:sz="4" w:space="0" w:color="A6A6A6" w:themeColor="background1" w:themeShade="A6"/>
+              <w:left w:val="single" w:sz="4" w:space="0" w:color="000000" w:themeColor="text1"/>
+              <w:right w:val="single" w:sz="4" w:space="0" w:color="000000" w:themeColor="text1"/>
+            </w:tcBorders>
+          </w:tcPr>
+          <w:p>
+            <w:pPr>
+              <w:pStyle w:val="NormalinTable"/>
+              <w:jc w:val="left"/>
+            </w:pPr>
           </w:p>
         </w:tc>
         <w:tc>
@@ -225,7 +197,6 @@
                 <w:b/>
               </w:rPr>
               <w:t>Live horses, asses, mules and hinnies</w:t>
-               : 80
               <!--{FOOT}//-->
             </w:r>
           </w:p>
@@ -271,52 +242,24 @@
               </w:tabs>
               <w:jc w:val="left"/>
             </w:pPr>
-            <!--<w:r>
-              <w:t><w:r><w:t></w:t></w:r></w:t>
-            </w:r>//-->
             <w:r>
               <w:t/>
             </w:r>
           </w:p>
         </w:tc>
-        <!--
-        <w:tc>
-          <w:tcPr>
-            <w:tcBorders>
-              <w:top w:val="single" w:sz="4" w:space="0" w:color="A6A6A6" w:themeColor="background1" w:themeShade="A6"/>
-              <w:right w:val="single" w:sz="4" w:space="0" w:color="000000" w:themeColor="text1"/>
-            </w:tcBorders>
-          </w:tcPr>
-          <w:p>
-            <w:pPr>
-              <w:pStyle w:val="NormalinTable"/>
-              <w:jc w:val="center"/>
-            </w:pPr>
-            <w:r>
-              <w:t>{LBASE}</w:t>
-            </w:r>
-          </w:p>
-        </w:tc>
-        //-->
-        <w:tc>
-          <w:tcPr>
-            <w:tcBorders>
-              <w:top w:val="single" w:sz="4" w:space="0" w:color="A6A6A6" w:themeColor="background1" w:themeShade="A6"/>
-              <w:left w:val="single" w:sz="4" w:space="0" w:color="000000" w:themeColor="text1"/>
-              <w:right w:val="single" w:sz="4" w:space="0" w:color="000000" w:themeColor="text1"/>
-            </w:tcBorders>
-          </w:tcPr>
-          <w:p>
-            <w:pPr>
-              <w:pStyle w:val="NormalinTable"/>
-              <w:jc w:val="left"/>
-            </w:pPr>
-            <!--<w:r>
-              <w:t>{xNOTES}</w:t>
-            </w:r>//-->
-            <w:r>
-              <w:t/>
-            </w:r>
+        <w:tc>
+          <w:tcPr>
+            <w:tcBorders>
+              <w:top w:val="single" w:sz="4" w:space="0" w:color="A6A6A6" w:themeColor="background1" w:themeShade="A6"/>
+              <w:left w:val="single" w:sz="4" w:space="0" w:color="000000" w:themeColor="text1"/>
+              <w:right w:val="single" w:sz="4" w:space="0" w:color="000000" w:themeColor="text1"/>
+            </w:tcBorders>
+          </w:tcPr>
+          <w:p>
+            <w:pPr>
+              <w:pStyle w:val="NormalinTable"/>
+              <w:jc w:val="left"/>
+            </w:pPr>
           </w:p>
         </w:tc>
         <w:tc>
@@ -351,7 +294,6 @@
               <w:t>-</w:t>
               <w:tab/>
               <w:t>Horses</w:t>
-               : 10
               <!--{FOOT}//-->
             </w:r>
           </w:p>
@@ -377,7 +319,7 @@
               <w:rPr>
                 <w:b/>
               </w:rPr>
-              <w:t>0101 21 00</w:t>
+              <w:t>0101 21</w:t>
             </w:r>
           </w:p>
         </w:tc>
@@ -397,49 +339,24 @@
               </w:tabs>
               <w:jc w:val="left"/>
             </w:pPr>
-            <!--<w:r>
-              <w:t><w:r><w:t>0.0%</w:t></w:r></w:t>
-            </w:r>//-->
             <w:r>
               <w:t>0.0%</w:t>
             </w:r>
           </w:p>
         </w:tc>
-        <!--
-        <w:tc>
-          <w:tcPr>
-            <w:tcBorders>
-              <w:top w:val="single" w:sz="4" w:space="0" w:color="A6A6A6" w:themeColor="background1" w:themeShade="A6"/>
-              <w:right w:val="single" w:sz="4" w:space="0" w:color="000000" w:themeColor="text1"/>
-            </w:tcBorders>
-          </w:tcPr>
-          <w:p>
-            <w:pPr>
-              <w:pStyle w:val="NormalinTable"/>
-              <w:jc w:val="center"/>
-            </w:pPr>
-            <w:r>
-              <w:t>{LBASE}</w:t>
-            </w:r>
-          </w:p>
-        </w:tc>
-        //-->
-        <w:tc>
-          <w:tcPr>
-            <w:tcBorders>
-              <w:top w:val="single" w:sz="4" w:space="0" w:color="A6A6A6" w:themeColor="background1" w:themeShade="A6"/>
-              <w:left w:val="single" w:sz="4" w:space="0" w:color="000000" w:themeColor="text1"/>
-              <w:right w:val="single" w:sz="4" w:space="0" w:color="000000" w:themeColor="text1"/>
-            </w:tcBorders>
-          </w:tcPr>
-          <w:p>
-            <w:pPr>
-              <w:pStyle w:val="NormalinTable"/>
-              <w:jc w:val="left"/>
-            </w:pPr>
-            <!--<w:r>
-              <w:t>{xNOTES}</w:t>
-            </w:r>//-->
+        <w:tc>
+          <w:tcPr>
+            <w:tcBorders>
+              <w:top w:val="single" w:sz="4" w:space="0" w:color="A6A6A6" w:themeColor="background1" w:themeShade="A6"/>
+              <w:left w:val="single" w:sz="4" w:space="0" w:color="000000" w:themeColor="text1"/>
+              <w:right w:val="single" w:sz="4" w:space="0" w:color="000000" w:themeColor="text1"/>
+            </w:tcBorders>
+          </w:tcPr>
+          <w:p>
+            <w:pPr>
+              <w:pStyle w:val="NormalinTable"/>
+              <w:jc w:val="left"/>
+            </w:pPr>
             <w:r>
               <w:t/>
             </w:r>
@@ -476,7 +393,6 @@
               <w:t>-</w:t>
               <w:tab/>
               <w:t>Pure-bred breeding animals</w:t>
-               : 80
               <!--{FOOT}//-->
             </w:r>
           </w:p>
@@ -522,49 +438,24 @@
               </w:tabs>
               <w:jc w:val="left"/>
             </w:pPr>
-            <!--<w:r>
-              <w:t><w:r><w:t></w:t></w:r></w:t>
-            </w:r>//-->
             <w:r>
               <w:t/>
             </w:r>
           </w:p>
         </w:tc>
-        <!--
-        <w:tc>
-          <w:tcPr>
-            <w:tcBorders>
-              <w:top w:val="single" w:sz="4" w:space="0" w:color="A6A6A6" w:themeColor="background1" w:themeShade="A6"/>
-              <w:right w:val="single" w:sz="4" w:space="0" w:color="000000" w:themeColor="text1"/>
-            </w:tcBorders>
-          </w:tcPr>
-          <w:p>
-            <w:pPr>
-              <w:pStyle w:val="NormalinTable"/>
-              <w:jc w:val="center"/>
-            </w:pPr>
-            <w:r>
-              <w:t>{LBASE}</w:t>
-            </w:r>
-          </w:p>
-        </w:tc>
-        //-->
-        <w:tc>
-          <w:tcPr>
-            <w:tcBorders>
-              <w:top w:val="single" w:sz="4" w:space="0" w:color="A6A6A6" w:themeColor="background1" w:themeShade="A6"/>
-              <w:left w:val="single" w:sz="4" w:space="0" w:color="000000" w:themeColor="text1"/>
-              <w:right w:val="single" w:sz="4" w:space="0" w:color="000000" w:themeColor="text1"/>
-            </w:tcBorders>
-          </w:tcPr>
-          <w:p>
-            <w:pPr>
-              <w:pStyle w:val="NormalinTable"/>
-              <w:jc w:val="left"/>
-            </w:pPr>
-            <!--<w:r>
-              <w:t>{xNOTES}</w:t>
-            </w:r>//-->
+        <w:tc>
+          <w:tcPr>
+            <w:tcBorders>
+              <w:top w:val="single" w:sz="4" w:space="0" w:color="A6A6A6" w:themeColor="background1" w:themeShade="A6"/>
+              <w:left w:val="single" w:sz="4" w:space="0" w:color="000000" w:themeColor="text1"/>
+              <w:right w:val="single" w:sz="4" w:space="0" w:color="000000" w:themeColor="text1"/>
+            </w:tcBorders>
+          </w:tcPr>
+          <w:p>
+            <w:pPr>
+              <w:pStyle w:val="NormalinTable"/>
+              <w:jc w:val="left"/>
+            </w:pPr>
             <w:r>
               <w:t/>
             </w:r>
@@ -601,7 +492,6 @@
               <w:t>-</w:t>
               <w:tab/>
               <w:t>Other</w:t>
-               : 80
               <!--{FOOT}//-->
             </w:r>
           </w:p>
@@ -647,49 +537,24 @@
               </w:tabs>
               <w:jc w:val="left"/>
             </w:pPr>
-            <!--<w:r>
-              <w:t><w:r><w:t>AU</w:t></w:r></w:t>
-            </w:r>//-->
             <w:r>
               <w:t>AU</w:t>
             </w:r>
           </w:p>
         </w:tc>
-        <!--
-        <w:tc>
-          <w:tcPr>
-            <w:tcBorders>
-              <w:top w:val="single" w:sz="4" w:space="0" w:color="A6A6A6" w:themeColor="background1" w:themeShade="A6"/>
-              <w:right w:val="single" w:sz="4" w:space="0" w:color="000000" w:themeColor="text1"/>
-            </w:tcBorders>
-          </w:tcPr>
-          <w:p>
-            <w:pPr>
-              <w:pStyle w:val="NormalinTable"/>
-              <w:jc w:val="center"/>
-            </w:pPr>
-            <w:r>
-              <w:t>{LBASE}</w:t>
-            </w:r>
-          </w:p>
-        </w:tc>
-        //-->
-        <w:tc>
-          <w:tcPr>
-            <w:tcBorders>
-              <w:top w:val="single" w:sz="4" w:space="0" w:color="A6A6A6" w:themeColor="background1" w:themeShade="A6"/>
-              <w:left w:val="single" w:sz="4" w:space="0" w:color="000000" w:themeColor="text1"/>
-              <w:right w:val="single" w:sz="4" w:space="0" w:color="000000" w:themeColor="text1"/>
-            </w:tcBorders>
-          </w:tcPr>
-          <w:p>
-            <w:pPr>
-              <w:pStyle w:val="NormalinTable"/>
-              <w:jc w:val="left"/>
-            </w:pPr>
-            <!--<w:r>
-              <w:t>{xNOTES}</w:t>
-            </w:r>//-->
+        <w:tc>
+          <w:tcPr>
+            <w:tcBorders>
+              <w:top w:val="single" w:sz="4" w:space="0" w:color="A6A6A6" w:themeColor="background1" w:themeShade="A6"/>
+              <w:left w:val="single" w:sz="4" w:space="0" w:color="000000" w:themeColor="text1"/>
+              <w:right w:val="single" w:sz="4" w:space="0" w:color="000000" w:themeColor="text1"/>
+            </w:tcBorders>
+          </w:tcPr>
+          <w:p>
+            <w:pPr>
+              <w:pStyle w:val="NormalinTable"/>
+              <w:jc w:val="left"/>
+            </w:pPr>
             <w:r>
               <w:t>Code reserved for authorised use; the duty rate is specified under regulations made under section 19 of the Taxation (Cross-border Trade) Act 2018</w:t>
             </w:r>
@@ -728,7 +593,6 @@
               <w:t>-</w:t>
               <w:tab/>
               <w:t>For slaughter</w:t>
-               : 80
               <!--{FOOT}//-->
             </w:r>
           </w:p>
@@ -774,49 +638,24 @@
               </w:tabs>
               <w:jc w:val="left"/>
             </w:pPr>
-            <!--<w:r>
-              <w:t><w:r><w:t>0.0%</w:t></w:r></w:t>
-            </w:r>//-->
             <w:r>
               <w:t>0.0%</w:t>
             </w:r>
           </w:p>
         </w:tc>
-        <!--
-        <w:tc>
-          <w:tcPr>
-            <w:tcBorders>
-              <w:top w:val="single" w:sz="4" w:space="0" w:color="A6A6A6" w:themeColor="background1" w:themeShade="A6"/>
-              <w:right w:val="single" w:sz="4" w:space="0" w:color="000000" w:themeColor="text1"/>
-            </w:tcBorders>
-          </w:tcPr>
-          <w:p>
-            <w:pPr>
-              <w:pStyle w:val="NormalinTable"/>
-              <w:jc w:val="center"/>
-            </w:pPr>
-            <w:r>
-              <w:t>{LBASE}</w:t>
-            </w:r>
-          </w:p>
-        </w:tc>
-        //-->
-        <w:tc>
-          <w:tcPr>
-            <w:tcBorders>
-              <w:top w:val="single" w:sz="4" w:space="0" w:color="A6A6A6" w:themeColor="background1" w:themeShade="A6"/>
-              <w:left w:val="single" w:sz="4" w:space="0" w:color="000000" w:themeColor="text1"/>
-              <w:right w:val="single" w:sz="4" w:space="0" w:color="000000" w:themeColor="text1"/>
-            </w:tcBorders>
-          </w:tcPr>
-          <w:p>
-            <w:pPr>
-              <w:pStyle w:val="NormalinTable"/>
-              <w:jc w:val="left"/>
-            </w:pPr>
-            <!--<w:r>
-              <w:t>{xNOTES}</w:t>
-            </w:r>//-->
+        <w:tc>
+          <w:tcPr>
+            <w:tcBorders>
+              <w:top w:val="single" w:sz="4" w:space="0" w:color="A6A6A6" w:themeColor="background1" w:themeShade="A6"/>
+              <w:left w:val="single" w:sz="4" w:space="0" w:color="000000" w:themeColor="text1"/>
+              <w:right w:val="single" w:sz="4" w:space="0" w:color="000000" w:themeColor="text1"/>
+            </w:tcBorders>
+          </w:tcPr>
+          <w:p>
+            <w:pPr>
+              <w:pStyle w:val="NormalinTable"/>
+              <w:jc w:val="left"/>
+            </w:pPr>
             <w:r>
               <w:t/>
             </w:r>
@@ -855,7 +694,6 @@
               <w:t>-</w:t>
               <w:tab/>
               <w:t>Other</w:t>
-               : 80
               <!--{FOOT}//-->
             </w:r>
           </w:p>
@@ -881,7 +719,7 @@
               <w:rPr>
                 <w:b/>
               </w:rPr>
-              <w:t>0101 30 00</w:t>
+              <w:t>0101 30</w:t>
             </w:r>
           </w:p>
         </w:tc>
@@ -901,49 +739,24 @@
               </w:tabs>
               <w:jc w:val="left"/>
             </w:pPr>
-            <!--<w:r>
-              <w:t><w:r><w:t>0.0%</w:t></w:r></w:t>
-            </w:r>//-->
             <w:r>
               <w:t>0.0%</w:t>
             </w:r>
           </w:p>
         </w:tc>
-        <!--
-        <w:tc>
-          <w:tcPr>
-            <w:tcBorders>
-              <w:top w:val="single" w:sz="4" w:space="0" w:color="A6A6A6" w:themeColor="background1" w:themeShade="A6"/>
-              <w:right w:val="single" w:sz="4" w:space="0" w:color="000000" w:themeColor="text1"/>
-            </w:tcBorders>
-          </w:tcPr>
-          <w:p>
-            <w:pPr>
-              <w:pStyle w:val="NormalinTable"/>
-              <w:jc w:val="center"/>
-            </w:pPr>
-            <w:r>
-              <w:t>{LBASE}</w:t>
-            </w:r>
-          </w:p>
-        </w:tc>
-        //-->
-        <w:tc>
-          <w:tcPr>
-            <w:tcBorders>
-              <w:top w:val="single" w:sz="4" w:space="0" w:color="A6A6A6" w:themeColor="background1" w:themeShade="A6"/>
-              <w:left w:val="single" w:sz="4" w:space="0" w:color="000000" w:themeColor="text1"/>
-              <w:right w:val="single" w:sz="4" w:space="0" w:color="000000" w:themeColor="text1"/>
-            </w:tcBorders>
-          </w:tcPr>
-          <w:p>
-            <w:pPr>
-              <w:pStyle w:val="NormalinTable"/>
-              <w:jc w:val="left"/>
-            </w:pPr>
-            <!--<w:r>
-              <w:t>{xNOTES}</w:t>
-            </w:r>//-->
+        <w:tc>
+          <w:tcPr>
+            <w:tcBorders>
+              <w:top w:val="single" w:sz="4" w:space="0" w:color="A6A6A6" w:themeColor="background1" w:themeShade="A6"/>
+              <w:left w:val="single" w:sz="4" w:space="0" w:color="000000" w:themeColor="text1"/>
+              <w:right w:val="single" w:sz="4" w:space="0" w:color="000000" w:themeColor="text1"/>
+            </w:tcBorders>
+          </w:tcPr>
+          <w:p>
+            <w:pPr>
+              <w:pStyle w:val="NormalinTable"/>
+              <w:jc w:val="left"/>
+            </w:pPr>
             <w:r>
               <w:t/>
             </w:r>
@@ -981,7 +794,6 @@
               <w:t>-</w:t>
               <w:tab/>
               <w:t>Asses</w:t>
-               : 80
               <!--{FOOT}//-->
             </w:r>
           </w:p>
@@ -1007,7 +819,7 @@
               <w:rPr>
                 <w:b/>
               </w:rPr>
-              <w:t>0101 90 00</w:t>
+              <w:t>0101 90</w:t>
             </w:r>
           </w:p>
         </w:tc>
@@ -1027,49 +839,24 @@
               </w:tabs>
               <w:jc w:val="left"/>
             </w:pPr>
-            <!--<w:r>
-              <w:t><w:r><w:t>0.0%</w:t></w:r></w:t>
-            </w:r>//-->
             <w:r>
               <w:t>0.0%</w:t>
             </w:r>
           </w:p>
         </w:tc>
-        <!--
-        <w:tc>
-          <w:tcPr>
-            <w:tcBorders>
-              <w:top w:val="single" w:sz="4" w:space="0" w:color="A6A6A6" w:themeColor="background1" w:themeShade="A6"/>
-              <w:right w:val="single" w:sz="4" w:space="0" w:color="000000" w:themeColor="text1"/>
-            </w:tcBorders>
-          </w:tcPr>
-          <w:p>
-            <w:pPr>
-              <w:pStyle w:val="NormalinTable"/>
-              <w:jc w:val="center"/>
-            </w:pPr>
-            <w:r>
-              <w:t>{LBASE}</w:t>
-            </w:r>
-          </w:p>
-        </w:tc>
-        //-->
-        <w:tc>
-          <w:tcPr>
-            <w:tcBorders>
-              <w:top w:val="single" w:sz="4" w:space="0" w:color="A6A6A6" w:themeColor="background1" w:themeShade="A6"/>
-              <w:left w:val="single" w:sz="4" w:space="0" w:color="000000" w:themeColor="text1"/>
-              <w:right w:val="single" w:sz="4" w:space="0" w:color="000000" w:themeColor="text1"/>
-            </w:tcBorders>
-          </w:tcPr>
-          <w:p>
-            <w:pPr>
-              <w:pStyle w:val="NormalinTable"/>
-              <w:jc w:val="left"/>
-            </w:pPr>
-            <!--<w:r>
-              <w:t>{xNOTES}</w:t>
-            </w:r>//-->
+        <w:tc>
+          <w:tcPr>
+            <w:tcBorders>
+              <w:top w:val="single" w:sz="4" w:space="0" w:color="A6A6A6" w:themeColor="background1" w:themeShade="A6"/>
+              <w:left w:val="single" w:sz="4" w:space="0" w:color="000000" w:themeColor="text1"/>
+              <w:right w:val="single" w:sz="4" w:space="0" w:color="000000" w:themeColor="text1"/>
+            </w:tcBorders>
+          </w:tcPr>
+          <w:p>
+            <w:pPr>
+              <w:pStyle w:val="NormalinTable"/>
+              <w:jc w:val="left"/>
+            </w:pPr>
             <w:r>
               <w:t/>
             </w:r>
@@ -1107,7 +894,6 @@
               <w:t>-</w:t>
               <w:tab/>
               <w:t>Other</w:t>
-               : 80
               <!--{FOOT}//-->
             </w:r>
           </w:p>
@@ -1153,49 +939,24 @@
               </w:tabs>
               <w:jc w:val="left"/>
             </w:pPr>
-            <!--<w:r>
-              <w:t><w:r><w:t></w:t></w:r></w:t>
-            </w:r>//-->
             <w:r>
               <w:t/>
             </w:r>
           </w:p>
         </w:tc>
-        <!--
-        <w:tc>
-          <w:tcPr>
-            <w:tcBorders>
-              <w:top w:val="single" w:sz="4" w:space="0" w:color="A6A6A6" w:themeColor="background1" w:themeShade="A6"/>
-              <w:right w:val="single" w:sz="4" w:space="0" w:color="000000" w:themeColor="text1"/>
-            </w:tcBorders>
-          </w:tcPr>
-          <w:p>
-            <w:pPr>
-              <w:pStyle w:val="NormalinTable"/>
-              <w:jc w:val="center"/>
-            </w:pPr>
-            <w:r>
-              <w:t>{LBASE}</w:t>
-            </w:r>
-          </w:p>
-        </w:tc>
-        //-->
-        <w:tc>
-          <w:tcPr>
-            <w:tcBorders>
-              <w:top w:val="single" w:sz="4" w:space="0" w:color="A6A6A6" w:themeColor="background1" w:themeShade="A6"/>
-              <w:left w:val="single" w:sz="4" w:space="0" w:color="000000" w:themeColor="text1"/>
-              <w:right w:val="single" w:sz="4" w:space="0" w:color="000000" w:themeColor="text1"/>
-            </w:tcBorders>
-          </w:tcPr>
-          <w:p>
-            <w:pPr>
-              <w:pStyle w:val="NormalinTable"/>
-              <w:jc w:val="left"/>
-            </w:pPr>
-            <!--<w:r>
-              <w:t>{xNOTES}</w:t>
-            </w:r>//-->
+        <w:tc>
+          <w:tcPr>
+            <w:tcBorders>
+              <w:top w:val="single" w:sz="4" w:space="0" w:color="A6A6A6" w:themeColor="background1" w:themeShade="A6"/>
+              <w:left w:val="single" w:sz="4" w:space="0" w:color="000000" w:themeColor="text1"/>
+              <w:right w:val="single" w:sz="4" w:space="0" w:color="000000" w:themeColor="text1"/>
+            </w:tcBorders>
+          </w:tcPr>
+          <w:p>
+            <w:pPr>
+              <w:pStyle w:val="NormalinTable"/>
+              <w:jc w:val="left"/>
+            </w:pPr>
             <w:r>
               <w:t/>
             </w:r>
@@ -1231,7 +992,6 @@
                 <w:b/>
               </w:rPr>
               <w:t>Live bovine animals</w:t>
-               : 80
               <!--{FOOT}//-->
             </w:r>
           </w:p>
@@ -1277,52 +1037,24 @@
               </w:tabs>
               <w:jc w:val="left"/>
             </w:pPr>
-            <!--<w:r>
-              <w:t><w:r><w:t></w:t></w:r></w:t>
-            </w:r>//-->
             <w:r>
               <w:t/>
             </w:r>
           </w:p>
         </w:tc>
-        <!--
-        <w:tc>
-          <w:tcPr>
-            <w:tcBorders>
-              <w:top w:val="single" w:sz="4" w:space="0" w:color="A6A6A6" w:themeColor="background1" w:themeShade="A6"/>
-              <w:right w:val="single" w:sz="4" w:space="0" w:color="000000" w:themeColor="text1"/>
-            </w:tcBorders>
-          </w:tcPr>
-          <w:p>
-            <w:pPr>
-              <w:pStyle w:val="NormalinTable"/>
-              <w:jc w:val="center"/>
-            </w:pPr>
-            <w:r>
-              <w:t>{LBASE}</w:t>
-            </w:r>
-          </w:p>
-        </w:tc>
-        //-->
-        <w:tc>
-          <w:tcPr>
-            <w:tcBorders>
-              <w:top w:val="single" w:sz="4" w:space="0" w:color="A6A6A6" w:themeColor="background1" w:themeShade="A6"/>
-              <w:left w:val="single" w:sz="4" w:space="0" w:color="000000" w:themeColor="text1"/>
-              <w:right w:val="single" w:sz="4" w:space="0" w:color="000000" w:themeColor="text1"/>
-            </w:tcBorders>
-          </w:tcPr>
-          <w:p>
-            <w:pPr>
-              <w:pStyle w:val="NormalinTable"/>
-              <w:jc w:val="left"/>
-            </w:pPr>
-            <!--<w:r>
-              <w:t>{xNOTES}</w:t>
-            </w:r>//-->
-            <w:r>
-              <w:t/>
-            </w:r>
+        <w:tc>
+          <w:tcPr>
+            <w:tcBorders>
+              <w:top w:val="single" w:sz="4" w:space="0" w:color="A6A6A6" w:themeColor="background1" w:themeShade="A6"/>
+              <w:left w:val="single" w:sz="4" w:space="0" w:color="000000" w:themeColor="text1"/>
+              <w:right w:val="single" w:sz="4" w:space="0" w:color="000000" w:themeColor="text1"/>
+            </w:tcBorders>
+          </w:tcPr>
+          <w:p>
+            <w:pPr>
+              <w:pStyle w:val="NormalinTable"/>
+              <w:jc w:val="left"/>
+            </w:pPr>
           </w:p>
         </w:tc>
         <w:tc>
@@ -1357,7 +1089,6 @@
               <w:t>-</w:t>
               <w:tab/>
               <w:t>Cattle</w:t>
-               : 10
               <!--{FOOT}//-->
             </w:r>
           </w:p>
@@ -1403,52 +1134,24 @@
               </w:tabs>
               <w:jc w:val="left"/>
             </w:pPr>
-            <!--<w:r>
-              <w:t><w:r><w:t>0.0%</w:t></w:r></w:t>
-            </w:r>//-->
-            <w:r>
-              <w:t>0.0%</w:t>
-            </w:r>
-          </w:p>
-        </w:tc>
-        <!--
-        <w:tc>
-          <w:tcPr>
-            <w:tcBorders>
-              <w:top w:val="single" w:sz="4" w:space="0" w:color="A6A6A6" w:themeColor="background1" w:themeShade="A6"/>
-              <w:right w:val="single" w:sz="4" w:space="0" w:color="000000" w:themeColor="text1"/>
-            </w:tcBorders>
-          </w:tcPr>
-          <w:p>
-            <w:pPr>
-              <w:pStyle w:val="NormalinTable"/>
-              <w:jc w:val="center"/>
-            </w:pPr>
-            <w:r>
-              <w:t>{LBASE}</w:t>
-            </w:r>
-          </w:p>
-        </w:tc>
-        //-->
-        <w:tc>
-          <w:tcPr>
-            <w:tcBorders>
-              <w:top w:val="single" w:sz="4" w:space="0" w:color="A6A6A6" w:themeColor="background1" w:themeShade="A6"/>
-              <w:left w:val="single" w:sz="4" w:space="0" w:color="000000" w:themeColor="text1"/>
-              <w:right w:val="single" w:sz="4" w:space="0" w:color="000000" w:themeColor="text1"/>
-            </w:tcBorders>
-          </w:tcPr>
-          <w:p>
-            <w:pPr>
-              <w:pStyle w:val="NormalinTable"/>
-              <w:jc w:val="left"/>
-            </w:pPr>
-            <!--<w:r>
-              <w:t>{xNOTES}</w:t>
-            </w:r>//-->
             <w:r>
               <w:t/>
             </w:r>
+          </w:p>
+        </w:tc>
+        <w:tc>
+          <w:tcPr>
+            <w:tcBorders>
+              <w:top w:val="single" w:sz="4" w:space="0" w:color="A6A6A6" w:themeColor="background1" w:themeShade="A6"/>
+              <w:left w:val="single" w:sz="4" w:space="0" w:color="000000" w:themeColor="text1"/>
+              <w:right w:val="single" w:sz="4" w:space="0" w:color="000000" w:themeColor="text1"/>
+            </w:tcBorders>
+          </w:tcPr>
+          <w:p>
+            <w:pPr>
+              <w:pStyle w:val="NormalinTable"/>
+              <w:jc w:val="left"/>
+            </w:pPr>
           </w:p>
         </w:tc>
         <w:tc>
@@ -1482,7 +1185,6 @@
               <w:t>-</w:t>
               <w:tab/>
               <w:t>Pure-bred breeding animals</w:t>
-               : 80
               <!--{FOOT}//-->
             </w:r>
           </w:p>
@@ -1528,49 +1230,24 @@
               </w:tabs>
               <w:jc w:val="left"/>
             </w:pPr>
-            <!--<w:r>
-              <w:t><w:r><w:t>0.0%</w:t></w:r></w:t>
-            </w:r>//-->
             <w:r>
               <w:t>0.0%</w:t>
             </w:r>
           </w:p>
         </w:tc>
-        <!--
-        <w:tc>
-          <w:tcPr>
-            <w:tcBorders>
-              <w:top w:val="single" w:sz="4" w:space="0" w:color="A6A6A6" w:themeColor="background1" w:themeShade="A6"/>
-              <w:right w:val="single" w:sz="4" w:space="0" w:color="000000" w:themeColor="text1"/>
-            </w:tcBorders>
-          </w:tcPr>
-          <w:p>
-            <w:pPr>
-              <w:pStyle w:val="NormalinTable"/>
-              <w:jc w:val="center"/>
-            </w:pPr>
-            <w:r>
-              <w:t>{LBASE}</w:t>
-            </w:r>
-          </w:p>
-        </w:tc>
-        //-->
-        <w:tc>
-          <w:tcPr>
-            <w:tcBorders>
-              <w:top w:val="single" w:sz="4" w:space="0" w:color="A6A6A6" w:themeColor="background1" w:themeShade="A6"/>
-              <w:left w:val="single" w:sz="4" w:space="0" w:color="000000" w:themeColor="text1"/>
-              <w:right w:val="single" w:sz="4" w:space="0" w:color="000000" w:themeColor="text1"/>
-            </w:tcBorders>
-          </w:tcPr>
-          <w:p>
-            <w:pPr>
-              <w:pStyle w:val="NormalinTable"/>
-              <w:jc w:val="left"/>
-            </w:pPr>
-            <!--<w:r>
-              <w:t>{xNOTES}</w:t>
-            </w:r>//-->
+        <w:tc>
+          <w:tcPr>
+            <w:tcBorders>
+              <w:top w:val="single" w:sz="4" w:space="0" w:color="A6A6A6" w:themeColor="background1" w:themeShade="A6"/>
+              <w:left w:val="single" w:sz="4" w:space="0" w:color="000000" w:themeColor="text1"/>
+              <w:right w:val="single" w:sz="4" w:space="0" w:color="000000" w:themeColor="text1"/>
+            </w:tcBorders>
+          </w:tcPr>
+          <w:p>
+            <w:pPr>
+              <w:pStyle w:val="NormalinTable"/>
+              <w:jc w:val="left"/>
+            </w:pPr>
             <w:r>
               <w:t/>
             </w:r>
@@ -1609,7 +1286,6 @@
               <w:t>-</w:t>
               <w:tab/>
               <w:t>Heifers (female bovines that have never calved)</w:t>
-               : 80
               <!--{FOOT}//-->
             </w:r>
           </w:p>
@@ -1655,49 +1331,24 @@
               </w:tabs>
               <w:jc w:val="left"/>
             </w:pPr>
-            <!--<w:r>
-              <w:t><w:r><w:t>0.0%</w:t></w:r></w:t>
-            </w:r>//-->
             <w:r>
               <w:t>0.0%</w:t>
             </w:r>
           </w:p>
         </w:tc>
-        <!--
-        <w:tc>
-          <w:tcPr>
-            <w:tcBorders>
-              <w:top w:val="single" w:sz="4" w:space="0" w:color="A6A6A6" w:themeColor="background1" w:themeShade="A6"/>
-              <w:right w:val="single" w:sz="4" w:space="0" w:color="000000" w:themeColor="text1"/>
-            </w:tcBorders>
-          </w:tcPr>
-          <w:p>
-            <w:pPr>
-              <w:pStyle w:val="NormalinTable"/>
-              <w:jc w:val="center"/>
-            </w:pPr>
-            <w:r>
-              <w:t>{LBASE}</w:t>
-            </w:r>
-          </w:p>
-        </w:tc>
-        //-->
-        <w:tc>
-          <w:tcPr>
-            <w:tcBorders>
-              <w:top w:val="single" w:sz="4" w:space="0" w:color="A6A6A6" w:themeColor="background1" w:themeShade="A6"/>
-              <w:left w:val="single" w:sz="4" w:space="0" w:color="000000" w:themeColor="text1"/>
-              <w:right w:val="single" w:sz="4" w:space="0" w:color="000000" w:themeColor="text1"/>
-            </w:tcBorders>
-          </w:tcPr>
-          <w:p>
-            <w:pPr>
-              <w:pStyle w:val="NormalinTable"/>
-              <w:jc w:val="left"/>
-            </w:pPr>
-            <!--<w:r>
-              <w:t>{xNOTES}</w:t>
-            </w:r>//-->
+        <w:tc>
+          <w:tcPr>
+            <w:tcBorders>
+              <w:top w:val="single" w:sz="4" w:space="0" w:color="A6A6A6" w:themeColor="background1" w:themeShade="A6"/>
+              <w:left w:val="single" w:sz="4" w:space="0" w:color="000000" w:themeColor="text1"/>
+              <w:right w:val="single" w:sz="4" w:space="0" w:color="000000" w:themeColor="text1"/>
+            </w:tcBorders>
+          </w:tcPr>
+          <w:p>
+            <w:pPr>
+              <w:pStyle w:val="NormalinTable"/>
+              <w:jc w:val="left"/>
+            </w:pPr>
             <w:r>
               <w:t/>
             </w:r>
@@ -1736,7 +1387,6 @@
               <w:t>-</w:t>
               <w:tab/>
               <w:t>Cows</w:t>
-               : 80
               <!--{FOOT}//-->
             </w:r>
           </w:p>
@@ -1782,49 +1432,24 @@
               </w:tabs>
               <w:jc w:val="left"/>
             </w:pPr>
-            <!--<w:r>
-              <w:t><w:r><w:t>0.0%</w:t></w:r></w:t>
-            </w:r>//-->
             <w:r>
               <w:t>0.0%</w:t>
             </w:r>
           </w:p>
         </w:tc>
-        <!--
-        <w:tc>
-          <w:tcPr>
-            <w:tcBorders>
-              <w:top w:val="single" w:sz="4" w:space="0" w:color="A6A6A6" w:themeColor="background1" w:themeShade="A6"/>
-              <w:right w:val="single" w:sz="4" w:space="0" w:color="000000" w:themeColor="text1"/>
-            </w:tcBorders>
-          </w:tcPr>
-          <w:p>
-            <w:pPr>
-              <w:pStyle w:val="NormalinTable"/>
-              <w:jc w:val="center"/>
-            </w:pPr>
-            <w:r>
-              <w:t>{LBASE}</w:t>
-            </w:r>
-          </w:p>
-        </w:tc>
-        //-->
-        <w:tc>
-          <w:tcPr>
-            <w:tcBorders>
-              <w:top w:val="single" w:sz="4" w:space="0" w:color="A6A6A6" w:themeColor="background1" w:themeShade="A6"/>
-              <w:left w:val="single" w:sz="4" w:space="0" w:color="000000" w:themeColor="text1"/>
-              <w:right w:val="single" w:sz="4" w:space="0" w:color="000000" w:themeColor="text1"/>
-            </w:tcBorders>
-          </w:tcPr>
-          <w:p>
-            <w:pPr>
-              <w:pStyle w:val="NormalinTable"/>
-              <w:jc w:val="left"/>
-            </w:pPr>
-            <!--<w:r>
-              <w:t>{xNOTES}</w:t>
-            </w:r>//-->
+        <w:tc>
+          <w:tcPr>
+            <w:tcBorders>
+              <w:top w:val="single" w:sz="4" w:space="0" w:color="A6A6A6" w:themeColor="background1" w:themeShade="A6"/>
+              <w:left w:val="single" w:sz="4" w:space="0" w:color="000000" w:themeColor="text1"/>
+              <w:right w:val="single" w:sz="4" w:space="0" w:color="000000" w:themeColor="text1"/>
+            </w:tcBorders>
+          </w:tcPr>
+          <w:p>
+            <w:pPr>
+              <w:pStyle w:val="NormalinTable"/>
+              <w:jc w:val="left"/>
+            </w:pPr>
             <w:r>
               <w:t/>
             </w:r>
@@ -1863,7 +1488,6 @@
               <w:t>-</w:t>
               <w:tab/>
               <w:t>Other</w:t>
-               : 80
               <!--{FOOT}//-->
             </w:r>
           </w:p>
@@ -1909,49 +1533,24 @@
               </w:tabs>
               <w:jc w:val="left"/>
             </w:pPr>
-            <!--<w:r>
-              <w:t><w:r><w:t></w:t></w:r></w:t>
-            </w:r>//-->
             <w:r>
               <w:t/>
             </w:r>
           </w:p>
         </w:tc>
-        <!--
-        <w:tc>
-          <w:tcPr>
-            <w:tcBorders>
-              <w:top w:val="single" w:sz="4" w:space="0" w:color="A6A6A6" w:themeColor="background1" w:themeShade="A6"/>
-              <w:right w:val="single" w:sz="4" w:space="0" w:color="000000" w:themeColor="text1"/>
-            </w:tcBorders>
-          </w:tcPr>
-          <w:p>
-            <w:pPr>
-              <w:pStyle w:val="NormalinTable"/>
-              <w:jc w:val="center"/>
-            </w:pPr>
-            <w:r>
-              <w:t>{LBASE}</w:t>
-            </w:r>
-          </w:p>
-        </w:tc>
-        //-->
-        <w:tc>
-          <w:tcPr>
-            <w:tcBorders>
-              <w:top w:val="single" w:sz="4" w:space="0" w:color="A6A6A6" w:themeColor="background1" w:themeShade="A6"/>
-              <w:left w:val="single" w:sz="4" w:space="0" w:color="000000" w:themeColor="text1"/>
-              <w:right w:val="single" w:sz="4" w:space="0" w:color="000000" w:themeColor="text1"/>
-            </w:tcBorders>
-          </w:tcPr>
-          <w:p>
-            <w:pPr>
-              <w:pStyle w:val="NormalinTable"/>
-              <w:jc w:val="left"/>
-            </w:pPr>
-            <!--<w:r>
-              <w:t>{xNOTES}</w:t>
-            </w:r>//-->
+        <w:tc>
+          <w:tcPr>
+            <w:tcBorders>
+              <w:top w:val="single" w:sz="4" w:space="0" w:color="A6A6A6" w:themeColor="background1" w:themeShade="A6"/>
+              <w:left w:val="single" w:sz="4" w:space="0" w:color="000000" w:themeColor="text1"/>
+              <w:right w:val="single" w:sz="4" w:space="0" w:color="000000" w:themeColor="text1"/>
+            </w:tcBorders>
+          </w:tcPr>
+          <w:p>
+            <w:pPr>
+              <w:pStyle w:val="NormalinTable"/>
+              <w:jc w:val="left"/>
+            </w:pPr>
             <w:r>
               <w:t/>
             </w:r>
@@ -1988,7 +1587,6 @@
               <w:t>-</w:t>
               <w:tab/>
               <w:t>Other</w:t>
-               : 80
               <!--{FOOT}//-->
             </w:r>
           </w:p>
@@ -2034,49 +1632,24 @@
               </w:tabs>
               <w:jc w:val="left"/>
             </w:pPr>
-            <!--<w:r>
-              <w:t><w:r><w:t>0.0%</w:t></w:r></w:t>
-            </w:r>//-->
             <w:r>
               <w:t>0.0%</w:t>
             </w:r>
           </w:p>
         </w:tc>
-        <!--
-        <w:tc>
-          <w:tcPr>
-            <w:tcBorders>
-              <w:top w:val="single" w:sz="4" w:space="0" w:color="A6A6A6" w:themeColor="background1" w:themeShade="A6"/>
-              <w:right w:val="single" w:sz="4" w:space="0" w:color="000000" w:themeColor="text1"/>
-            </w:tcBorders>
-          </w:tcPr>
-          <w:p>
-            <w:pPr>
-              <w:pStyle w:val="NormalinTable"/>
-              <w:jc w:val="center"/>
-            </w:pPr>
-            <w:r>
-              <w:t>{LBASE}</w:t>
-            </w:r>
-          </w:p>
-        </w:tc>
-        //-->
-        <w:tc>
-          <w:tcPr>
-            <w:tcBorders>
-              <w:top w:val="single" w:sz="4" w:space="0" w:color="A6A6A6" w:themeColor="background1" w:themeShade="A6"/>
-              <w:left w:val="single" w:sz="4" w:space="0" w:color="000000" w:themeColor="text1"/>
-              <w:right w:val="single" w:sz="4" w:space="0" w:color="000000" w:themeColor="text1"/>
-            </w:tcBorders>
-          </w:tcPr>
-          <w:p>
-            <w:pPr>
-              <w:pStyle w:val="NormalinTable"/>
-              <w:jc w:val="left"/>
-            </w:pPr>
-            <!--<w:r>
-              <w:t>{xNOTES}</w:t>
-            </w:r>//-->
+        <w:tc>
+          <w:tcPr>
+            <w:tcBorders>
+              <w:top w:val="single" w:sz="4" w:space="0" w:color="A6A6A6" w:themeColor="background1" w:themeShade="A6"/>
+              <w:left w:val="single" w:sz="4" w:space="0" w:color="000000" w:themeColor="text1"/>
+              <w:right w:val="single" w:sz="4" w:space="0" w:color="000000" w:themeColor="text1"/>
+            </w:tcBorders>
+          </w:tcPr>
+          <w:p>
+            <w:pPr>
+              <w:pStyle w:val="NormalinTable"/>
+              <w:jc w:val="left"/>
+            </w:pPr>
             <w:r>
               <w:t/>
             </w:r>
@@ -2115,7 +1688,6 @@
               <w:t>-</w:t>
               <w:tab/>
               <w:t>Of the sub-genus Bibos or of the sub-genus Poephagus</w:t>
-               : 80
               <!--{FOOT}//-->
             </w:r>
           </w:p>
@@ -2161,52 +1733,24 @@
               </w:tabs>
               <w:jc w:val="left"/>
             </w:pPr>
-            <!--<w:r>
-              <w:t><w:r><w:t></w:t></w:r></w:t>
-            </w:r>//-->
             <w:r>
               <w:t/>
             </w:r>
           </w:p>
         </w:tc>
-        <!--
-        <w:tc>
-          <w:tcPr>
-            <w:tcBorders>
-              <w:top w:val="single" w:sz="4" w:space="0" w:color="A6A6A6" w:themeColor="background1" w:themeShade="A6"/>
-              <w:right w:val="single" w:sz="4" w:space="0" w:color="000000" w:themeColor="text1"/>
-            </w:tcBorders>
-          </w:tcPr>
-          <w:p>
-            <w:pPr>
-              <w:pStyle w:val="NormalinTable"/>
-              <w:jc w:val="center"/>
-            </w:pPr>
-            <w:r>
-              <w:t>{LBASE}</w:t>
-            </w:r>
-          </w:p>
-        </w:tc>
-        //-->
-        <w:tc>
-          <w:tcPr>
-            <w:tcBorders>
-              <w:top w:val="single" w:sz="4" w:space="0" w:color="A6A6A6" w:themeColor="background1" w:themeShade="A6"/>
-              <w:left w:val="single" w:sz="4" w:space="0" w:color="000000" w:themeColor="text1"/>
-              <w:right w:val="single" w:sz="4" w:space="0" w:color="000000" w:themeColor="text1"/>
-            </w:tcBorders>
-          </w:tcPr>
-          <w:p>
-            <w:pPr>
-              <w:pStyle w:val="NormalinTable"/>
-              <w:jc w:val="left"/>
-            </w:pPr>
-            <!--<w:r>
-              <w:t>{xNOTES}</w:t>
-            </w:r>//-->
-            <w:r>
-              <w:t/>
-            </w:r>
+        <w:tc>
+          <w:tcPr>
+            <w:tcBorders>
+              <w:top w:val="single" w:sz="4" w:space="0" w:color="A6A6A6" w:themeColor="background1" w:themeShade="A6"/>
+              <w:left w:val="single" w:sz="4" w:space="0" w:color="000000" w:themeColor="text1"/>
+              <w:right w:val="single" w:sz="4" w:space="0" w:color="000000" w:themeColor="text1"/>
+            </w:tcBorders>
+          </w:tcPr>
+          <w:p>
+            <w:pPr>
+              <w:pStyle w:val="NormalinTable"/>
+              <w:jc w:val="left"/>
+            </w:pPr>
           </w:p>
         </w:tc>
         <w:tc>
@@ -2242,7 +1786,6 @@
               <w:t>-</w:t>
               <w:tab/>
               <w:t>Other</w:t>
-               : 10
               <!--{FOOT}//-->
             </w:r>
           </w:p>
@@ -2288,49 +1831,24 @@
               </w:tabs>
               <w:jc w:val="left"/>
             </w:pPr>
-            <!--<w:r>
-              <w:t><w:r><w:t>0.0%</w:t></w:r></w:t>
-            </w:r>//-->
             <w:r>
               <w:t>0.0%</w:t>
             </w:r>
           </w:p>
         </w:tc>
-        <!--
-        <w:tc>
-          <w:tcPr>
-            <w:tcBorders>
-              <w:top w:val="single" w:sz="4" w:space="0" w:color="A6A6A6" w:themeColor="background1" w:themeShade="A6"/>
-              <w:right w:val="single" w:sz="4" w:space="0" w:color="000000" w:themeColor="text1"/>
-            </w:tcBorders>
-          </w:tcPr>
-          <w:p>
-            <w:pPr>
-              <w:pStyle w:val="NormalinTable"/>
-              <w:jc w:val="center"/>
-            </w:pPr>
-            <w:r>
-              <w:t>{LBASE}</w:t>
-            </w:r>
-          </w:p>
-        </w:tc>
-        //-->
-        <w:tc>
-          <w:tcPr>
-            <w:tcBorders>
-              <w:top w:val="single" w:sz="4" w:space="0" w:color="A6A6A6" w:themeColor="background1" w:themeShade="A6"/>
-              <w:left w:val="single" w:sz="4" w:space="0" w:color="000000" w:themeColor="text1"/>
-              <w:right w:val="single" w:sz="4" w:space="0" w:color="000000" w:themeColor="text1"/>
-            </w:tcBorders>
-          </w:tcPr>
-          <w:p>
-            <w:pPr>
-              <w:pStyle w:val="NormalinTable"/>
-              <w:jc w:val="left"/>
-            </w:pPr>
-            <!--<w:r>
-              <w:t>{xNOTES}</w:t>
-            </w:r>//-->
+        <w:tc>
+          <w:tcPr>
+            <w:tcBorders>
+              <w:top w:val="single" w:sz="4" w:space="0" w:color="A6A6A6" w:themeColor="background1" w:themeShade="A6"/>
+              <w:left w:val="single" w:sz="4" w:space="0" w:color="000000" w:themeColor="text1"/>
+              <w:right w:val="single" w:sz="4" w:space="0" w:color="000000" w:themeColor="text1"/>
+            </w:tcBorders>
+          </w:tcPr>
+          <w:p>
+            <w:pPr>
+              <w:pStyle w:val="NormalinTable"/>
+              <w:jc w:val="left"/>
+            </w:pPr>
             <w:r>
               <w:t/>
             </w:r>
@@ -2371,7 +1889,6 @@
               <w:t>-</w:t>
               <w:tab/>
               <w:t>Of a weight not exceeding 80 kg</w:t>
-               : 80
               <!--{FOOT}//-->
             </w:r>
           </w:p>
@@ -2417,52 +1934,24 @@
               </w:tabs>
               <w:jc w:val="left"/>
             </w:pPr>
-            <!--<w:r>
-              <w:t><w:r><w:t></w:t></w:r></w:t>
-            </w:r>//-->
             <w:r>
               <w:t/>
             </w:r>
           </w:p>
         </w:tc>
-        <!--
-        <w:tc>
-          <w:tcPr>
-            <w:tcBorders>
-              <w:top w:val="single" w:sz="4" w:space="0" w:color="A6A6A6" w:themeColor="background1" w:themeShade="A6"/>
-              <w:right w:val="single" w:sz="4" w:space="0" w:color="000000" w:themeColor="text1"/>
-            </w:tcBorders>
-          </w:tcPr>
-          <w:p>
-            <w:pPr>
-              <w:pStyle w:val="NormalinTable"/>
-              <w:jc w:val="center"/>
-            </w:pPr>
-            <w:r>
-              <w:t>{LBASE}</w:t>
-            </w:r>
-          </w:p>
-        </w:tc>
-        //-->
-        <w:tc>
-          <w:tcPr>
-            <w:tcBorders>
-              <w:top w:val="single" w:sz="4" w:space="0" w:color="A6A6A6" w:themeColor="background1" w:themeShade="A6"/>
-              <w:left w:val="single" w:sz="4" w:space="0" w:color="000000" w:themeColor="text1"/>
-              <w:right w:val="single" w:sz="4" w:space="0" w:color="000000" w:themeColor="text1"/>
-            </w:tcBorders>
-          </w:tcPr>
-          <w:p>
-            <w:pPr>
-              <w:pStyle w:val="NormalinTable"/>
-              <w:jc w:val="left"/>
-            </w:pPr>
-            <!--<w:r>
-              <w:t>{xNOTES}</w:t>
-            </w:r>//-->
-            <w:r>
-              <w:t/>
-            </w:r>
+        <w:tc>
+          <w:tcPr>
+            <w:tcBorders>
+              <w:top w:val="single" w:sz="4" w:space="0" w:color="A6A6A6" w:themeColor="background1" w:themeShade="A6"/>
+              <w:left w:val="single" w:sz="4" w:space="0" w:color="000000" w:themeColor="text1"/>
+              <w:right w:val="single" w:sz="4" w:space="0" w:color="000000" w:themeColor="text1"/>
+            </w:tcBorders>
+          </w:tcPr>
+          <w:p>
+            <w:pPr>
+              <w:pStyle w:val="NormalinTable"/>
+              <w:jc w:val="left"/>
+            </w:pPr>
           </w:p>
         </w:tc>
         <w:tc>
@@ -2500,7 +1989,6 @@
               <w:t>-</w:t>
               <w:tab/>
               <w:t>Of a weight exceeding 80 kg but not exceeding 160 kg</w:t>
-               : 10
               <!--{FOOT}//-->
             </w:r>
           </w:p>
@@ -2546,49 +2034,24 @@
               </w:tabs>
               <w:jc w:val="left"/>
             </w:pPr>
-            <!--<w:r>
-              <w:t><w:r><w:t>0.0%</w:t></w:r></w:t>
-            </w:r>//-->
             <w:r>
               <w:t>0.0%</w:t>
             </w:r>
           </w:p>
         </w:tc>
-        <!--
-        <w:tc>
-          <w:tcPr>
-            <w:tcBorders>
-              <w:top w:val="single" w:sz="4" w:space="0" w:color="A6A6A6" w:themeColor="background1" w:themeShade="A6"/>
-              <w:right w:val="single" w:sz="4" w:space="0" w:color="000000" w:themeColor="text1"/>
-            </w:tcBorders>
-          </w:tcPr>
-          <w:p>
-            <w:pPr>
-              <w:pStyle w:val="NormalinTable"/>
-              <w:jc w:val="center"/>
-            </w:pPr>
-            <w:r>
-              <w:t>{LBASE}</w:t>
-            </w:r>
-          </w:p>
-        </w:tc>
-        //-->
-        <w:tc>
-          <w:tcPr>
-            <w:tcBorders>
-              <w:top w:val="single" w:sz="4" w:space="0" w:color="A6A6A6" w:themeColor="background1" w:themeShade="A6"/>
-              <w:left w:val="single" w:sz="4" w:space="0" w:color="000000" w:themeColor="text1"/>
-              <w:right w:val="single" w:sz="4" w:space="0" w:color="000000" w:themeColor="text1"/>
-            </w:tcBorders>
-          </w:tcPr>
-          <w:p>
-            <w:pPr>
-              <w:pStyle w:val="NormalinTable"/>
-              <w:jc w:val="left"/>
-            </w:pPr>
-            <!--<w:r>
-              <w:t>{xNOTES}</w:t>
-            </w:r>//-->
+        <w:tc>
+          <w:tcPr>
+            <w:tcBorders>
+              <w:top w:val="single" w:sz="4" w:space="0" w:color="A6A6A6" w:themeColor="background1" w:themeShade="A6"/>
+              <w:left w:val="single" w:sz="4" w:space="0" w:color="000000" w:themeColor="text1"/>
+              <w:right w:val="single" w:sz="4" w:space="0" w:color="000000" w:themeColor="text1"/>
+            </w:tcBorders>
+          </w:tcPr>
+          <w:p>
+            <w:pPr>
+              <w:pStyle w:val="NormalinTable"/>
+              <w:jc w:val="left"/>
+            </w:pPr>
             <w:r>
               <w:t/>
             </w:r>
@@ -2631,7 +2094,6 @@
               <w:t>-</w:t>
               <w:tab/>
               <w:t>For slaughter</w:t>
-               : 80
               <!--{FOOT}//-->
             </w:r>
           </w:p>
@@ -2677,49 +2139,24 @@
               </w:tabs>
               <w:jc w:val="left"/>
             </w:pPr>
-            <!--<w:r>
-              <w:t><w:r><w:t>0.0%</w:t></w:r></w:t>
-            </w:r>//-->
             <w:r>
               <w:t>0.0%</w:t>
             </w:r>
           </w:p>
         </w:tc>
-        <!--
-        <w:tc>
-          <w:tcPr>
-            <w:tcBorders>
-              <w:top w:val="single" w:sz="4" w:space="0" w:color="A6A6A6" w:themeColor="background1" w:themeShade="A6"/>
-              <w:right w:val="single" w:sz="4" w:space="0" w:color="000000" w:themeColor="text1"/>
-            </w:tcBorders>
-          </w:tcPr>
-          <w:p>
-            <w:pPr>
-              <w:pStyle w:val="NormalinTable"/>
-              <w:jc w:val="center"/>
-            </w:pPr>
-            <w:r>
-              <w:t>{LBASE}</w:t>
-            </w:r>
-          </w:p>
-        </w:tc>
-        //-->
-        <w:tc>
-          <w:tcPr>
-            <w:tcBorders>
-              <w:top w:val="single" w:sz="4" w:space="0" w:color="A6A6A6" w:themeColor="background1" w:themeShade="A6"/>
-              <w:left w:val="single" w:sz="4" w:space="0" w:color="000000" w:themeColor="text1"/>
-              <w:right w:val="single" w:sz="4" w:space="0" w:color="000000" w:themeColor="text1"/>
-            </w:tcBorders>
-          </w:tcPr>
-          <w:p>
-            <w:pPr>
-              <w:pStyle w:val="NormalinTable"/>
-              <w:jc w:val="left"/>
-            </w:pPr>
-            <!--<w:r>
-              <w:t>{xNOTES}</w:t>
-            </w:r>//-->
+        <w:tc>
+          <w:tcPr>
+            <w:tcBorders>
+              <w:top w:val="single" w:sz="4" w:space="0" w:color="A6A6A6" w:themeColor="background1" w:themeShade="A6"/>
+              <w:left w:val="single" w:sz="4" w:space="0" w:color="000000" w:themeColor="text1"/>
+              <w:right w:val="single" w:sz="4" w:space="0" w:color="000000" w:themeColor="text1"/>
+            </w:tcBorders>
+          </w:tcPr>
+          <w:p>
+            <w:pPr>
+              <w:pStyle w:val="NormalinTable"/>
+              <w:jc w:val="left"/>
+            </w:pPr>
             <w:r>
               <w:t/>
             </w:r>
@@ -2762,7 +2199,6 @@
               <w:t>-</w:t>
               <w:tab/>
               <w:t>Other</w:t>
-               : 80
               <!--{FOOT}//-->
             </w:r>
           </w:p>
@@ -2808,52 +2244,24 @@
               </w:tabs>
               <w:jc w:val="left"/>
             </w:pPr>
-            <!--<w:r>
-              <w:t><w:r><w:t></w:t></w:r></w:t>
-            </w:r>//-->
             <w:r>
               <w:t/>
             </w:r>
           </w:p>
         </w:tc>
-        <!--
-        <w:tc>
-          <w:tcPr>
-            <w:tcBorders>
-              <w:top w:val="single" w:sz="4" w:space="0" w:color="A6A6A6" w:themeColor="background1" w:themeShade="A6"/>
-              <w:right w:val="single" w:sz="4" w:space="0" w:color="000000" w:themeColor="text1"/>
-            </w:tcBorders>
-          </w:tcPr>
-          <w:p>
-            <w:pPr>
-              <w:pStyle w:val="NormalinTable"/>
-              <w:jc w:val="center"/>
-            </w:pPr>
-            <w:r>
-              <w:t>{LBASE}</w:t>
-            </w:r>
-          </w:p>
-        </w:tc>
-        //-->
-        <w:tc>
-          <w:tcPr>
-            <w:tcBorders>
-              <w:top w:val="single" w:sz="4" w:space="0" w:color="A6A6A6" w:themeColor="background1" w:themeShade="A6"/>
-              <w:left w:val="single" w:sz="4" w:space="0" w:color="000000" w:themeColor="text1"/>
-              <w:right w:val="single" w:sz="4" w:space="0" w:color="000000" w:themeColor="text1"/>
-            </w:tcBorders>
-          </w:tcPr>
-          <w:p>
-            <w:pPr>
-              <w:pStyle w:val="NormalinTable"/>
-              <w:jc w:val="left"/>
-            </w:pPr>
-            <!--<w:r>
-              <w:t>{xNOTES}</w:t>
-            </w:r>//-->
-            <w:r>
-              <w:t/>
-            </w:r>
+        <w:tc>
+          <w:tcPr>
+            <w:tcBorders>
+              <w:top w:val="single" w:sz="4" w:space="0" w:color="A6A6A6" w:themeColor="background1" w:themeShade="A6"/>
+              <w:left w:val="single" w:sz="4" w:space="0" w:color="000000" w:themeColor="text1"/>
+              <w:right w:val="single" w:sz="4" w:space="0" w:color="000000" w:themeColor="text1"/>
+            </w:tcBorders>
+          </w:tcPr>
+          <w:p>
+            <w:pPr>
+              <w:pStyle w:val="NormalinTable"/>
+              <w:jc w:val="left"/>
+            </w:pPr>
           </w:p>
         </w:tc>
         <w:tc>
@@ -2891,7 +2299,6 @@
               <w:t>-</w:t>
               <w:tab/>
               <w:t>Of a weight exceeding 160 kg but not exceeding 300 kg</w:t>
-               : 10
               <!--{FOOT}//-->
             </w:r>
           </w:p>
@@ -2937,49 +2344,24 @@
               </w:tabs>
               <w:jc w:val="left"/>
             </w:pPr>
-            <!--<w:r>
-              <w:t><w:r><w:t>0.0%</w:t></w:r></w:t>
-            </w:r>//-->
             <w:r>
               <w:t>0.0%</w:t>
             </w:r>
           </w:p>
         </w:tc>
-        <!--
-        <w:tc>
-          <w:tcPr>
-            <w:tcBorders>
-              <w:top w:val="single" w:sz="4" w:space="0" w:color="A6A6A6" w:themeColor="background1" w:themeShade="A6"/>
-              <w:right w:val="single" w:sz="4" w:space="0" w:color="000000" w:themeColor="text1"/>
-            </w:tcBorders>
-          </w:tcPr>
-          <w:p>
-            <w:pPr>
-              <w:pStyle w:val="NormalinTable"/>
-              <w:jc w:val="center"/>
-            </w:pPr>
-            <w:r>
-              <w:t>{LBASE}</w:t>
-            </w:r>
-          </w:p>
-        </w:tc>
-        //-->
-        <w:tc>
-          <w:tcPr>
-            <w:tcBorders>
-              <w:top w:val="single" w:sz="4" w:space="0" w:color="A6A6A6" w:themeColor="background1" w:themeShade="A6"/>
-              <w:left w:val="single" w:sz="4" w:space="0" w:color="000000" w:themeColor="text1"/>
-              <w:right w:val="single" w:sz="4" w:space="0" w:color="000000" w:themeColor="text1"/>
-            </w:tcBorders>
-          </w:tcPr>
-          <w:p>
-            <w:pPr>
-              <w:pStyle w:val="NormalinTable"/>
-              <w:jc w:val="left"/>
-            </w:pPr>
-            <!--<w:r>
-              <w:t>{xNOTES}</w:t>
-            </w:r>//-->
+        <w:tc>
+          <w:tcPr>
+            <w:tcBorders>
+              <w:top w:val="single" w:sz="4" w:space="0" w:color="A6A6A6" w:themeColor="background1" w:themeShade="A6"/>
+              <w:left w:val="single" w:sz="4" w:space="0" w:color="000000" w:themeColor="text1"/>
+              <w:right w:val="single" w:sz="4" w:space="0" w:color="000000" w:themeColor="text1"/>
+            </w:tcBorders>
+          </w:tcPr>
+          <w:p>
+            <w:pPr>
+              <w:pStyle w:val="NormalinTable"/>
+              <w:jc w:val="left"/>
+            </w:pPr>
             <w:r>
               <w:t/>
             </w:r>
@@ -3022,7 +2404,6 @@
               <w:t>-</w:t>
               <w:tab/>
               <w:t>For slaughter</w:t>
-               : 80
               <!--{FOOT}//-->
             </w:r>
           </w:p>
@@ -3068,49 +2449,24 @@
               </w:tabs>
               <w:jc w:val="left"/>
             </w:pPr>
-            <!--<w:r>
-              <w:t><w:r><w:t>0.0%</w:t></w:r></w:t>
-            </w:r>//-->
             <w:r>
               <w:t>0.0%</w:t>
             </w:r>
           </w:p>
         </w:tc>
-        <!--
-        <w:tc>
-          <w:tcPr>
-            <w:tcBorders>
-              <w:top w:val="single" w:sz="4" w:space="0" w:color="A6A6A6" w:themeColor="background1" w:themeShade="A6"/>
-              <w:right w:val="single" w:sz="4" w:space="0" w:color="000000" w:themeColor="text1"/>
-            </w:tcBorders>
-          </w:tcPr>
-          <w:p>
-            <w:pPr>
-              <w:pStyle w:val="NormalinTable"/>
-              <w:jc w:val="center"/>
-            </w:pPr>
-            <w:r>
-              <w:t>{LBASE}</w:t>
-            </w:r>
-          </w:p>
-        </w:tc>
-        //-->
-        <w:tc>
-          <w:tcPr>
-            <w:tcBorders>
-              <w:top w:val="single" w:sz="4" w:space="0" w:color="A6A6A6" w:themeColor="background1" w:themeShade="A6"/>
-              <w:left w:val="single" w:sz="4" w:space="0" w:color="000000" w:themeColor="text1"/>
-              <w:right w:val="single" w:sz="4" w:space="0" w:color="000000" w:themeColor="text1"/>
-            </w:tcBorders>
-          </w:tcPr>
-          <w:p>
-            <w:pPr>
-              <w:pStyle w:val="NormalinTable"/>
-              <w:jc w:val="left"/>
-            </w:pPr>
-            <!--<w:r>
-              <w:t>{xNOTES}</w:t>
-            </w:r>//-->
+        <w:tc>
+          <w:tcPr>
+            <w:tcBorders>
+              <w:top w:val="single" w:sz="4" w:space="0" w:color="A6A6A6" w:themeColor="background1" w:themeShade="A6"/>
+              <w:left w:val="single" w:sz="4" w:space="0" w:color="000000" w:themeColor="text1"/>
+              <w:right w:val="single" w:sz="4" w:space="0" w:color="000000" w:themeColor="text1"/>
+            </w:tcBorders>
+          </w:tcPr>
+          <w:p>
+            <w:pPr>
+              <w:pStyle w:val="NormalinTable"/>
+              <w:jc w:val="left"/>
+            </w:pPr>
             <w:r>
               <w:t/>
             </w:r>
@@ -3153,7 +2509,6 @@
               <w:t>-</w:t>
               <w:tab/>
               <w:t>Other</w:t>
-               : 80
               <!--{FOOT}//-->
             </w:r>
           </w:p>
@@ -3199,52 +2554,24 @@
               </w:tabs>
               <w:jc w:val="left"/>
             </w:pPr>
-            <!--<w:r>
-              <w:t><w:r><w:t></w:t></w:r></w:t>
-            </w:r>//-->
             <w:r>
               <w:t/>
             </w:r>
           </w:p>
         </w:tc>
-        <!--
-        <w:tc>
-          <w:tcPr>
-            <w:tcBorders>
-              <w:top w:val="single" w:sz="4" w:space="0" w:color="A6A6A6" w:themeColor="background1" w:themeShade="A6"/>
-              <w:right w:val="single" w:sz="4" w:space="0" w:color="000000" w:themeColor="text1"/>
-            </w:tcBorders>
-          </w:tcPr>
-          <w:p>
-            <w:pPr>
-              <w:pStyle w:val="NormalinTable"/>
-              <w:jc w:val="center"/>
-            </w:pPr>
-            <w:r>
-              <w:t>{LBASE}</w:t>
-            </w:r>
-          </w:p>
-        </w:tc>
-        //-->
-        <w:tc>
-          <w:tcPr>
-            <w:tcBorders>
-              <w:top w:val="single" w:sz="4" w:space="0" w:color="A6A6A6" w:themeColor="background1" w:themeShade="A6"/>
-              <w:left w:val="single" w:sz="4" w:space="0" w:color="000000" w:themeColor="text1"/>
-              <w:right w:val="single" w:sz="4" w:space="0" w:color="000000" w:themeColor="text1"/>
-            </w:tcBorders>
-          </w:tcPr>
-          <w:p>
-            <w:pPr>
-              <w:pStyle w:val="NormalinTable"/>
-              <w:jc w:val="left"/>
-            </w:pPr>
-            <!--<w:r>
-              <w:t>{xNOTES}</w:t>
-            </w:r>//-->
-            <w:r>
-              <w:t/>
-            </w:r>
+        <w:tc>
+          <w:tcPr>
+            <w:tcBorders>
+              <w:top w:val="single" w:sz="4" w:space="0" w:color="A6A6A6" w:themeColor="background1" w:themeShade="A6"/>
+              <w:left w:val="single" w:sz="4" w:space="0" w:color="000000" w:themeColor="text1"/>
+              <w:right w:val="single" w:sz="4" w:space="0" w:color="000000" w:themeColor="text1"/>
+            </w:tcBorders>
+          </w:tcPr>
+          <w:p>
+            <w:pPr>
+              <w:pStyle w:val="NormalinTable"/>
+              <w:jc w:val="left"/>
+            </w:pPr>
           </w:p>
         </w:tc>
         <w:tc>
@@ -3282,7 +2609,6 @@
               <w:t>-</w:t>
               <w:tab/>
               <w:t>Of a weight exceeding 300 kg</w:t>
-               : 10
               <!--{FOOT}//-->
             </w:r>
           </w:p>
@@ -3328,52 +2654,24 @@
               </w:tabs>
               <w:jc w:val="left"/>
             </w:pPr>
-            <!--<w:r>
-              <w:t><w:r><w:t></w:t></w:r></w:t>
-            </w:r>//-->
             <w:r>
               <w:t/>
             </w:r>
           </w:p>
         </w:tc>
-        <!--
-        <w:tc>
-          <w:tcPr>
-            <w:tcBorders>
-              <w:top w:val="single" w:sz="4" w:space="0" w:color="A6A6A6" w:themeColor="background1" w:themeShade="A6"/>
-              <w:right w:val="single" w:sz="4" w:space="0" w:color="000000" w:themeColor="text1"/>
-            </w:tcBorders>
-          </w:tcPr>
-          <w:p>
-            <w:pPr>
-              <w:pStyle w:val="NormalinTable"/>
-              <w:jc w:val="center"/>
-            </w:pPr>
-            <w:r>
-              <w:t>{LBASE}</w:t>
-            </w:r>
-          </w:p>
-        </w:tc>
-        //-->
-        <w:tc>
-          <w:tcPr>
-            <w:tcBorders>
-              <w:top w:val="single" w:sz="4" w:space="0" w:color="A6A6A6" w:themeColor="background1" w:themeShade="A6"/>
-              <w:left w:val="single" w:sz="4" w:space="0" w:color="000000" w:themeColor="text1"/>
-              <w:right w:val="single" w:sz="4" w:space="0" w:color="000000" w:themeColor="text1"/>
-            </w:tcBorders>
-          </w:tcPr>
-          <w:p>
-            <w:pPr>
-              <w:pStyle w:val="NormalinTable"/>
-              <w:jc w:val="left"/>
-            </w:pPr>
-            <!--<w:r>
-              <w:t>{xNOTES}</w:t>
-            </w:r>//-->
-            <w:r>
-              <w:t/>
-            </w:r>
+        <w:tc>
+          <w:tcPr>
+            <w:tcBorders>
+              <w:top w:val="single" w:sz="4" w:space="0" w:color="A6A6A6" w:themeColor="background1" w:themeShade="A6"/>
+              <w:left w:val="single" w:sz="4" w:space="0" w:color="000000" w:themeColor="text1"/>
+              <w:right w:val="single" w:sz="4" w:space="0" w:color="000000" w:themeColor="text1"/>
+            </w:tcBorders>
+          </w:tcPr>
+          <w:p>
+            <w:pPr>
+              <w:pStyle w:val="NormalinTable"/>
+              <w:jc w:val="left"/>
+            </w:pPr>
           </w:p>
         </w:tc>
         <w:tc>
@@ -3413,7 +2711,6 @@
               <w:t>-</w:t>
               <w:tab/>
               <w:t>Heifers (female bovines that have never calved)</w:t>
-               : 20
               <!--{FOOT}//-->
             </w:r>
           </w:p>
@@ -3459,49 +2756,24 @@
               </w:tabs>
               <w:jc w:val="left"/>
             </w:pPr>
-            <!--<w:r>
-              <w:t><w:r><w:t>0.0%</w:t></w:r></w:t>
-            </w:r>//-->
             <w:r>
               <w:t>0.0%</w:t>
             </w:r>
           </w:p>
         </w:tc>
-        <!--
-        <w:tc>
-          <w:tcPr>
-            <w:tcBorders>
-              <w:top w:val="single" w:sz="4" w:space="0" w:color="A6A6A6" w:themeColor="background1" w:themeShade="A6"/>
-              <w:right w:val="single" w:sz="4" w:space="0" w:color="000000" w:themeColor="text1"/>
-            </w:tcBorders>
-          </w:tcPr>
-          <w:p>
-            <w:pPr>
-              <w:pStyle w:val="NormalinTable"/>
-              <w:jc w:val="center"/>
-            </w:pPr>
-            <w:r>
-              <w:t>{LBASE}</w:t>
-            </w:r>
-          </w:p>
-        </w:tc>
-        //-->
-        <w:tc>
-          <w:tcPr>
-            <w:tcBorders>
-              <w:top w:val="single" w:sz="4" w:space="0" w:color="A6A6A6" w:themeColor="background1" w:themeShade="A6"/>
-              <w:left w:val="single" w:sz="4" w:space="0" w:color="000000" w:themeColor="text1"/>
-              <w:right w:val="single" w:sz="4" w:space="0" w:color="000000" w:themeColor="text1"/>
-            </w:tcBorders>
-          </w:tcPr>
-          <w:p>
-            <w:pPr>
-              <w:pStyle w:val="NormalinTable"/>
-              <w:jc w:val="left"/>
-            </w:pPr>
-            <!--<w:r>
-              <w:t>{xNOTES}</w:t>
-            </w:r>//-->
+        <w:tc>
+          <w:tcPr>
+            <w:tcBorders>
+              <w:top w:val="single" w:sz="4" w:space="0" w:color="A6A6A6" w:themeColor="background1" w:themeShade="A6"/>
+              <w:left w:val="single" w:sz="4" w:space="0" w:color="000000" w:themeColor="text1"/>
+              <w:right w:val="single" w:sz="4" w:space="0" w:color="000000" w:themeColor="text1"/>
+            </w:tcBorders>
+          </w:tcPr>
+          <w:p>
+            <w:pPr>
+              <w:pStyle w:val="NormalinTable"/>
+              <w:jc w:val="left"/>
+            </w:pPr>
             <w:r>
               <w:t/>
             </w:r>
@@ -3546,7 +2818,6 @@
               <w:t>-</w:t>
               <w:tab/>
               <w:t>For slaughter</w:t>
-               : 80
               <!--{FOOT}//-->
             </w:r>
           </w:p>
@@ -3592,49 +2863,24 @@
               </w:tabs>
               <w:jc w:val="left"/>
             </w:pPr>
-            <!--<w:r>
-              <w:t><w:r><w:t>0.0%</w:t></w:r></w:t>
-            </w:r>//-->
             <w:r>
               <w:t>0.0%</w:t>
             </w:r>
           </w:p>
         </w:tc>
-        <!--
-        <w:tc>
-          <w:tcPr>
-            <w:tcBorders>
-              <w:top w:val="single" w:sz="4" w:space="0" w:color="A6A6A6" w:themeColor="background1" w:themeShade="A6"/>
-              <w:right w:val="single" w:sz="4" w:space="0" w:color="000000" w:themeColor="text1"/>
-            </w:tcBorders>
-          </w:tcPr>
-          <w:p>
-            <w:pPr>
-              <w:pStyle w:val="NormalinTable"/>
-              <w:jc w:val="center"/>
-            </w:pPr>
-            <w:r>
-              <w:t>{LBASE}</w:t>
-            </w:r>
-          </w:p>
-        </w:tc>
-        //-->
-        <w:tc>
-          <w:tcPr>
-            <w:tcBorders>
-              <w:top w:val="single" w:sz="4" w:space="0" w:color="A6A6A6" w:themeColor="background1" w:themeShade="A6"/>
-              <w:left w:val="single" w:sz="4" w:space="0" w:color="000000" w:themeColor="text1"/>
-              <w:right w:val="single" w:sz="4" w:space="0" w:color="000000" w:themeColor="text1"/>
-            </w:tcBorders>
-          </w:tcPr>
-          <w:p>
-            <w:pPr>
-              <w:pStyle w:val="NormalinTable"/>
-              <w:jc w:val="left"/>
-            </w:pPr>
-            <!--<w:r>
-              <w:t>{xNOTES}</w:t>
-            </w:r>//-->
+        <w:tc>
+          <w:tcPr>
+            <w:tcBorders>
+              <w:top w:val="single" w:sz="4" w:space="0" w:color="A6A6A6" w:themeColor="background1" w:themeShade="A6"/>
+              <w:left w:val="single" w:sz="4" w:space="0" w:color="000000" w:themeColor="text1"/>
+              <w:right w:val="single" w:sz="4" w:space="0" w:color="000000" w:themeColor="text1"/>
+            </w:tcBorders>
+          </w:tcPr>
+          <w:p>
+            <w:pPr>
+              <w:pStyle w:val="NormalinTable"/>
+              <w:jc w:val="left"/>
+            </w:pPr>
             <w:r>
               <w:t/>
             </w:r>
@@ -3679,7 +2925,6 @@
               <w:t>-</w:t>
               <w:tab/>
               <w:t>Other</w:t>
-               : 80
               <!--{FOOT}//-->
             </w:r>
           </w:p>
@@ -3725,52 +2970,24 @@
               </w:tabs>
               <w:jc w:val="left"/>
             </w:pPr>
-            <!--<w:r>
-              <w:t><w:r><w:t></w:t></w:r></w:t>
-            </w:r>//-->
             <w:r>
               <w:t/>
             </w:r>
           </w:p>
         </w:tc>
-        <!--
-        <w:tc>
-          <w:tcPr>
-            <w:tcBorders>
-              <w:top w:val="single" w:sz="4" w:space="0" w:color="A6A6A6" w:themeColor="background1" w:themeShade="A6"/>
-              <w:right w:val="single" w:sz="4" w:space="0" w:color="000000" w:themeColor="text1"/>
-            </w:tcBorders>
-          </w:tcPr>
-          <w:p>
-            <w:pPr>
-              <w:pStyle w:val="NormalinTable"/>
-              <w:jc w:val="center"/>
-            </w:pPr>
-            <w:r>
-              <w:t>{LBASE}</w:t>
-            </w:r>
-          </w:p>
-        </w:tc>
-        //-->
-        <w:tc>
-          <w:tcPr>
-            <w:tcBorders>
-              <w:top w:val="single" w:sz="4" w:space="0" w:color="A6A6A6" w:themeColor="background1" w:themeShade="A6"/>
-              <w:left w:val="single" w:sz="4" w:space="0" w:color="000000" w:themeColor="text1"/>
-              <w:right w:val="single" w:sz="4" w:space="0" w:color="000000" w:themeColor="text1"/>
-            </w:tcBorders>
-          </w:tcPr>
-          <w:p>
-            <w:pPr>
-              <w:pStyle w:val="NormalinTable"/>
-              <w:jc w:val="left"/>
-            </w:pPr>
-            <!--<w:r>
-              <w:t>{xNOTES}</w:t>
-            </w:r>//-->
-            <w:r>
-              <w:t/>
-            </w:r>
+        <w:tc>
+          <w:tcPr>
+            <w:tcBorders>
+              <w:top w:val="single" w:sz="4" w:space="0" w:color="A6A6A6" w:themeColor="background1" w:themeShade="A6"/>
+              <w:left w:val="single" w:sz="4" w:space="0" w:color="000000" w:themeColor="text1"/>
+              <w:right w:val="single" w:sz="4" w:space="0" w:color="000000" w:themeColor="text1"/>
+            </w:tcBorders>
+          </w:tcPr>
+          <w:p>
+            <w:pPr>
+              <w:pStyle w:val="NormalinTable"/>
+              <w:jc w:val="left"/>
+            </w:pPr>
           </w:p>
         </w:tc>
         <w:tc>
@@ -3810,7 +3027,6 @@
               <w:t>-</w:t>
               <w:tab/>
               <w:t>Cows</w:t>
-               : 10
               <!--{FOOT}//-->
             </w:r>
           </w:p>
@@ -3856,49 +3072,24 @@
               </w:tabs>
               <w:jc w:val="left"/>
             </w:pPr>
-            <!--<w:r>
-              <w:t><w:r><w:t>0.0%</w:t></w:r></w:t>
-            </w:r>//-->
             <w:r>
               <w:t>0.0%</w:t>
             </w:r>
           </w:p>
         </w:tc>
-        <!--
-        <w:tc>
-          <w:tcPr>
-            <w:tcBorders>
-              <w:top w:val="single" w:sz="4" w:space="0" w:color="A6A6A6" w:themeColor="background1" w:themeShade="A6"/>
-              <w:right w:val="single" w:sz="4" w:space="0" w:color="000000" w:themeColor="text1"/>
-            </w:tcBorders>
-          </w:tcPr>
-          <w:p>
-            <w:pPr>
-              <w:pStyle w:val="NormalinTable"/>
-              <w:jc w:val="center"/>
-            </w:pPr>
-            <w:r>
-              <w:t>{LBASE}</w:t>
-            </w:r>
-          </w:p>
-        </w:tc>
-        //-->
-        <w:tc>
-          <w:tcPr>
-            <w:tcBorders>
-              <w:top w:val="single" w:sz="4" w:space="0" w:color="A6A6A6" w:themeColor="background1" w:themeShade="A6"/>
-              <w:left w:val="single" w:sz="4" w:space="0" w:color="000000" w:themeColor="text1"/>
-              <w:right w:val="single" w:sz="4" w:space="0" w:color="000000" w:themeColor="text1"/>
-            </w:tcBorders>
-          </w:tcPr>
-          <w:p>
-            <w:pPr>
-              <w:pStyle w:val="NormalinTable"/>
-              <w:jc w:val="left"/>
-            </w:pPr>
-            <!--<w:r>
-              <w:t>{xNOTES}</w:t>
-            </w:r>//-->
+        <w:tc>
+          <w:tcPr>
+            <w:tcBorders>
+              <w:top w:val="single" w:sz="4" w:space="0" w:color="A6A6A6" w:themeColor="background1" w:themeShade="A6"/>
+              <w:left w:val="single" w:sz="4" w:space="0" w:color="000000" w:themeColor="text1"/>
+              <w:right w:val="single" w:sz="4" w:space="0" w:color="000000" w:themeColor="text1"/>
+            </w:tcBorders>
+          </w:tcPr>
+          <w:p>
+            <w:pPr>
+              <w:pStyle w:val="NormalinTable"/>
+              <w:jc w:val="left"/>
+            </w:pPr>
             <w:r>
               <w:t/>
             </w:r>
@@ -3943,7 +3134,6 @@
               <w:t>-</w:t>
               <w:tab/>
               <w:t>For slaughter</w:t>
-               : 80
               <!--{FOOT}//-->
             </w:r>
           </w:p>
@@ -3989,49 +3179,24 @@
               </w:tabs>
               <w:jc w:val="left"/>
             </w:pPr>
-            <!--<w:r>
-              <w:t><w:r><w:t>0.0%</w:t></w:r></w:t>
-            </w:r>//-->
             <w:r>
               <w:t>0.0%</w:t>
             </w:r>
           </w:p>
         </w:tc>
-        <!--
-        <w:tc>
-          <w:tcPr>
-            <w:tcBorders>
-              <w:top w:val="single" w:sz="4" w:space="0" w:color="A6A6A6" w:themeColor="background1" w:themeShade="A6"/>
-              <w:right w:val="single" w:sz="4" w:space="0" w:color="000000" w:themeColor="text1"/>
-            </w:tcBorders>
-          </w:tcPr>
-          <w:p>
-            <w:pPr>
-              <w:pStyle w:val="NormalinTable"/>
-              <w:jc w:val="center"/>
-            </w:pPr>
-            <w:r>
-              <w:t>{LBASE}</w:t>
-            </w:r>
-          </w:p>
-        </w:tc>
-        //-->
-        <w:tc>
-          <w:tcPr>
-            <w:tcBorders>
-              <w:top w:val="single" w:sz="4" w:space="0" w:color="A6A6A6" w:themeColor="background1" w:themeShade="A6"/>
-              <w:left w:val="single" w:sz="4" w:space="0" w:color="000000" w:themeColor="text1"/>
-              <w:right w:val="single" w:sz="4" w:space="0" w:color="000000" w:themeColor="text1"/>
-            </w:tcBorders>
-          </w:tcPr>
-          <w:p>
-            <w:pPr>
-              <w:pStyle w:val="NormalinTable"/>
-              <w:jc w:val="left"/>
-            </w:pPr>
-            <!--<w:r>
-              <w:t>{xNOTES}</w:t>
-            </w:r>//-->
+        <w:tc>
+          <w:tcPr>
+            <w:tcBorders>
+              <w:top w:val="single" w:sz="4" w:space="0" w:color="A6A6A6" w:themeColor="background1" w:themeShade="A6"/>
+              <w:left w:val="single" w:sz="4" w:space="0" w:color="000000" w:themeColor="text1"/>
+              <w:right w:val="single" w:sz="4" w:space="0" w:color="000000" w:themeColor="text1"/>
+            </w:tcBorders>
+          </w:tcPr>
+          <w:p>
+            <w:pPr>
+              <w:pStyle w:val="NormalinTable"/>
+              <w:jc w:val="left"/>
+            </w:pPr>
             <w:r>
               <w:t/>
             </w:r>
@@ -4076,7 +3241,6 @@
               <w:t>-</w:t>
               <w:tab/>
               <w:t>Other</w:t>
-               : 80
               <!--{FOOT}//-->
             </w:r>
           </w:p>
@@ -4122,52 +3286,24 @@
               </w:tabs>
               <w:jc w:val="left"/>
             </w:pPr>
-            <!--<w:r>
-              <w:t><w:r><w:t></w:t></w:r></w:t>
-            </w:r>//-->
             <w:r>
               <w:t/>
             </w:r>
           </w:p>
         </w:tc>
-        <!--
-        <w:tc>
-          <w:tcPr>
-            <w:tcBorders>
-              <w:top w:val="single" w:sz="4" w:space="0" w:color="A6A6A6" w:themeColor="background1" w:themeShade="A6"/>
-              <w:right w:val="single" w:sz="4" w:space="0" w:color="000000" w:themeColor="text1"/>
-            </w:tcBorders>
-          </w:tcPr>
-          <w:p>
-            <w:pPr>
-              <w:pStyle w:val="NormalinTable"/>
-              <w:jc w:val="center"/>
-            </w:pPr>
-            <w:r>
-              <w:t>{LBASE}</w:t>
-            </w:r>
-          </w:p>
-        </w:tc>
-        //-->
-        <w:tc>
-          <w:tcPr>
-            <w:tcBorders>
-              <w:top w:val="single" w:sz="4" w:space="0" w:color="A6A6A6" w:themeColor="background1" w:themeShade="A6"/>
-              <w:left w:val="single" w:sz="4" w:space="0" w:color="000000" w:themeColor="text1"/>
-              <w:right w:val="single" w:sz="4" w:space="0" w:color="000000" w:themeColor="text1"/>
-            </w:tcBorders>
-          </w:tcPr>
-          <w:p>
-            <w:pPr>
-              <w:pStyle w:val="NormalinTable"/>
-              <w:jc w:val="left"/>
-            </w:pPr>
-            <!--<w:r>
-              <w:t>{xNOTES}</w:t>
-            </w:r>//-->
-            <w:r>
-              <w:t/>
-            </w:r>
+        <w:tc>
+          <w:tcPr>
+            <w:tcBorders>
+              <w:top w:val="single" w:sz="4" w:space="0" w:color="A6A6A6" w:themeColor="background1" w:themeShade="A6"/>
+              <w:left w:val="single" w:sz="4" w:space="0" w:color="000000" w:themeColor="text1"/>
+              <w:right w:val="single" w:sz="4" w:space="0" w:color="000000" w:themeColor="text1"/>
+            </w:tcBorders>
+          </w:tcPr>
+          <w:p>
+            <w:pPr>
+              <w:pStyle w:val="NormalinTable"/>
+              <w:jc w:val="left"/>
+            </w:pPr>
           </w:p>
         </w:tc>
         <w:tc>
@@ -4207,7 +3343,6 @@
               <w:t>-</w:t>
               <w:tab/>
               <w:t>Other</w:t>
-               : 10
               <!--{FOOT}//-->
             </w:r>
           </w:p>
@@ -4253,49 +3388,24 @@
               </w:tabs>
               <w:jc w:val="left"/>
             </w:pPr>
-            <!--<w:r>
-              <w:t><w:r><w:t>0.0%</w:t></w:r></w:t>
-            </w:r>//-->
             <w:r>
               <w:t>0.0%</w:t>
             </w:r>
           </w:p>
         </w:tc>
-        <!--
-        <w:tc>
-          <w:tcPr>
-            <w:tcBorders>
-              <w:top w:val="single" w:sz="4" w:space="0" w:color="A6A6A6" w:themeColor="background1" w:themeShade="A6"/>
-              <w:right w:val="single" w:sz="4" w:space="0" w:color="000000" w:themeColor="text1"/>
-            </w:tcBorders>
-          </w:tcPr>
-          <w:p>
-            <w:pPr>
-              <w:pStyle w:val="NormalinTable"/>
-              <w:jc w:val="center"/>
-            </w:pPr>
-            <w:r>
-              <w:t>{LBASE}</w:t>
-            </w:r>
-          </w:p>
-        </w:tc>
-        //-->
-        <w:tc>
-          <w:tcPr>
-            <w:tcBorders>
-              <w:top w:val="single" w:sz="4" w:space="0" w:color="A6A6A6" w:themeColor="background1" w:themeShade="A6"/>
-              <w:left w:val="single" w:sz="4" w:space="0" w:color="000000" w:themeColor="text1"/>
-              <w:right w:val="single" w:sz="4" w:space="0" w:color="000000" w:themeColor="text1"/>
-            </w:tcBorders>
-          </w:tcPr>
-          <w:p>
-            <w:pPr>
-              <w:pStyle w:val="NormalinTable"/>
-              <w:jc w:val="left"/>
-            </w:pPr>
-            <!--<w:r>
-              <w:t>{xNOTES}</w:t>
-            </w:r>//-->
+        <w:tc>
+          <w:tcPr>
+            <w:tcBorders>
+              <w:top w:val="single" w:sz="4" w:space="0" w:color="A6A6A6" w:themeColor="background1" w:themeShade="A6"/>
+              <w:left w:val="single" w:sz="4" w:space="0" w:color="000000" w:themeColor="text1"/>
+              <w:right w:val="single" w:sz="4" w:space="0" w:color="000000" w:themeColor="text1"/>
+            </w:tcBorders>
+          </w:tcPr>
+          <w:p>
+            <w:pPr>
+              <w:pStyle w:val="NormalinTable"/>
+              <w:jc w:val="left"/>
+            </w:pPr>
             <w:r>
               <w:t/>
             </w:r>
@@ -4340,7 +3450,6 @@
               <w:t>-</w:t>
               <w:tab/>
               <w:t>For slaughter</w:t>
-               : 80
               <!--{FOOT}//-->
             </w:r>
           </w:p>
@@ -4386,49 +3495,24 @@
               </w:tabs>
               <w:jc w:val="left"/>
             </w:pPr>
-            <!--<w:r>
-              <w:t><w:r><w:t>0.0%</w:t></w:r></w:t>
-            </w:r>//-->
             <w:r>
               <w:t>0.0%</w:t>
             </w:r>
           </w:p>
         </w:tc>
-        <!--
-        <w:tc>
-          <w:tcPr>
-            <w:tcBorders>
-              <w:top w:val="single" w:sz="4" w:space="0" w:color="A6A6A6" w:themeColor="background1" w:themeShade="A6"/>
-              <w:right w:val="single" w:sz="4" w:space="0" w:color="000000" w:themeColor="text1"/>
-            </w:tcBorders>
-          </w:tcPr>
-          <w:p>
-            <w:pPr>
-              <w:pStyle w:val="NormalinTable"/>
-              <w:jc w:val="center"/>
-            </w:pPr>
-            <w:r>
-              <w:t>{LBASE}</w:t>
-            </w:r>
-          </w:p>
-        </w:tc>
-        //-->
-        <w:tc>
-          <w:tcPr>
-            <w:tcBorders>
-              <w:top w:val="single" w:sz="4" w:space="0" w:color="A6A6A6" w:themeColor="background1" w:themeShade="A6"/>
-              <w:left w:val="single" w:sz="4" w:space="0" w:color="000000" w:themeColor="text1"/>
-              <w:right w:val="single" w:sz="4" w:space="0" w:color="000000" w:themeColor="text1"/>
-            </w:tcBorders>
-          </w:tcPr>
-          <w:p>
-            <w:pPr>
-              <w:pStyle w:val="NormalinTable"/>
-              <w:jc w:val="left"/>
-            </w:pPr>
-            <!--<w:r>
-              <w:t>{xNOTES}</w:t>
-            </w:r>//-->
+        <w:tc>
+          <w:tcPr>
+            <w:tcBorders>
+              <w:top w:val="single" w:sz="4" w:space="0" w:color="A6A6A6" w:themeColor="background1" w:themeShade="A6"/>
+              <w:left w:val="single" w:sz="4" w:space="0" w:color="000000" w:themeColor="text1"/>
+              <w:right w:val="single" w:sz="4" w:space="0" w:color="000000" w:themeColor="text1"/>
+            </w:tcBorders>
+          </w:tcPr>
+          <w:p>
+            <w:pPr>
+              <w:pStyle w:val="NormalinTable"/>
+              <w:jc w:val="left"/>
+            </w:pPr>
             <w:r>
               <w:t/>
             </w:r>
@@ -4473,7 +3557,6 @@
               <w:t>-</w:t>
               <w:tab/>
               <w:t>Other</w:t>
-               : 80
               <!--{FOOT}//-->
             </w:r>
           </w:p>
@@ -4519,52 +3602,24 @@
               </w:tabs>
               <w:jc w:val="left"/>
             </w:pPr>
-            <!--<w:r>
-              <w:t><w:r><w:t></w:t></w:r></w:t>
-            </w:r>//-->
             <w:r>
               <w:t/>
             </w:r>
           </w:p>
         </w:tc>
-        <!--
-        <w:tc>
-          <w:tcPr>
-            <w:tcBorders>
-              <w:top w:val="single" w:sz="4" w:space="0" w:color="A6A6A6" w:themeColor="background1" w:themeShade="A6"/>
-              <w:right w:val="single" w:sz="4" w:space="0" w:color="000000" w:themeColor="text1"/>
-            </w:tcBorders>
-          </w:tcPr>
-          <w:p>
-            <w:pPr>
-              <w:pStyle w:val="NormalinTable"/>
-              <w:jc w:val="center"/>
-            </w:pPr>
-            <w:r>
-              <w:t>{LBASE}</w:t>
-            </w:r>
-          </w:p>
-        </w:tc>
-        //-->
-        <w:tc>
-          <w:tcPr>
-            <w:tcBorders>
-              <w:top w:val="single" w:sz="4" w:space="0" w:color="A6A6A6" w:themeColor="background1" w:themeShade="A6"/>
-              <w:left w:val="single" w:sz="4" w:space="0" w:color="000000" w:themeColor="text1"/>
-              <w:right w:val="single" w:sz="4" w:space="0" w:color="000000" w:themeColor="text1"/>
-            </w:tcBorders>
-          </w:tcPr>
-          <w:p>
-            <w:pPr>
-              <w:pStyle w:val="NormalinTable"/>
-              <w:jc w:val="left"/>
-            </w:pPr>
-            <!--<w:r>
-              <w:t>{xNOTES}</w:t>
-            </w:r>//-->
-            <w:r>
-              <w:t/>
-            </w:r>
+        <w:tc>
+          <w:tcPr>
+            <w:tcBorders>
+              <w:top w:val="single" w:sz="4" w:space="0" w:color="A6A6A6" w:themeColor="background1" w:themeShade="A6"/>
+              <w:left w:val="single" w:sz="4" w:space="0" w:color="000000" w:themeColor="text1"/>
+              <w:right w:val="single" w:sz="4" w:space="0" w:color="000000" w:themeColor="text1"/>
+            </w:tcBorders>
+          </w:tcPr>
+          <w:p>
+            <w:pPr>
+              <w:pStyle w:val="NormalinTable"/>
+              <w:jc w:val="left"/>
+            </w:pPr>
           </w:p>
         </w:tc>
         <w:tc>
@@ -4599,7 +3654,6 @@
               <w:t>-</w:t>
               <w:tab/>
               <w:t>Buffalo</w:t>
-               : 10
               <!--{FOOT}//-->
             </w:r>
           </w:p>
@@ -4625,7 +3679,7 @@
               <w:rPr>
                 <w:b/>
               </w:rPr>
-              <w:t>0102 31 00</w:t>
+              <w:t>0102 31</w:t>
             </w:r>
           </w:p>
         </w:tc>
@@ -4645,49 +3699,24 @@
               </w:tabs>
               <w:jc w:val="left"/>
             </w:pPr>
-            <!--<w:r>
-              <w:t><w:r><w:t>0.0%</w:t></w:r></w:t>
-            </w:r>//-->
             <w:r>
               <w:t>0.0%</w:t>
             </w:r>
           </w:p>
         </w:tc>
-        <!--
-        <w:tc>
-          <w:tcPr>
-            <w:tcBorders>
-              <w:top w:val="single" w:sz="4" w:space="0" w:color="A6A6A6" w:themeColor="background1" w:themeShade="A6"/>
-              <w:right w:val="single" w:sz="4" w:space="0" w:color="000000" w:themeColor="text1"/>
-            </w:tcBorders>
-          </w:tcPr>
-          <w:p>
-            <w:pPr>
-              <w:pStyle w:val="NormalinTable"/>
-              <w:jc w:val="center"/>
-            </w:pPr>
-            <w:r>
-              <w:t>{LBASE}</w:t>
-            </w:r>
-          </w:p>
-        </w:tc>
-        //-->
-        <w:tc>
-          <w:tcPr>
-            <w:tcBorders>
-              <w:top w:val="single" w:sz="4" w:space="0" w:color="A6A6A6" w:themeColor="background1" w:themeShade="A6"/>
-              <w:left w:val="single" w:sz="4" w:space="0" w:color="000000" w:themeColor="text1"/>
-              <w:right w:val="single" w:sz="4" w:space="0" w:color="000000" w:themeColor="text1"/>
-            </w:tcBorders>
-          </w:tcPr>
-          <w:p>
-            <w:pPr>
-              <w:pStyle w:val="NormalinTable"/>
-              <w:jc w:val="left"/>
-            </w:pPr>
-            <!--<w:r>
-              <w:t>{xNOTES}</w:t>
-            </w:r>//-->
+        <w:tc>
+          <w:tcPr>
+            <w:tcBorders>
+              <w:top w:val="single" w:sz="4" w:space="0" w:color="A6A6A6" w:themeColor="background1" w:themeShade="A6"/>
+              <w:left w:val="single" w:sz="4" w:space="0" w:color="000000" w:themeColor="text1"/>
+              <w:right w:val="single" w:sz="4" w:space="0" w:color="000000" w:themeColor="text1"/>
+            </w:tcBorders>
+          </w:tcPr>
+          <w:p>
+            <w:pPr>
+              <w:pStyle w:val="NormalinTable"/>
+              <w:jc w:val="left"/>
+            </w:pPr>
             <w:r>
               <w:t/>
             </w:r>
@@ -4724,7 +3753,6 @@
               <w:t>-</w:t>
               <w:tab/>
               <w:t>Pure-bred breeding animals</w:t>
-               : 80
               <!--{FOOT}//-->
             </w:r>
           </w:p>
@@ -4770,49 +3798,24 @@
               </w:tabs>
               <w:jc w:val="left"/>
             </w:pPr>
-            <!--<w:r>
-              <w:t><w:r><w:t></w:t></w:r></w:t>
-            </w:r>//-->
             <w:r>
               <w:t/>
             </w:r>
           </w:p>
         </w:tc>
-        <!--
-        <w:tc>
-          <w:tcPr>
-            <w:tcBorders>
-              <w:top w:val="single" w:sz="4" w:space="0" w:color="A6A6A6" w:themeColor="background1" w:themeShade="A6"/>
-              <w:right w:val="single" w:sz="4" w:space="0" w:color="000000" w:themeColor="text1"/>
-            </w:tcBorders>
-          </w:tcPr>
-          <w:p>
-            <w:pPr>
-              <w:pStyle w:val="NormalinTable"/>
-              <w:jc w:val="center"/>
-            </w:pPr>
-            <w:r>
-              <w:t>{LBASE}</w:t>
-            </w:r>
-          </w:p>
-        </w:tc>
-        //-->
-        <w:tc>
-          <w:tcPr>
-            <w:tcBorders>
-              <w:top w:val="single" w:sz="4" w:space="0" w:color="A6A6A6" w:themeColor="background1" w:themeShade="A6"/>
-              <w:left w:val="single" w:sz="4" w:space="0" w:color="000000" w:themeColor="text1"/>
-              <w:right w:val="single" w:sz="4" w:space="0" w:color="000000" w:themeColor="text1"/>
-            </w:tcBorders>
-          </w:tcPr>
-          <w:p>
-            <w:pPr>
-              <w:pStyle w:val="NormalinTable"/>
-              <w:jc w:val="left"/>
-            </w:pPr>
-            <!--<w:r>
-              <w:t>{xNOTES}</w:t>
-            </w:r>//-->
+        <w:tc>
+          <w:tcPr>
+            <w:tcBorders>
+              <w:top w:val="single" w:sz="4" w:space="0" w:color="A6A6A6" w:themeColor="background1" w:themeShade="A6"/>
+              <w:left w:val="single" w:sz="4" w:space="0" w:color="000000" w:themeColor="text1"/>
+              <w:right w:val="single" w:sz="4" w:space="0" w:color="000000" w:themeColor="text1"/>
+            </w:tcBorders>
+          </w:tcPr>
+          <w:p>
+            <w:pPr>
+              <w:pStyle w:val="NormalinTable"/>
+              <w:jc w:val="left"/>
+            </w:pPr>
             <w:r>
               <w:t/>
             </w:r>
@@ -4849,7 +3852,6 @@
               <w:t>-</w:t>
               <w:tab/>
               <w:t>Other</w:t>
-               : 80
               <!--{FOOT}//-->
             </w:r>
           </w:p>
@@ -4895,49 +3897,24 @@
               </w:tabs>
               <w:jc w:val="left"/>
             </w:pPr>
-            <!--<w:r>
-              <w:t><w:r><w:t>0.0%</w:t></w:r></w:t>
-            </w:r>//-->
             <w:r>
               <w:t>0.0%</w:t>
             </w:r>
           </w:p>
         </w:tc>
-        <!--
-        <w:tc>
-          <w:tcPr>
-            <w:tcBorders>
-              <w:top w:val="single" w:sz="4" w:space="0" w:color="A6A6A6" w:themeColor="background1" w:themeShade="A6"/>
-              <w:right w:val="single" w:sz="4" w:space="0" w:color="000000" w:themeColor="text1"/>
-            </w:tcBorders>
-          </w:tcPr>
-          <w:p>
-            <w:pPr>
-              <w:pStyle w:val="NormalinTable"/>
-              <w:jc w:val="center"/>
-            </w:pPr>
-            <w:r>
-              <w:t>{LBASE}</w:t>
-            </w:r>
-          </w:p>
-        </w:tc>
-        //-->
-        <w:tc>
-          <w:tcPr>
-            <w:tcBorders>
-              <w:top w:val="single" w:sz="4" w:space="0" w:color="A6A6A6" w:themeColor="background1" w:themeShade="A6"/>
-              <w:left w:val="single" w:sz="4" w:space="0" w:color="000000" w:themeColor="text1"/>
-              <w:right w:val="single" w:sz="4" w:space="0" w:color="000000" w:themeColor="text1"/>
-            </w:tcBorders>
-          </w:tcPr>
-          <w:p>
-            <w:pPr>
-              <w:pStyle w:val="NormalinTable"/>
-              <w:jc w:val="left"/>
-            </w:pPr>
-            <!--<w:r>
-              <w:t>{xNOTES}</w:t>
-            </w:r>//-->
+        <w:tc>
+          <w:tcPr>
+            <w:tcBorders>
+              <w:top w:val="single" w:sz="4" w:space="0" w:color="A6A6A6" w:themeColor="background1" w:themeShade="A6"/>
+              <w:left w:val="single" w:sz="4" w:space="0" w:color="000000" w:themeColor="text1"/>
+              <w:right w:val="single" w:sz="4" w:space="0" w:color="000000" w:themeColor="text1"/>
+            </w:tcBorders>
+          </w:tcPr>
+          <w:p>
+            <w:pPr>
+              <w:pStyle w:val="NormalinTable"/>
+              <w:jc w:val="left"/>
+            </w:pPr>
             <w:r>
               <w:t/>
             </w:r>
@@ -4976,7 +3953,6 @@
               <w:t>-</w:t>
               <w:tab/>
               <w:t>Domestic species</w:t>
-               : 80
               <!--{FOOT}//-->
             </w:r>
           </w:p>
@@ -5022,49 +3998,24 @@
               </w:tabs>
               <w:jc w:val="left"/>
             </w:pPr>
-            <!--<w:r>
-              <w:t><w:r><w:t>0.0%</w:t></w:r></w:t>
-            </w:r>//-->
             <w:r>
               <w:t>0.0%</w:t>
             </w:r>
           </w:p>
         </w:tc>
-        <!--
-        <w:tc>
-          <w:tcPr>
-            <w:tcBorders>
-              <w:top w:val="single" w:sz="4" w:space="0" w:color="A6A6A6" w:themeColor="background1" w:themeShade="A6"/>
-              <w:right w:val="single" w:sz="4" w:space="0" w:color="000000" w:themeColor="text1"/>
-            </w:tcBorders>
-          </w:tcPr>
-          <w:p>
-            <w:pPr>
-              <w:pStyle w:val="NormalinTable"/>
-              <w:jc w:val="center"/>
-            </w:pPr>
-            <w:r>
-              <w:t>{LBASE}</w:t>
-            </w:r>
-          </w:p>
-        </w:tc>
-        //-->
-        <w:tc>
-          <w:tcPr>
-            <w:tcBorders>
-              <w:top w:val="single" w:sz="4" w:space="0" w:color="A6A6A6" w:themeColor="background1" w:themeShade="A6"/>
-              <w:left w:val="single" w:sz="4" w:space="0" w:color="000000" w:themeColor="text1"/>
-              <w:right w:val="single" w:sz="4" w:space="0" w:color="000000" w:themeColor="text1"/>
-            </w:tcBorders>
-          </w:tcPr>
-          <w:p>
-            <w:pPr>
-              <w:pStyle w:val="NormalinTable"/>
-              <w:jc w:val="left"/>
-            </w:pPr>
-            <!--<w:r>
-              <w:t>{xNOTES}</w:t>
-            </w:r>//-->
+        <w:tc>
+          <w:tcPr>
+            <w:tcBorders>
+              <w:top w:val="single" w:sz="4" w:space="0" w:color="A6A6A6" w:themeColor="background1" w:themeShade="A6"/>
+              <w:left w:val="single" w:sz="4" w:space="0" w:color="000000" w:themeColor="text1"/>
+              <w:right w:val="single" w:sz="4" w:space="0" w:color="000000" w:themeColor="text1"/>
+            </w:tcBorders>
+          </w:tcPr>
+          <w:p>
+            <w:pPr>
+              <w:pStyle w:val="NormalinTable"/>
+              <w:jc w:val="left"/>
+            </w:pPr>
             <w:r>
               <w:t/>
             </w:r>
@@ -5103,7 +4054,6 @@
               <w:t>-</w:t>
               <w:tab/>
               <w:t>Other</w:t>
-               : 80
               <!--{FOOT}//-->
             </w:r>
           </w:p>
@@ -5149,49 +4099,24 @@
               </w:tabs>
               <w:jc w:val="left"/>
             </w:pPr>
-            <!--<w:r>
-              <w:t><w:r><w:t></w:t></w:r></w:t>
-            </w:r>//-->
             <w:r>
               <w:t/>
             </w:r>
           </w:p>
         </w:tc>
-        <!--
-        <w:tc>
-          <w:tcPr>
-            <w:tcBorders>
-              <w:top w:val="single" w:sz="4" w:space="0" w:color="A6A6A6" w:themeColor="background1" w:themeShade="A6"/>
-              <w:right w:val="single" w:sz="4" w:space="0" w:color="000000" w:themeColor="text1"/>
-            </w:tcBorders>
-          </w:tcPr>
-          <w:p>
-            <w:pPr>
-              <w:pStyle w:val="NormalinTable"/>
-              <w:jc w:val="center"/>
-            </w:pPr>
-            <w:r>
-              <w:t>{LBASE}</w:t>
-            </w:r>
-          </w:p>
-        </w:tc>
-        //-->
-        <w:tc>
-          <w:tcPr>
-            <w:tcBorders>
-              <w:top w:val="single" w:sz="4" w:space="0" w:color="A6A6A6" w:themeColor="background1" w:themeShade="A6"/>
-              <w:left w:val="single" w:sz="4" w:space="0" w:color="000000" w:themeColor="text1"/>
-              <w:right w:val="single" w:sz="4" w:space="0" w:color="000000" w:themeColor="text1"/>
-            </w:tcBorders>
-          </w:tcPr>
-          <w:p>
-            <w:pPr>
-              <w:pStyle w:val="NormalinTable"/>
-              <w:jc w:val="left"/>
-            </w:pPr>
-            <!--<w:r>
-              <w:t>{xNOTES}</w:t>
-            </w:r>//-->
+        <w:tc>
+          <w:tcPr>
+            <w:tcBorders>
+              <w:top w:val="single" w:sz="4" w:space="0" w:color="A6A6A6" w:themeColor="background1" w:themeShade="A6"/>
+              <w:left w:val="single" w:sz="4" w:space="0" w:color="000000" w:themeColor="text1"/>
+              <w:right w:val="single" w:sz="4" w:space="0" w:color="000000" w:themeColor="text1"/>
+            </w:tcBorders>
+          </w:tcPr>
+          <w:p>
+            <w:pPr>
+              <w:pStyle w:val="NormalinTable"/>
+              <w:jc w:val="left"/>
+            </w:pPr>
             <w:r>
               <w:t/>
             </w:r>
@@ -5229,7 +4154,6 @@
               <w:t>-</w:t>
               <w:tab/>
               <w:t>Other</w:t>
-               : 80
               <!--{FOOT}//-->
             </w:r>
           </w:p>
@@ -5275,49 +4199,24 @@
               </w:tabs>
               <w:jc w:val="left"/>
             </w:pPr>
-            <!--<w:r>
-              <w:t><w:r><w:t>0.0%</w:t></w:r></w:t>
-            </w:r>//-->
             <w:r>
               <w:t>0.0%</w:t>
             </w:r>
           </w:p>
         </w:tc>
-        <!--
-        <w:tc>
-          <w:tcPr>
-            <w:tcBorders>
-              <w:top w:val="single" w:sz="4" w:space="0" w:color="A6A6A6" w:themeColor="background1" w:themeShade="A6"/>
-              <w:right w:val="single" w:sz="4" w:space="0" w:color="000000" w:themeColor="text1"/>
-            </w:tcBorders>
-          </w:tcPr>
-          <w:p>
-            <w:pPr>
-              <w:pStyle w:val="NormalinTable"/>
-              <w:jc w:val="center"/>
-            </w:pPr>
-            <w:r>
-              <w:t>{LBASE}</w:t>
-            </w:r>
-          </w:p>
-        </w:tc>
-        //-->
-        <w:tc>
-          <w:tcPr>
-            <w:tcBorders>
-              <w:top w:val="single" w:sz="4" w:space="0" w:color="A6A6A6" w:themeColor="background1" w:themeShade="A6"/>
-              <w:left w:val="single" w:sz="4" w:space="0" w:color="000000" w:themeColor="text1"/>
-              <w:right w:val="single" w:sz="4" w:space="0" w:color="000000" w:themeColor="text1"/>
-            </w:tcBorders>
-          </w:tcPr>
-          <w:p>
-            <w:pPr>
-              <w:pStyle w:val="NormalinTable"/>
-              <w:jc w:val="left"/>
-            </w:pPr>
-            <!--<w:r>
-              <w:t>{xNOTES}</w:t>
-            </w:r>//-->
+        <w:tc>
+          <w:tcPr>
+            <w:tcBorders>
+              <w:top w:val="single" w:sz="4" w:space="0" w:color="A6A6A6" w:themeColor="background1" w:themeShade="A6"/>
+              <w:left w:val="single" w:sz="4" w:space="0" w:color="000000" w:themeColor="text1"/>
+              <w:right w:val="single" w:sz="4" w:space="0" w:color="000000" w:themeColor="text1"/>
+            </w:tcBorders>
+          </w:tcPr>
+          <w:p>
+            <w:pPr>
+              <w:pStyle w:val="NormalinTable"/>
+              <w:jc w:val="left"/>
+            </w:pPr>
             <w:r>
               <w:t/>
             </w:r>
@@ -5354,7 +4253,6 @@
               <w:t>-</w:t>
               <w:tab/>
               <w:t>Pure-bred breeding animals</w:t>
-               : 80
               <!--{FOOT}//-->
             </w:r>
           </w:p>
@@ -5400,52 +4298,24 @@
               </w:tabs>
               <w:jc w:val="left"/>
             </w:pPr>
-            <!--<w:r>
-              <w:t><w:r><w:t></w:t></w:r></w:t>
-            </w:r>//-->
             <w:r>
               <w:t/>
             </w:r>
           </w:p>
         </w:tc>
-        <!--
-        <w:tc>
-          <w:tcPr>
-            <w:tcBorders>
-              <w:top w:val="single" w:sz="4" w:space="0" w:color="A6A6A6" w:themeColor="background1" w:themeShade="A6"/>
-              <w:right w:val="single" w:sz="4" w:space="0" w:color="000000" w:themeColor="text1"/>
-            </w:tcBorders>
-          </w:tcPr>
-          <w:p>
-            <w:pPr>
-              <w:pStyle w:val="NormalinTable"/>
-              <w:jc w:val="center"/>
-            </w:pPr>
-            <w:r>
-              <w:t>{LBASE}</w:t>
-            </w:r>
-          </w:p>
-        </w:tc>
-        //-->
-        <w:tc>
-          <w:tcPr>
-            <w:tcBorders>
-              <w:top w:val="single" w:sz="4" w:space="0" w:color="A6A6A6" w:themeColor="background1" w:themeShade="A6"/>
-              <w:left w:val="single" w:sz="4" w:space="0" w:color="000000" w:themeColor="text1"/>
-              <w:right w:val="single" w:sz="4" w:space="0" w:color="000000" w:themeColor="text1"/>
-            </w:tcBorders>
-          </w:tcPr>
-          <w:p>
-            <w:pPr>
-              <w:pStyle w:val="NormalinTable"/>
-              <w:jc w:val="left"/>
-            </w:pPr>
-            <!--<w:r>
-              <w:t>{xNOTES}</w:t>
-            </w:r>//-->
-            <w:r>
-              <w:t/>
-            </w:r>
+        <w:tc>
+          <w:tcPr>
+            <w:tcBorders>
+              <w:top w:val="single" w:sz="4" w:space="0" w:color="A6A6A6" w:themeColor="background1" w:themeShade="A6"/>
+              <w:left w:val="single" w:sz="4" w:space="0" w:color="000000" w:themeColor="text1"/>
+              <w:right w:val="single" w:sz="4" w:space="0" w:color="000000" w:themeColor="text1"/>
+            </w:tcBorders>
+          </w:tcPr>
+          <w:p>
+            <w:pPr>
+              <w:pStyle w:val="NormalinTable"/>
+              <w:jc w:val="left"/>
+            </w:pPr>
           </w:p>
         </w:tc>
         <w:tc>
@@ -5479,7 +4349,6 @@
               <w:t>-</w:t>
               <w:tab/>
               <w:t>Other</w:t>
-               : 10
               <!--{FOOT}//-->
             </w:r>
           </w:p>
@@ -5525,49 +4394,24 @@
               </w:tabs>
               <w:jc w:val="left"/>
             </w:pPr>
-            <!--<w:r>
-              <w:t><w:r><w:t>0.0%</w:t></w:r></w:t>
-            </w:r>//-->
             <w:r>
               <w:t>0.0%</w:t>
             </w:r>
           </w:p>
         </w:tc>
-        <!--
-        <w:tc>
-          <w:tcPr>
-            <w:tcBorders>
-              <w:top w:val="single" w:sz="4" w:space="0" w:color="A6A6A6" w:themeColor="background1" w:themeShade="A6"/>
-              <w:right w:val="single" w:sz="4" w:space="0" w:color="000000" w:themeColor="text1"/>
-            </w:tcBorders>
-          </w:tcPr>
-          <w:p>
-            <w:pPr>
-              <w:pStyle w:val="NormalinTable"/>
-              <w:jc w:val="center"/>
-            </w:pPr>
-            <w:r>
-              <w:t>{LBASE}</w:t>
-            </w:r>
-          </w:p>
-        </w:tc>
-        //-->
-        <w:tc>
-          <w:tcPr>
-            <w:tcBorders>
-              <w:top w:val="single" w:sz="4" w:space="0" w:color="A6A6A6" w:themeColor="background1" w:themeShade="A6"/>
-              <w:left w:val="single" w:sz="4" w:space="0" w:color="000000" w:themeColor="text1"/>
-              <w:right w:val="single" w:sz="4" w:space="0" w:color="000000" w:themeColor="text1"/>
-            </w:tcBorders>
-          </w:tcPr>
-          <w:p>
-            <w:pPr>
-              <w:pStyle w:val="NormalinTable"/>
-              <w:jc w:val="left"/>
-            </w:pPr>
-            <!--<w:r>
-              <w:t>{xNOTES}</w:t>
-            </w:r>//-->
+        <w:tc>
+          <w:tcPr>
+            <w:tcBorders>
+              <w:top w:val="single" w:sz="4" w:space="0" w:color="A6A6A6" w:themeColor="background1" w:themeShade="A6"/>
+              <w:left w:val="single" w:sz="4" w:space="0" w:color="000000" w:themeColor="text1"/>
+              <w:right w:val="single" w:sz="4" w:space="0" w:color="000000" w:themeColor="text1"/>
+            </w:tcBorders>
+          </w:tcPr>
+          <w:p>
+            <w:pPr>
+              <w:pStyle w:val="NormalinTable"/>
+              <w:jc w:val="left"/>
+            </w:pPr>
             <w:r>
               <w:t/>
             </w:r>
@@ -5606,7 +4450,6 @@
               <w:t>-</w:t>
               <w:tab/>
               <w:t>Domestic species</w:t>
-               : 80
               <!--{FOOT}//-->
             </w:r>
           </w:p>
@@ -5652,49 +4495,24 @@
               </w:tabs>
               <w:jc w:val="left"/>
             </w:pPr>
-            <!--<w:r>
-              <w:t><w:r><w:t>0.0%</w:t></w:r></w:t>
-            </w:r>//-->
             <w:r>
               <w:t>0.0%</w:t>
             </w:r>
           </w:p>
         </w:tc>
-        <!--
-        <w:tc>
-          <w:tcPr>
-            <w:tcBorders>
-              <w:top w:val="single" w:sz="4" w:space="0" w:color="A6A6A6" w:themeColor="background1" w:themeShade="A6"/>
-              <w:right w:val="single" w:sz="4" w:space="0" w:color="000000" w:themeColor="text1"/>
-            </w:tcBorders>
-          </w:tcPr>
-          <w:p>
-            <w:pPr>
-              <w:pStyle w:val="NormalinTable"/>
-              <w:jc w:val="center"/>
-            </w:pPr>
-            <w:r>
-              <w:t>{LBASE}</w:t>
-            </w:r>
-          </w:p>
-        </w:tc>
-        //-->
-        <w:tc>
-          <w:tcPr>
-            <w:tcBorders>
-              <w:top w:val="single" w:sz="4" w:space="0" w:color="A6A6A6" w:themeColor="background1" w:themeShade="A6"/>
-              <w:left w:val="single" w:sz="4" w:space="0" w:color="000000" w:themeColor="text1"/>
-              <w:right w:val="single" w:sz="4" w:space="0" w:color="000000" w:themeColor="text1"/>
-            </w:tcBorders>
-          </w:tcPr>
-          <w:p>
-            <w:pPr>
-              <w:pStyle w:val="NormalinTable"/>
-              <w:jc w:val="left"/>
-            </w:pPr>
-            <!--<w:r>
-              <w:t>{xNOTES}</w:t>
-            </w:r>//-->
+        <w:tc>
+          <w:tcPr>
+            <w:tcBorders>
+              <w:top w:val="single" w:sz="4" w:space="0" w:color="A6A6A6" w:themeColor="background1" w:themeShade="A6"/>
+              <w:left w:val="single" w:sz="4" w:space="0" w:color="000000" w:themeColor="text1"/>
+              <w:right w:val="single" w:sz="4" w:space="0" w:color="000000" w:themeColor="text1"/>
+            </w:tcBorders>
+          </w:tcPr>
+          <w:p>
+            <w:pPr>
+              <w:pStyle w:val="NormalinTable"/>
+              <w:jc w:val="left"/>
+            </w:pPr>
             <w:r>
               <w:t/>
             </w:r>
@@ -5733,7 +4551,6 @@
               <w:t>-</w:t>
               <w:tab/>
               <w:t>Other</w:t>
-               : 80
               <!--{FOOT}//-->
             </w:r>
           </w:p>
@@ -5779,49 +4596,24 @@
               </w:tabs>
               <w:jc w:val="left"/>
             </w:pPr>
-            <!--<w:r>
-              <w:t><w:r><w:t></w:t></w:r></w:t>
-            </w:r>//-->
             <w:r>
               <w:t/>
             </w:r>
           </w:p>
         </w:tc>
-        <!--
-        <w:tc>
-          <w:tcPr>
-            <w:tcBorders>
-              <w:top w:val="single" w:sz="4" w:space="0" w:color="A6A6A6" w:themeColor="background1" w:themeShade="A6"/>
-              <w:right w:val="single" w:sz="4" w:space="0" w:color="000000" w:themeColor="text1"/>
-            </w:tcBorders>
-          </w:tcPr>
-          <w:p>
-            <w:pPr>
-              <w:pStyle w:val="NormalinTable"/>
-              <w:jc w:val="center"/>
-            </w:pPr>
-            <w:r>
-              <w:t>{LBASE}</w:t>
-            </w:r>
-          </w:p>
-        </w:tc>
-        //-->
-        <w:tc>
-          <w:tcPr>
-            <w:tcBorders>
-              <w:top w:val="single" w:sz="4" w:space="0" w:color="A6A6A6" w:themeColor="background1" w:themeShade="A6"/>
-              <w:left w:val="single" w:sz="4" w:space="0" w:color="000000" w:themeColor="text1"/>
-              <w:right w:val="single" w:sz="4" w:space="0" w:color="000000" w:themeColor="text1"/>
-            </w:tcBorders>
-          </w:tcPr>
-          <w:p>
-            <w:pPr>
-              <w:pStyle w:val="NormalinTable"/>
-              <w:jc w:val="left"/>
-            </w:pPr>
-            <!--<w:r>
-              <w:t>{xNOTES}</w:t>
-            </w:r>//-->
+        <w:tc>
+          <w:tcPr>
+            <w:tcBorders>
+              <w:top w:val="single" w:sz="4" w:space="0" w:color="A6A6A6" w:themeColor="background1" w:themeShade="A6"/>
+              <w:left w:val="single" w:sz="4" w:space="0" w:color="000000" w:themeColor="text1"/>
+              <w:right w:val="single" w:sz="4" w:space="0" w:color="000000" w:themeColor="text1"/>
+            </w:tcBorders>
+          </w:tcPr>
+          <w:p>
+            <w:pPr>
+              <w:pStyle w:val="NormalinTable"/>
+              <w:jc w:val="left"/>
+            </w:pPr>
             <w:r>
               <w:t/>
             </w:r>
@@ -5857,7 +4649,6 @@
                 <w:b/>
               </w:rPr>
               <w:t>Live swine</w:t>
-               : 80
               <!--{FOOT}//-->
             </w:r>
           </w:p>
@@ -5883,7 +4674,7 @@
               <w:rPr>
                 <w:b/>
               </w:rPr>
-              <w:t>0103 10 00</w:t>
+              <w:t>0103 10</w:t>
             </w:r>
           </w:p>
         </w:tc>
@@ -5903,49 +4694,24 @@
               </w:tabs>
               <w:jc w:val="left"/>
             </w:pPr>
-            <!--<w:r>
-              <w:t><w:r><w:t>0.0%</w:t></w:r></w:t>
-            </w:r>//-->
             <w:r>
               <w:t>0.0%</w:t>
             </w:r>
           </w:p>
         </w:tc>
-        <!--
-        <w:tc>
-          <w:tcPr>
-            <w:tcBorders>
-              <w:top w:val="single" w:sz="4" w:space="0" w:color="A6A6A6" w:themeColor="background1" w:themeShade="A6"/>
-              <w:right w:val="single" w:sz="4" w:space="0" w:color="000000" w:themeColor="text1"/>
-            </w:tcBorders>
-          </w:tcPr>
-          <w:p>
-            <w:pPr>
-              <w:pStyle w:val="NormalinTable"/>
-              <w:jc w:val="center"/>
-            </w:pPr>
-            <w:r>
-              <w:t>{LBASE}</w:t>
-            </w:r>
-          </w:p>
-        </w:tc>
-        //-->
-        <w:tc>
-          <w:tcPr>
-            <w:tcBorders>
-              <w:top w:val="single" w:sz="4" w:space="0" w:color="A6A6A6" w:themeColor="background1" w:themeShade="A6"/>
-              <w:left w:val="single" w:sz="4" w:space="0" w:color="000000" w:themeColor="text1"/>
-              <w:right w:val="single" w:sz="4" w:space="0" w:color="000000" w:themeColor="text1"/>
-            </w:tcBorders>
-          </w:tcPr>
-          <w:p>
-            <w:pPr>
-              <w:pStyle w:val="NormalinTable"/>
-              <w:jc w:val="left"/>
-            </w:pPr>
-            <!--<w:r>
-              <w:t>{xNOTES}</w:t>
-            </w:r>//-->
+        <w:tc>
+          <w:tcPr>
+            <w:tcBorders>
+              <w:top w:val="single" w:sz="4" w:space="0" w:color="A6A6A6" w:themeColor="background1" w:themeShade="A6"/>
+              <w:left w:val="single" w:sz="4" w:space="0" w:color="000000" w:themeColor="text1"/>
+              <w:right w:val="single" w:sz="4" w:space="0" w:color="000000" w:themeColor="text1"/>
+            </w:tcBorders>
+          </w:tcPr>
+          <w:p>
+            <w:pPr>
+              <w:pStyle w:val="NormalinTable"/>
+              <w:jc w:val="left"/>
+            </w:pPr>
             <w:r>
               <w:t/>
             </w:r>
@@ -5983,7 +4749,6 @@
               <w:t>-</w:t>
               <w:tab/>
               <w:t>Pure-bred breeding animals</w:t>
-               : 80
               <!--{FOOT}//-->
             </w:r>
           </w:p>
@@ -6029,52 +4794,24 @@
               </w:tabs>
               <w:jc w:val="left"/>
             </w:pPr>
-            <!--<w:r>
-              <w:t><w:r><w:t></w:t></w:r></w:t>
-            </w:r>//-->
             <w:r>
               <w:t/>
             </w:r>
           </w:p>
         </w:tc>
-        <!--
-        <w:tc>
-          <w:tcPr>
-            <w:tcBorders>
-              <w:top w:val="single" w:sz="4" w:space="0" w:color="A6A6A6" w:themeColor="background1" w:themeShade="A6"/>
-              <w:right w:val="single" w:sz="4" w:space="0" w:color="000000" w:themeColor="text1"/>
-            </w:tcBorders>
-          </w:tcPr>
-          <w:p>
-            <w:pPr>
-              <w:pStyle w:val="NormalinTable"/>
-              <w:jc w:val="center"/>
-            </w:pPr>
-            <w:r>
-              <w:t>{LBASE}</w:t>
-            </w:r>
-          </w:p>
-        </w:tc>
-        //-->
-        <w:tc>
-          <w:tcPr>
-            <w:tcBorders>
-              <w:top w:val="single" w:sz="4" w:space="0" w:color="A6A6A6" w:themeColor="background1" w:themeShade="A6"/>
-              <w:left w:val="single" w:sz="4" w:space="0" w:color="000000" w:themeColor="text1"/>
-              <w:right w:val="single" w:sz="4" w:space="0" w:color="000000" w:themeColor="text1"/>
-            </w:tcBorders>
-          </w:tcPr>
-          <w:p>
-            <w:pPr>
-              <w:pStyle w:val="NormalinTable"/>
-              <w:jc w:val="left"/>
-            </w:pPr>
-            <!--<w:r>
-              <w:t>{xNOTES}</w:t>
-            </w:r>//-->
-            <w:r>
-              <w:t/>
-            </w:r>
+        <w:tc>
+          <w:tcPr>
+            <w:tcBorders>
+              <w:top w:val="single" w:sz="4" w:space="0" w:color="A6A6A6" w:themeColor="background1" w:themeShade="A6"/>
+              <w:left w:val="single" w:sz="4" w:space="0" w:color="000000" w:themeColor="text1"/>
+              <w:right w:val="single" w:sz="4" w:space="0" w:color="000000" w:themeColor="text1"/>
+            </w:tcBorders>
+          </w:tcPr>
+          <w:p>
+            <w:pPr>
+              <w:pStyle w:val="NormalinTable"/>
+              <w:jc w:val="left"/>
+            </w:pPr>
           </w:p>
         </w:tc>
         <w:tc>
@@ -6109,7 +4846,6 @@
               <w:t>-</w:t>
               <w:tab/>
               <w:t>Other</w:t>
-               : 10
               <!--{FOOT}//-->
             </w:r>
           </w:p>
@@ -6155,52 +4891,24 @@
               </w:tabs>
               <w:jc w:val="left"/>
             </w:pPr>
-            <!--<w:r>
-              <w:t><w:r><w:t></w:t></w:r></w:t>
-            </w:r>//-->
             <w:r>
               <w:t/>
             </w:r>
           </w:p>
         </w:tc>
-        <!--
-        <w:tc>
-          <w:tcPr>
-            <w:tcBorders>
-              <w:top w:val="single" w:sz="4" w:space="0" w:color="A6A6A6" w:themeColor="background1" w:themeShade="A6"/>
-              <w:right w:val="single" w:sz="4" w:space="0" w:color="000000" w:themeColor="text1"/>
-            </w:tcBorders>
-          </w:tcPr>
-          <w:p>
-            <w:pPr>
-              <w:pStyle w:val="NormalinTable"/>
-              <w:jc w:val="center"/>
-            </w:pPr>
-            <w:r>
-              <w:t>{LBASE}</w:t>
-            </w:r>
-          </w:p>
-        </w:tc>
-        //-->
-        <w:tc>
-          <w:tcPr>
-            <w:tcBorders>
-              <w:top w:val="single" w:sz="4" w:space="0" w:color="A6A6A6" w:themeColor="background1" w:themeShade="A6"/>
-              <w:left w:val="single" w:sz="4" w:space="0" w:color="000000" w:themeColor="text1"/>
-              <w:right w:val="single" w:sz="4" w:space="0" w:color="000000" w:themeColor="text1"/>
-            </w:tcBorders>
-          </w:tcPr>
-          <w:p>
-            <w:pPr>
-              <w:pStyle w:val="NormalinTable"/>
-              <w:jc w:val="left"/>
-            </w:pPr>
-            <!--<w:r>
-              <w:t>{xNOTES}</w:t>
-            </w:r>//-->
-            <w:r>
-              <w:t/>
-            </w:r>
+        <w:tc>
+          <w:tcPr>
+            <w:tcBorders>
+              <w:top w:val="single" w:sz="4" w:space="0" w:color="A6A6A6" w:themeColor="background1" w:themeShade="A6"/>
+              <w:left w:val="single" w:sz="4" w:space="0" w:color="000000" w:themeColor="text1"/>
+              <w:right w:val="single" w:sz="4" w:space="0" w:color="000000" w:themeColor="text1"/>
+            </w:tcBorders>
+          </w:tcPr>
+          <w:p>
+            <w:pPr>
+              <w:pStyle w:val="NormalinTable"/>
+              <w:jc w:val="left"/>
+            </w:pPr>
           </w:p>
         </w:tc>
         <w:tc>
@@ -6234,7 +4942,6 @@
               <w:t>-</w:t>
               <w:tab/>
               <w:t>Weighing less than 50 kg</w:t>
-               : 80
               <!--{FOOT}//-->
             </w:r>
           </w:p>
@@ -6280,49 +4987,24 @@
               </w:tabs>
               <w:jc w:val="left"/>
             </w:pPr>
-            <!--<w:r>
-              <w:t><w:r><w:t>0.0%</w:t></w:r></w:t>
-            </w:r>//-->
             <w:r>
               <w:t>0.0%</w:t>
             </w:r>
           </w:p>
         </w:tc>
-        <!--
-        <w:tc>
-          <w:tcPr>
-            <w:tcBorders>
-              <w:top w:val="single" w:sz="4" w:space="0" w:color="A6A6A6" w:themeColor="background1" w:themeShade="A6"/>
-              <w:right w:val="single" w:sz="4" w:space="0" w:color="000000" w:themeColor="text1"/>
-            </w:tcBorders>
-          </w:tcPr>
-          <w:p>
-            <w:pPr>
-              <w:pStyle w:val="NormalinTable"/>
-              <w:jc w:val="center"/>
-            </w:pPr>
-            <w:r>
-              <w:t>{LBASE}</w:t>
-            </w:r>
-          </w:p>
-        </w:tc>
-        //-->
-        <w:tc>
-          <w:tcPr>
-            <w:tcBorders>
-              <w:top w:val="single" w:sz="4" w:space="0" w:color="A6A6A6" w:themeColor="background1" w:themeShade="A6"/>
-              <w:left w:val="single" w:sz="4" w:space="0" w:color="000000" w:themeColor="text1"/>
-              <w:right w:val="single" w:sz="4" w:space="0" w:color="000000" w:themeColor="text1"/>
-            </w:tcBorders>
-          </w:tcPr>
-          <w:p>
-            <w:pPr>
-              <w:pStyle w:val="NormalinTable"/>
-              <w:jc w:val="left"/>
-            </w:pPr>
-            <!--<w:r>
-              <w:t>{xNOTES}</w:t>
-            </w:r>//-->
+        <w:tc>
+          <w:tcPr>
+            <w:tcBorders>
+              <w:top w:val="single" w:sz="4" w:space="0" w:color="A6A6A6" w:themeColor="background1" w:themeShade="A6"/>
+              <w:left w:val="single" w:sz="4" w:space="0" w:color="000000" w:themeColor="text1"/>
+              <w:right w:val="single" w:sz="4" w:space="0" w:color="000000" w:themeColor="text1"/>
+            </w:tcBorders>
+          </w:tcPr>
+          <w:p>
+            <w:pPr>
+              <w:pStyle w:val="NormalinTable"/>
+              <w:jc w:val="left"/>
+            </w:pPr>
             <w:r>
               <w:t/>
             </w:r>
@@ -6361,7 +5043,6 @@
               <w:t>-</w:t>
               <w:tab/>
               <w:t>Domestic species</w:t>
-               : 80
               <!--{FOOT}//-->
             </w:r>
           </w:p>
@@ -6407,49 +5088,24 @@
               </w:tabs>
               <w:jc w:val="left"/>
             </w:pPr>
-            <!--<w:r>
-              <w:t><w:r><w:t>0.0%</w:t></w:r></w:t>
-            </w:r>//-->
             <w:r>
               <w:t>0.0%</w:t>
             </w:r>
           </w:p>
         </w:tc>
-        <!--
-        <w:tc>
-          <w:tcPr>
-            <w:tcBorders>
-              <w:top w:val="single" w:sz="4" w:space="0" w:color="A6A6A6" w:themeColor="background1" w:themeShade="A6"/>
-              <w:right w:val="single" w:sz="4" w:space="0" w:color="000000" w:themeColor="text1"/>
-            </w:tcBorders>
-          </w:tcPr>
-          <w:p>
-            <w:pPr>
-              <w:pStyle w:val="NormalinTable"/>
-              <w:jc w:val="center"/>
-            </w:pPr>
-            <w:r>
-              <w:t>{LBASE}</w:t>
-            </w:r>
-          </w:p>
-        </w:tc>
-        //-->
-        <w:tc>
-          <w:tcPr>
-            <w:tcBorders>
-              <w:top w:val="single" w:sz="4" w:space="0" w:color="A6A6A6" w:themeColor="background1" w:themeShade="A6"/>
-              <w:left w:val="single" w:sz="4" w:space="0" w:color="000000" w:themeColor="text1"/>
-              <w:right w:val="single" w:sz="4" w:space="0" w:color="000000" w:themeColor="text1"/>
-            </w:tcBorders>
-          </w:tcPr>
-          <w:p>
-            <w:pPr>
-              <w:pStyle w:val="NormalinTable"/>
-              <w:jc w:val="left"/>
-            </w:pPr>
-            <!--<w:r>
-              <w:t>{xNOTES}</w:t>
-            </w:r>//-->
+        <w:tc>
+          <w:tcPr>
+            <w:tcBorders>
+              <w:top w:val="single" w:sz="4" w:space="0" w:color="A6A6A6" w:themeColor="background1" w:themeShade="A6"/>
+              <w:left w:val="single" w:sz="4" w:space="0" w:color="000000" w:themeColor="text1"/>
+              <w:right w:val="single" w:sz="4" w:space="0" w:color="000000" w:themeColor="text1"/>
+            </w:tcBorders>
+          </w:tcPr>
+          <w:p>
+            <w:pPr>
+              <w:pStyle w:val="NormalinTable"/>
+              <w:jc w:val="left"/>
+            </w:pPr>
             <w:r>
               <w:t/>
             </w:r>
@@ -6488,7 +5144,6 @@
               <w:t>-</w:t>
               <w:tab/>
               <w:t>Other</w:t>
-               : 80
               <!--{FOOT}//-->
             </w:r>
           </w:p>
@@ -6534,52 +5189,24 @@
               </w:tabs>
               <w:jc w:val="left"/>
             </w:pPr>
-            <!--<w:r>
-              <w:t><w:r><w:t></w:t></w:r></w:t>
-            </w:r>//-->
             <w:r>
               <w:t/>
             </w:r>
           </w:p>
         </w:tc>
-        <!--
-        <w:tc>
-          <w:tcPr>
-            <w:tcBorders>
-              <w:top w:val="single" w:sz="4" w:space="0" w:color="A6A6A6" w:themeColor="background1" w:themeShade="A6"/>
-              <w:right w:val="single" w:sz="4" w:space="0" w:color="000000" w:themeColor="text1"/>
-            </w:tcBorders>
-          </w:tcPr>
-          <w:p>
-            <w:pPr>
-              <w:pStyle w:val="NormalinTable"/>
-              <w:jc w:val="center"/>
-            </w:pPr>
-            <w:r>
-              <w:t>{LBASE}</w:t>
-            </w:r>
-          </w:p>
-        </w:tc>
-        //-->
-        <w:tc>
-          <w:tcPr>
-            <w:tcBorders>
-              <w:top w:val="single" w:sz="4" w:space="0" w:color="A6A6A6" w:themeColor="background1" w:themeShade="A6"/>
-              <w:left w:val="single" w:sz="4" w:space="0" w:color="000000" w:themeColor="text1"/>
-              <w:right w:val="single" w:sz="4" w:space="0" w:color="000000" w:themeColor="text1"/>
-            </w:tcBorders>
-          </w:tcPr>
-          <w:p>
-            <w:pPr>
-              <w:pStyle w:val="NormalinTable"/>
-              <w:jc w:val="left"/>
-            </w:pPr>
-            <!--<w:r>
-              <w:t>{xNOTES}</w:t>
-            </w:r>//-->
-            <w:r>
-              <w:t/>
-            </w:r>
+        <w:tc>
+          <w:tcPr>
+            <w:tcBorders>
+              <w:top w:val="single" w:sz="4" w:space="0" w:color="A6A6A6" w:themeColor="background1" w:themeShade="A6"/>
+              <w:left w:val="single" w:sz="4" w:space="0" w:color="000000" w:themeColor="text1"/>
+              <w:right w:val="single" w:sz="4" w:space="0" w:color="000000" w:themeColor="text1"/>
+            </w:tcBorders>
+          </w:tcPr>
+          <w:p>
+            <w:pPr>
+              <w:pStyle w:val="NormalinTable"/>
+              <w:jc w:val="left"/>
+            </w:pPr>
           </w:p>
         </w:tc>
         <w:tc>
@@ -6613,7 +5240,6 @@
               <w:t>-</w:t>
               <w:tab/>
               <w:t>Weighing 50 kg or more</w:t>
-               : 80
               <!--{FOOT}//-->
             </w:r>
           </w:p>
@@ -6659,52 +5285,24 @@
               </w:tabs>
               <w:jc w:val="left"/>
             </w:pPr>
-            <!--<w:r>
-              <w:t><w:r><w:t></w:t></w:r></w:t>
-            </w:r>//-->
             <w:r>
               <w:t/>
             </w:r>
           </w:p>
         </w:tc>
-        <!--
-        <w:tc>
-          <w:tcPr>
-            <w:tcBorders>
-              <w:top w:val="single" w:sz="4" w:space="0" w:color="A6A6A6" w:themeColor="background1" w:themeShade="A6"/>
-              <w:right w:val="single" w:sz="4" w:space="0" w:color="000000" w:themeColor="text1"/>
-            </w:tcBorders>
-          </w:tcPr>
-          <w:p>
-            <w:pPr>
-              <w:pStyle w:val="NormalinTable"/>
-              <w:jc w:val="center"/>
-            </w:pPr>
-            <w:r>
-              <w:t>{LBASE}</w:t>
-            </w:r>
-          </w:p>
-        </w:tc>
-        //-->
-        <w:tc>
-          <w:tcPr>
-            <w:tcBorders>
-              <w:top w:val="single" w:sz="4" w:space="0" w:color="A6A6A6" w:themeColor="background1" w:themeShade="A6"/>
-              <w:left w:val="single" w:sz="4" w:space="0" w:color="000000" w:themeColor="text1"/>
-              <w:right w:val="single" w:sz="4" w:space="0" w:color="000000" w:themeColor="text1"/>
-            </w:tcBorders>
-          </w:tcPr>
-          <w:p>
-            <w:pPr>
-              <w:pStyle w:val="NormalinTable"/>
-              <w:jc w:val="left"/>
-            </w:pPr>
-            <!--<w:r>
-              <w:t>{xNOTES}</w:t>
-            </w:r>//-->
-            <w:r>
-              <w:t/>
-            </w:r>
+        <w:tc>
+          <w:tcPr>
+            <w:tcBorders>
+              <w:top w:val="single" w:sz="4" w:space="0" w:color="A6A6A6" w:themeColor="background1" w:themeShade="A6"/>
+              <w:left w:val="single" w:sz="4" w:space="0" w:color="000000" w:themeColor="text1"/>
+              <w:right w:val="single" w:sz="4" w:space="0" w:color="000000" w:themeColor="text1"/>
+            </w:tcBorders>
+          </w:tcPr>
+          <w:p>
+            <w:pPr>
+              <w:pStyle w:val="NormalinTable"/>
+              <w:jc w:val="left"/>
+            </w:pPr>
           </w:p>
         </w:tc>
         <w:tc>
@@ -6740,7 +5338,6 @@
               <w:t>-</w:t>
               <w:tab/>
               <w:t>Domestic species</w:t>
-               : 10
               <!--{FOOT}//-->
             </w:r>
           </w:p>
@@ -6786,49 +5383,24 @@
               </w:tabs>
               <w:jc w:val="left"/>
             </w:pPr>
-            <!--<w:r>
-              <w:t><w:r><w:t>0.0%</w:t></w:r></w:t>
-            </w:r>//-->
             <w:r>
               <w:t>0.0%</w:t>
             </w:r>
           </w:p>
         </w:tc>
-        <!--
-        <w:tc>
-          <w:tcPr>
-            <w:tcBorders>
-              <w:top w:val="single" w:sz="4" w:space="0" w:color="A6A6A6" w:themeColor="background1" w:themeShade="A6"/>
-              <w:right w:val="single" w:sz="4" w:space="0" w:color="000000" w:themeColor="text1"/>
-            </w:tcBorders>
-          </w:tcPr>
-          <w:p>
-            <w:pPr>
-              <w:pStyle w:val="NormalinTable"/>
-              <w:jc w:val="center"/>
-            </w:pPr>
-            <w:r>
-              <w:t>{LBASE}</w:t>
-            </w:r>
-          </w:p>
-        </w:tc>
-        //-->
-        <w:tc>
-          <w:tcPr>
-            <w:tcBorders>
-              <w:top w:val="single" w:sz="4" w:space="0" w:color="A6A6A6" w:themeColor="background1" w:themeShade="A6"/>
-              <w:left w:val="single" w:sz="4" w:space="0" w:color="000000" w:themeColor="text1"/>
-              <w:right w:val="single" w:sz="4" w:space="0" w:color="000000" w:themeColor="text1"/>
-            </w:tcBorders>
-          </w:tcPr>
-          <w:p>
-            <w:pPr>
-              <w:pStyle w:val="NormalinTable"/>
-              <w:jc w:val="left"/>
-            </w:pPr>
-            <!--<w:r>
-              <w:t>{xNOTES}</w:t>
-            </w:r>//-->
+        <w:tc>
+          <w:tcPr>
+            <w:tcBorders>
+              <w:top w:val="single" w:sz="4" w:space="0" w:color="A6A6A6" w:themeColor="background1" w:themeShade="A6"/>
+              <w:left w:val="single" w:sz="4" w:space="0" w:color="000000" w:themeColor="text1"/>
+              <w:right w:val="single" w:sz="4" w:space="0" w:color="000000" w:themeColor="text1"/>
+            </w:tcBorders>
+          </w:tcPr>
+          <w:p>
+            <w:pPr>
+              <w:pStyle w:val="NormalinTable"/>
+              <w:jc w:val="left"/>
+            </w:pPr>
             <w:r>
               <w:t/>
             </w:r>
@@ -6869,7 +5441,6 @@
               <w:t>-</w:t>
               <w:tab/>
               <w:t>Sows having farrowed at least once, of a weight of not less than 160 kg</w:t>
-               : 80
               <!--{FOOT}//-->
             </w:r>
           </w:p>
@@ -6915,49 +5486,24 @@
               </w:tabs>
               <w:jc w:val="left"/>
             </w:pPr>
-            <!--<w:r>
-              <w:t><w:r><w:t>0.0%</w:t></w:r></w:t>
-            </w:r>//-->
             <w:r>
               <w:t>0.0%</w:t>
             </w:r>
           </w:p>
         </w:tc>
-        <!--
-        <w:tc>
-          <w:tcPr>
-            <w:tcBorders>
-              <w:top w:val="single" w:sz="4" w:space="0" w:color="A6A6A6" w:themeColor="background1" w:themeShade="A6"/>
-              <w:right w:val="single" w:sz="4" w:space="0" w:color="000000" w:themeColor="text1"/>
-            </w:tcBorders>
-          </w:tcPr>
-          <w:p>
-            <w:pPr>
-              <w:pStyle w:val="NormalinTable"/>
-              <w:jc w:val="center"/>
-            </w:pPr>
-            <w:r>
-              <w:t>{LBASE}</w:t>
-            </w:r>
-          </w:p>
-        </w:tc>
-        //-->
-        <w:tc>
-          <w:tcPr>
-            <w:tcBorders>
-              <w:top w:val="single" w:sz="4" w:space="0" w:color="A6A6A6" w:themeColor="background1" w:themeShade="A6"/>
-              <w:left w:val="single" w:sz="4" w:space="0" w:color="000000" w:themeColor="text1"/>
-              <w:right w:val="single" w:sz="4" w:space="0" w:color="000000" w:themeColor="text1"/>
-            </w:tcBorders>
-          </w:tcPr>
-          <w:p>
-            <w:pPr>
-              <w:pStyle w:val="NormalinTable"/>
-              <w:jc w:val="left"/>
-            </w:pPr>
-            <!--<w:r>
-              <w:t>{xNOTES}</w:t>
-            </w:r>//-->
+        <w:tc>
+          <w:tcPr>
+            <w:tcBorders>
+              <w:top w:val="single" w:sz="4" w:space="0" w:color="A6A6A6" w:themeColor="background1" w:themeShade="A6"/>
+              <w:left w:val="single" w:sz="4" w:space="0" w:color="000000" w:themeColor="text1"/>
+              <w:right w:val="single" w:sz="4" w:space="0" w:color="000000" w:themeColor="text1"/>
+            </w:tcBorders>
+          </w:tcPr>
+          <w:p>
+            <w:pPr>
+              <w:pStyle w:val="NormalinTable"/>
+              <w:jc w:val="left"/>
+            </w:pPr>
             <w:r>
               <w:t/>
             </w:r>
@@ -6998,7 +5544,6 @@
               <w:t>-</w:t>
               <w:tab/>
               <w:t>Other</w:t>
-               : 80
               <!--{FOOT}//-->
             </w:r>
           </w:p>
@@ -7044,49 +5589,24 @@
               </w:tabs>
               <w:jc w:val="left"/>
             </w:pPr>
-            <!--<w:r>
-              <w:t><w:r><w:t>0.0%</w:t></w:r></w:t>
-            </w:r>//-->
             <w:r>
               <w:t>0.0%</w:t>
             </w:r>
           </w:p>
         </w:tc>
-        <!--
-        <w:tc>
-          <w:tcPr>
-            <w:tcBorders>
-              <w:top w:val="single" w:sz="4" w:space="0" w:color="A6A6A6" w:themeColor="background1" w:themeShade="A6"/>
-              <w:right w:val="single" w:sz="4" w:space="0" w:color="000000" w:themeColor="text1"/>
-            </w:tcBorders>
-          </w:tcPr>
-          <w:p>
-            <w:pPr>
-              <w:pStyle w:val="NormalinTable"/>
-              <w:jc w:val="center"/>
-            </w:pPr>
-            <w:r>
-              <w:t>{LBASE}</w:t>
-            </w:r>
-          </w:p>
-        </w:tc>
-        //-->
-        <w:tc>
-          <w:tcPr>
-            <w:tcBorders>
-              <w:top w:val="single" w:sz="4" w:space="0" w:color="A6A6A6" w:themeColor="background1" w:themeShade="A6"/>
-              <w:left w:val="single" w:sz="4" w:space="0" w:color="000000" w:themeColor="text1"/>
-              <w:right w:val="single" w:sz="4" w:space="0" w:color="000000" w:themeColor="text1"/>
-            </w:tcBorders>
-          </w:tcPr>
-          <w:p>
-            <w:pPr>
-              <w:pStyle w:val="NormalinTable"/>
-              <w:jc w:val="left"/>
-            </w:pPr>
-            <!--<w:r>
-              <w:t>{xNOTES}</w:t>
-            </w:r>//-->
+        <w:tc>
+          <w:tcPr>
+            <w:tcBorders>
+              <w:top w:val="single" w:sz="4" w:space="0" w:color="A6A6A6" w:themeColor="background1" w:themeShade="A6"/>
+              <w:left w:val="single" w:sz="4" w:space="0" w:color="000000" w:themeColor="text1"/>
+              <w:right w:val="single" w:sz="4" w:space="0" w:color="000000" w:themeColor="text1"/>
+            </w:tcBorders>
+          </w:tcPr>
+          <w:p>
+            <w:pPr>
+              <w:pStyle w:val="NormalinTable"/>
+              <w:jc w:val="left"/>
+            </w:pPr>
             <w:r>
               <w:t/>
             </w:r>
@@ -7125,7 +5645,6 @@
               <w:t>-</w:t>
               <w:tab/>
               <w:t>Other</w:t>
-               : 80
               <!--{FOOT}//-->
             </w:r>
           </w:p>
@@ -7171,52 +5690,24 @@
               </w:tabs>
               <w:jc w:val="left"/>
             </w:pPr>
-            <!--<w:r>
-              <w:t><w:r><w:t></w:t></w:r></w:t>
-            </w:r>//-->
             <w:r>
               <w:t/>
             </w:r>
           </w:p>
         </w:tc>
-        <!--
-        <w:tc>
-          <w:tcPr>
-            <w:tcBorders>
-              <w:top w:val="single" w:sz="4" w:space="0" w:color="A6A6A6" w:themeColor="background1" w:themeShade="A6"/>
-              <w:right w:val="single" w:sz="4" w:space="0" w:color="000000" w:themeColor="text1"/>
-            </w:tcBorders>
-          </w:tcPr>
-          <w:p>
-            <w:pPr>
-              <w:pStyle w:val="NormalinTable"/>
-              <w:jc w:val="center"/>
-            </w:pPr>
-            <w:r>
-              <w:t>{LBASE}</w:t>
-            </w:r>
-          </w:p>
-        </w:tc>
-        //-->
-        <w:tc>
-          <w:tcPr>
-            <w:tcBorders>
-              <w:top w:val="single" w:sz="4" w:space="0" w:color="A6A6A6" w:themeColor="background1" w:themeShade="A6"/>
-              <w:left w:val="single" w:sz="4" w:space="0" w:color="000000" w:themeColor="text1"/>
-              <w:right w:val="single" w:sz="4" w:space="0" w:color="000000" w:themeColor="text1"/>
-            </w:tcBorders>
-          </w:tcPr>
-          <w:p>
-            <w:pPr>
-              <w:pStyle w:val="NormalinTable"/>
-              <w:jc w:val="left"/>
-            </w:pPr>
-            <!--<w:r>
-              <w:t>{xNOTES}</w:t>
-            </w:r>//-->
-            <w:r>
-              <w:t/>
-            </w:r>
+        <w:tc>
+          <w:tcPr>
+            <w:tcBorders>
+              <w:top w:val="single" w:sz="4" w:space="0" w:color="A6A6A6" w:themeColor="background1" w:themeShade="A6"/>
+              <w:left w:val="single" w:sz="4" w:space="0" w:color="000000" w:themeColor="text1"/>
+              <w:right w:val="single" w:sz="4" w:space="0" w:color="000000" w:themeColor="text1"/>
+            </w:tcBorders>
+          </w:tcPr>
+          <w:p>
+            <w:pPr>
+              <w:pStyle w:val="NormalinTable"/>
+              <w:jc w:val="left"/>
+            </w:pPr>
           </w:p>
         </w:tc>
         <w:tc>
@@ -7249,7 +5740,6 @@
                 <w:b/>
               </w:rPr>
               <w:t>Live sheep and goats</w:t>
-               : 80
               <!--{FOOT}//-->
             </w:r>
           </w:p>
@@ -7295,52 +5785,24 @@
               </w:tabs>
               <w:jc w:val="left"/>
             </w:pPr>
-            <!--<w:r>
-              <w:t><w:r><w:t></w:t></w:r></w:t>
-            </w:r>//-->
             <w:r>
               <w:t/>
             </w:r>
           </w:p>
         </w:tc>
-        <!--
-        <w:tc>
-          <w:tcPr>
-            <w:tcBorders>
-              <w:top w:val="single" w:sz="4" w:space="0" w:color="A6A6A6" w:themeColor="background1" w:themeShade="A6"/>
-              <w:right w:val="single" w:sz="4" w:space="0" w:color="000000" w:themeColor="text1"/>
-            </w:tcBorders>
-          </w:tcPr>
-          <w:p>
-            <w:pPr>
-              <w:pStyle w:val="NormalinTable"/>
-              <w:jc w:val="center"/>
-            </w:pPr>
-            <w:r>
-              <w:t>{LBASE}</w:t>
-            </w:r>
-          </w:p>
-        </w:tc>
-        //-->
-        <w:tc>
-          <w:tcPr>
-            <w:tcBorders>
-              <w:top w:val="single" w:sz="4" w:space="0" w:color="A6A6A6" w:themeColor="background1" w:themeShade="A6"/>
-              <w:left w:val="single" w:sz="4" w:space="0" w:color="000000" w:themeColor="text1"/>
-              <w:right w:val="single" w:sz="4" w:space="0" w:color="000000" w:themeColor="text1"/>
-            </w:tcBorders>
-          </w:tcPr>
-          <w:p>
-            <w:pPr>
-              <w:pStyle w:val="NormalinTable"/>
-              <w:jc w:val="left"/>
-            </w:pPr>
-            <!--<w:r>
-              <w:t>{xNOTES}</w:t>
-            </w:r>//-->
-            <w:r>
-              <w:t/>
-            </w:r>
+        <w:tc>
+          <w:tcPr>
+            <w:tcBorders>
+              <w:top w:val="single" w:sz="4" w:space="0" w:color="A6A6A6" w:themeColor="background1" w:themeShade="A6"/>
+              <w:left w:val="single" w:sz="4" w:space="0" w:color="000000" w:themeColor="text1"/>
+              <w:right w:val="single" w:sz="4" w:space="0" w:color="000000" w:themeColor="text1"/>
+            </w:tcBorders>
+          </w:tcPr>
+          <w:p>
+            <w:pPr>
+              <w:pStyle w:val="NormalinTable"/>
+              <w:jc w:val="left"/>
+            </w:pPr>
           </w:p>
         </w:tc>
         <w:tc>
@@ -7375,7 +5837,6 @@
               <w:t>-</w:t>
               <w:tab/>
               <w:t>Sheep</w:t>
-               : 80
               <!--{FOOT}//-->
             </w:r>
           </w:p>
@@ -7421,49 +5882,24 @@
               </w:tabs>
               <w:jc w:val="left"/>
             </w:pPr>
-            <!--<w:r>
-              <w:t><w:r><w:t>0.0%</w:t></w:r></w:t>
-            </w:r>//-->
             <w:r>
               <w:t>0.0%</w:t>
             </w:r>
           </w:p>
         </w:tc>
-        <!--
-        <w:tc>
-          <w:tcPr>
-            <w:tcBorders>
-              <w:top w:val="single" w:sz="4" w:space="0" w:color="A6A6A6" w:themeColor="background1" w:themeShade="A6"/>
-              <w:right w:val="single" w:sz="4" w:space="0" w:color="000000" w:themeColor="text1"/>
-            </w:tcBorders>
-          </w:tcPr>
-          <w:p>
-            <w:pPr>
-              <w:pStyle w:val="NormalinTable"/>
-              <w:jc w:val="center"/>
-            </w:pPr>
-            <w:r>
-              <w:t>{LBASE}</w:t>
-            </w:r>
-          </w:p>
-        </w:tc>
-        //-->
-        <w:tc>
-          <w:tcPr>
-            <w:tcBorders>
-              <w:top w:val="single" w:sz="4" w:space="0" w:color="A6A6A6" w:themeColor="background1" w:themeShade="A6"/>
-              <w:left w:val="single" w:sz="4" w:space="0" w:color="000000" w:themeColor="text1"/>
-              <w:right w:val="single" w:sz="4" w:space="0" w:color="000000" w:themeColor="text1"/>
-            </w:tcBorders>
-          </w:tcPr>
-          <w:p>
-            <w:pPr>
-              <w:pStyle w:val="NormalinTable"/>
-              <w:jc w:val="left"/>
-            </w:pPr>
-            <!--<w:r>
-              <w:t>{xNOTES}</w:t>
-            </w:r>//-->
+        <w:tc>
+          <w:tcPr>
+            <w:tcBorders>
+              <w:top w:val="single" w:sz="4" w:space="0" w:color="A6A6A6" w:themeColor="background1" w:themeShade="A6"/>
+              <w:left w:val="single" w:sz="4" w:space="0" w:color="000000" w:themeColor="text1"/>
+              <w:right w:val="single" w:sz="4" w:space="0" w:color="000000" w:themeColor="text1"/>
+            </w:tcBorders>
+          </w:tcPr>
+          <w:p>
+            <w:pPr>
+              <w:pStyle w:val="NormalinTable"/>
+              <w:jc w:val="left"/>
+            </w:pPr>
             <w:r>
               <w:t/>
             </w:r>
@@ -7500,7 +5936,6 @@
               <w:t>-</w:t>
               <w:tab/>
               <w:t>Pure-bred breeding animals</w:t>
-               : 80
               <!--{FOOT}//-->
             </w:r>
           </w:p>
@@ -7546,52 +5981,24 @@
               </w:tabs>
               <w:jc w:val="left"/>
             </w:pPr>
-            <!--<w:r>
-              <w:t><w:r><w:t></w:t></w:r></w:t>
-            </w:r>//-->
             <w:r>
               <w:t/>
             </w:r>
           </w:p>
         </w:tc>
-        <!--
-        <w:tc>
-          <w:tcPr>
-            <w:tcBorders>
-              <w:top w:val="single" w:sz="4" w:space="0" w:color="A6A6A6" w:themeColor="background1" w:themeShade="A6"/>
-              <w:right w:val="single" w:sz="4" w:space="0" w:color="000000" w:themeColor="text1"/>
-            </w:tcBorders>
-          </w:tcPr>
-          <w:p>
-            <w:pPr>
-              <w:pStyle w:val="NormalinTable"/>
-              <w:jc w:val="center"/>
-            </w:pPr>
-            <w:r>
-              <w:t>{LBASE}</w:t>
-            </w:r>
-          </w:p>
-        </w:tc>
-        //-->
-        <w:tc>
-          <w:tcPr>
-            <w:tcBorders>
-              <w:top w:val="single" w:sz="4" w:space="0" w:color="A6A6A6" w:themeColor="background1" w:themeShade="A6"/>
-              <w:left w:val="single" w:sz="4" w:space="0" w:color="000000" w:themeColor="text1"/>
-              <w:right w:val="single" w:sz="4" w:space="0" w:color="000000" w:themeColor="text1"/>
-            </w:tcBorders>
-          </w:tcPr>
-          <w:p>
-            <w:pPr>
-              <w:pStyle w:val="NormalinTable"/>
-              <w:jc w:val="left"/>
-            </w:pPr>
-            <!--<w:r>
-              <w:t>{xNOTES}</w:t>
-            </w:r>//-->
-            <w:r>
-              <w:t/>
-            </w:r>
+        <w:tc>
+          <w:tcPr>
+            <w:tcBorders>
+              <w:top w:val="single" w:sz="4" w:space="0" w:color="A6A6A6" w:themeColor="background1" w:themeShade="A6"/>
+              <w:left w:val="single" w:sz="4" w:space="0" w:color="000000" w:themeColor="text1"/>
+              <w:right w:val="single" w:sz="4" w:space="0" w:color="000000" w:themeColor="text1"/>
+            </w:tcBorders>
+          </w:tcPr>
+          <w:p>
+            <w:pPr>
+              <w:pStyle w:val="NormalinTable"/>
+              <w:jc w:val="left"/>
+            </w:pPr>
           </w:p>
         </w:tc>
         <w:tc>
@@ -7625,7 +6032,6 @@
               <w:t>-</w:t>
               <w:tab/>
               <w:t>Other</w:t>
-               : 10
               <!--{FOOT}//-->
             </w:r>
           </w:p>
@@ -7671,49 +6077,24 @@
               </w:tabs>
               <w:jc w:val="left"/>
             </w:pPr>
-            <!--<w:r>
-              <w:t><w:r><w:t>0.0%</w:t></w:r></w:t>
-            </w:r>//-->
             <w:r>
               <w:t>0.0%</w:t>
             </w:r>
           </w:p>
         </w:tc>
-        <!--
-        <w:tc>
-          <w:tcPr>
-            <w:tcBorders>
-              <w:top w:val="single" w:sz="4" w:space="0" w:color="A6A6A6" w:themeColor="background1" w:themeShade="A6"/>
-              <w:right w:val="single" w:sz="4" w:space="0" w:color="000000" w:themeColor="text1"/>
-            </w:tcBorders>
-          </w:tcPr>
-          <w:p>
-            <w:pPr>
-              <w:pStyle w:val="NormalinTable"/>
-              <w:jc w:val="center"/>
-            </w:pPr>
-            <w:r>
-              <w:t>{LBASE}</w:t>
-            </w:r>
-          </w:p>
-        </w:tc>
-        //-->
-        <w:tc>
-          <w:tcPr>
-            <w:tcBorders>
-              <w:top w:val="single" w:sz="4" w:space="0" w:color="A6A6A6" w:themeColor="background1" w:themeShade="A6"/>
-              <w:left w:val="single" w:sz="4" w:space="0" w:color="000000" w:themeColor="text1"/>
-              <w:right w:val="single" w:sz="4" w:space="0" w:color="000000" w:themeColor="text1"/>
-            </w:tcBorders>
-          </w:tcPr>
-          <w:p>
-            <w:pPr>
-              <w:pStyle w:val="NormalinTable"/>
-              <w:jc w:val="left"/>
-            </w:pPr>
-            <!--<w:r>
-              <w:t>{xNOTES}</w:t>
-            </w:r>//-->
+        <w:tc>
+          <w:tcPr>
+            <w:tcBorders>
+              <w:top w:val="single" w:sz="4" w:space="0" w:color="A6A6A6" w:themeColor="background1" w:themeShade="A6"/>
+              <w:left w:val="single" w:sz="4" w:space="0" w:color="000000" w:themeColor="text1"/>
+              <w:right w:val="single" w:sz="4" w:space="0" w:color="000000" w:themeColor="text1"/>
+            </w:tcBorders>
+          </w:tcPr>
+          <w:p>
+            <w:pPr>
+              <w:pStyle w:val="NormalinTable"/>
+              <w:jc w:val="left"/>
+            </w:pPr>
             <w:r>
               <w:t/>
             </w:r>
@@ -7752,7 +6133,6 @@
               <w:t>-</w:t>
               <w:tab/>
               <w:t>Lambs (up to a year old)</w:t>
-               : 80
               <!--{FOOT}//-->
             </w:r>
           </w:p>
@@ -7798,49 +6178,24 @@
               </w:tabs>
               <w:jc w:val="left"/>
             </w:pPr>
-            <!--<w:r>
-              <w:t><w:r><w:t>0.0%</w:t></w:r></w:t>
-            </w:r>//-->
             <w:r>
               <w:t>0.0%</w:t>
             </w:r>
           </w:p>
         </w:tc>
-        <!--
-        <w:tc>
-          <w:tcPr>
-            <w:tcBorders>
-              <w:top w:val="single" w:sz="4" w:space="0" w:color="A6A6A6" w:themeColor="background1" w:themeShade="A6"/>
-              <w:right w:val="single" w:sz="4" w:space="0" w:color="000000" w:themeColor="text1"/>
-            </w:tcBorders>
-          </w:tcPr>
-          <w:p>
-            <w:pPr>
-              <w:pStyle w:val="NormalinTable"/>
-              <w:jc w:val="center"/>
-            </w:pPr>
-            <w:r>
-              <w:t>{LBASE}</w:t>
-            </w:r>
-          </w:p>
-        </w:tc>
-        //-->
-        <w:tc>
-          <w:tcPr>
-            <w:tcBorders>
-              <w:top w:val="single" w:sz="4" w:space="0" w:color="A6A6A6" w:themeColor="background1" w:themeShade="A6"/>
-              <w:left w:val="single" w:sz="4" w:space="0" w:color="000000" w:themeColor="text1"/>
-              <w:right w:val="single" w:sz="4" w:space="0" w:color="000000" w:themeColor="text1"/>
-            </w:tcBorders>
-          </w:tcPr>
-          <w:p>
-            <w:pPr>
-              <w:pStyle w:val="NormalinTable"/>
-              <w:jc w:val="left"/>
-            </w:pPr>
-            <!--<w:r>
-              <w:t>{xNOTES}</w:t>
-            </w:r>//-->
+        <w:tc>
+          <w:tcPr>
+            <w:tcBorders>
+              <w:top w:val="single" w:sz="4" w:space="0" w:color="A6A6A6" w:themeColor="background1" w:themeShade="A6"/>
+              <w:left w:val="single" w:sz="4" w:space="0" w:color="000000" w:themeColor="text1"/>
+              <w:right w:val="single" w:sz="4" w:space="0" w:color="000000" w:themeColor="text1"/>
+            </w:tcBorders>
+          </w:tcPr>
+          <w:p>
+            <w:pPr>
+              <w:pStyle w:val="NormalinTable"/>
+              <w:jc w:val="left"/>
+            </w:pPr>
             <w:r>
               <w:t/>
             </w:r>
@@ -7879,7 +6234,6 @@
               <w:t>-</w:t>
               <w:tab/>
               <w:t>Other</w:t>
-               : 80
               <!--{FOOT}//-->
             </w:r>
           </w:p>
@@ -7925,52 +6279,24 @@
               </w:tabs>
               <w:jc w:val="left"/>
             </w:pPr>
-            <!--<w:r>
-              <w:t><w:r><w:t></w:t></w:r></w:t>
-            </w:r>//-->
             <w:r>
               <w:t/>
             </w:r>
           </w:p>
         </w:tc>
-        <!--
-        <w:tc>
-          <w:tcPr>
-            <w:tcBorders>
-              <w:top w:val="single" w:sz="4" w:space="0" w:color="A6A6A6" w:themeColor="background1" w:themeShade="A6"/>
-              <w:right w:val="single" w:sz="4" w:space="0" w:color="000000" w:themeColor="text1"/>
-            </w:tcBorders>
-          </w:tcPr>
-          <w:p>
-            <w:pPr>
-              <w:pStyle w:val="NormalinTable"/>
-              <w:jc w:val="center"/>
-            </w:pPr>
-            <w:r>
-              <w:t>{LBASE}</w:t>
-            </w:r>
-          </w:p>
-        </w:tc>
-        //-->
-        <w:tc>
-          <w:tcPr>
-            <w:tcBorders>
-              <w:top w:val="single" w:sz="4" w:space="0" w:color="A6A6A6" w:themeColor="background1" w:themeShade="A6"/>
-              <w:left w:val="single" w:sz="4" w:space="0" w:color="000000" w:themeColor="text1"/>
-              <w:right w:val="single" w:sz="4" w:space="0" w:color="000000" w:themeColor="text1"/>
-            </w:tcBorders>
-          </w:tcPr>
-          <w:p>
-            <w:pPr>
-              <w:pStyle w:val="NormalinTable"/>
-              <w:jc w:val="left"/>
-            </w:pPr>
-            <!--<w:r>
-              <w:t>{xNOTES}</w:t>
-            </w:r>//-->
-            <w:r>
-              <w:t/>
-            </w:r>
+        <w:tc>
+          <w:tcPr>
+            <w:tcBorders>
+              <w:top w:val="single" w:sz="4" w:space="0" w:color="A6A6A6" w:themeColor="background1" w:themeShade="A6"/>
+              <w:left w:val="single" w:sz="4" w:space="0" w:color="000000" w:themeColor="text1"/>
+              <w:right w:val="single" w:sz="4" w:space="0" w:color="000000" w:themeColor="text1"/>
+            </w:tcBorders>
+          </w:tcPr>
+          <w:p>
+            <w:pPr>
+              <w:pStyle w:val="NormalinTable"/>
+              <w:jc w:val="left"/>
+            </w:pPr>
           </w:p>
         </w:tc>
         <w:tc>
@@ -8005,7 +6331,6 @@
               <w:t>-</w:t>
               <w:tab/>
               <w:t>Goats</w:t>
-               : 80
               <!--{FOOT}//-->
             </w:r>
           </w:p>
@@ -8051,49 +6376,24 @@
               </w:tabs>
               <w:jc w:val="left"/>
             </w:pPr>
-            <!--<w:r>
-              <w:t><w:r><w:t>0.0%</w:t></w:r></w:t>
-            </w:r>//-->
             <w:r>
               <w:t>0.0%</w:t>
             </w:r>
           </w:p>
         </w:tc>
-        <!--
-        <w:tc>
-          <w:tcPr>
-            <w:tcBorders>
-              <w:top w:val="single" w:sz="4" w:space="0" w:color="A6A6A6" w:themeColor="background1" w:themeShade="A6"/>
-              <w:right w:val="single" w:sz="4" w:space="0" w:color="000000" w:themeColor="text1"/>
-            </w:tcBorders>
-          </w:tcPr>
-          <w:p>
-            <w:pPr>
-              <w:pStyle w:val="NormalinTable"/>
-              <w:jc w:val="center"/>
-            </w:pPr>
-            <w:r>
-              <w:t>{LBASE}</w:t>
-            </w:r>
-          </w:p>
-        </w:tc>
-        //-->
-        <w:tc>
-          <w:tcPr>
-            <w:tcBorders>
-              <w:top w:val="single" w:sz="4" w:space="0" w:color="A6A6A6" w:themeColor="background1" w:themeShade="A6"/>
-              <w:left w:val="single" w:sz="4" w:space="0" w:color="000000" w:themeColor="text1"/>
-              <w:right w:val="single" w:sz="4" w:space="0" w:color="000000" w:themeColor="text1"/>
-            </w:tcBorders>
-          </w:tcPr>
-          <w:p>
-            <w:pPr>
-              <w:pStyle w:val="NormalinTable"/>
-              <w:jc w:val="left"/>
-            </w:pPr>
-            <!--<w:r>
-              <w:t>{xNOTES}</w:t>
-            </w:r>//-->
+        <w:tc>
+          <w:tcPr>
+            <w:tcBorders>
+              <w:top w:val="single" w:sz="4" w:space="0" w:color="A6A6A6" w:themeColor="background1" w:themeShade="A6"/>
+              <w:left w:val="single" w:sz="4" w:space="0" w:color="000000" w:themeColor="text1"/>
+              <w:right w:val="single" w:sz="4" w:space="0" w:color="000000" w:themeColor="text1"/>
+            </w:tcBorders>
+          </w:tcPr>
+          <w:p>
+            <w:pPr>
+              <w:pStyle w:val="NormalinTable"/>
+              <w:jc w:val="left"/>
+            </w:pPr>
             <w:r>
               <w:t/>
             </w:r>
@@ -8130,7 +6430,6 @@
               <w:t>-</w:t>
               <w:tab/>
               <w:t>Pure-bred breeding animals</w:t>
-               : 80
               <!--{FOOT}//-->
             </w:r>
           </w:p>
@@ -8176,49 +6475,24 @@
               </w:tabs>
               <w:jc w:val="left"/>
             </w:pPr>
-            <!--<w:r>
-              <w:t><w:r><w:t>0.0%</w:t></w:r></w:t>
-            </w:r>//-->
             <w:r>
               <w:t>0.0%</w:t>
             </w:r>
           </w:p>
         </w:tc>
-        <!--
-        <w:tc>
-          <w:tcPr>
-            <w:tcBorders>
-              <w:top w:val="single" w:sz="4" w:space="0" w:color="A6A6A6" w:themeColor="background1" w:themeShade="A6"/>
-              <w:right w:val="single" w:sz="4" w:space="0" w:color="000000" w:themeColor="text1"/>
-            </w:tcBorders>
-          </w:tcPr>
-          <w:p>
-            <w:pPr>
-              <w:pStyle w:val="NormalinTable"/>
-              <w:jc w:val="center"/>
-            </w:pPr>
-            <w:r>
-              <w:t>{LBASE}</w:t>
-            </w:r>
-          </w:p>
-        </w:tc>
-        //-->
-        <w:tc>
-          <w:tcPr>
-            <w:tcBorders>
-              <w:top w:val="single" w:sz="4" w:space="0" w:color="A6A6A6" w:themeColor="background1" w:themeShade="A6"/>
-              <w:left w:val="single" w:sz="4" w:space="0" w:color="000000" w:themeColor="text1"/>
-              <w:right w:val="single" w:sz="4" w:space="0" w:color="000000" w:themeColor="text1"/>
-            </w:tcBorders>
-          </w:tcPr>
-          <w:p>
-            <w:pPr>
-              <w:pStyle w:val="NormalinTable"/>
-              <w:jc w:val="left"/>
-            </w:pPr>
-            <!--<w:r>
-              <w:t>{xNOTES}</w:t>
-            </w:r>//-->
+        <w:tc>
+          <w:tcPr>
+            <w:tcBorders>
+              <w:top w:val="single" w:sz="4" w:space="0" w:color="A6A6A6" w:themeColor="background1" w:themeShade="A6"/>
+              <w:left w:val="single" w:sz="4" w:space="0" w:color="000000" w:themeColor="text1"/>
+              <w:right w:val="single" w:sz="4" w:space="0" w:color="000000" w:themeColor="text1"/>
+            </w:tcBorders>
+          </w:tcPr>
+          <w:p>
+            <w:pPr>
+              <w:pStyle w:val="NormalinTable"/>
+              <w:jc w:val="left"/>
+            </w:pPr>
             <w:r>
               <w:t/>
             </w:r>
@@ -8255,7 +6529,6 @@
               <w:t>-</w:t>
               <w:tab/>
               <w:t>Other</w:t>
-               : 80
               <!--{FOOT}//-->
             </w:r>
           </w:p>
@@ -8301,49 +6574,24 @@
               </w:tabs>
               <w:jc w:val="left"/>
             </w:pPr>
-            <!--<w:r>
-              <w:t><w:r><w:t></w:t></w:r></w:t>
-            </w:r>//-->
             <w:r>
               <w:t/>
             </w:r>
           </w:p>
         </w:tc>
-        <!--
-        <w:tc>
-          <w:tcPr>
-            <w:tcBorders>
-              <w:top w:val="single" w:sz="4" w:space="0" w:color="A6A6A6" w:themeColor="background1" w:themeShade="A6"/>
-              <w:right w:val="single" w:sz="4" w:space="0" w:color="000000" w:themeColor="text1"/>
-            </w:tcBorders>
-          </w:tcPr>
-          <w:p>
-            <w:pPr>
-              <w:pStyle w:val="NormalinTable"/>
-              <w:jc w:val="center"/>
-            </w:pPr>
-            <w:r>
-              <w:t>{LBASE}</w:t>
-            </w:r>
-          </w:p>
-        </w:tc>
-        //-->
-        <w:tc>
-          <w:tcPr>
-            <w:tcBorders>
-              <w:top w:val="single" w:sz="4" w:space="0" w:color="A6A6A6" w:themeColor="background1" w:themeShade="A6"/>
-              <w:left w:val="single" w:sz="4" w:space="0" w:color="000000" w:themeColor="text1"/>
-              <w:right w:val="single" w:sz="4" w:space="0" w:color="000000" w:themeColor="text1"/>
-            </w:tcBorders>
-          </w:tcPr>
-          <w:p>
-            <w:pPr>
-              <w:pStyle w:val="NormalinTable"/>
-              <w:jc w:val="left"/>
-            </w:pPr>
-            <!--<w:r>
-              <w:t>{xNOTES}</w:t>
-            </w:r>//-->
+        <w:tc>
+          <w:tcPr>
+            <w:tcBorders>
+              <w:top w:val="single" w:sz="4" w:space="0" w:color="A6A6A6" w:themeColor="background1" w:themeShade="A6"/>
+              <w:left w:val="single" w:sz="4" w:space="0" w:color="000000" w:themeColor="text1"/>
+              <w:right w:val="single" w:sz="4" w:space="0" w:color="000000" w:themeColor="text1"/>
+            </w:tcBorders>
+          </w:tcPr>
+          <w:p>
+            <w:pPr>
+              <w:pStyle w:val="NormalinTable"/>
+              <w:jc w:val="left"/>
+            </w:pPr>
             <w:r>
               <w:t/>
             </w:r>
@@ -8379,7 +6627,6 @@
                 <w:b/>
               </w:rPr>
               <w:t>Live poultry, that is to say, fowls of the species Gallus domesticus, ducks, geese, turkeys and guinea fowls</w:t>
-               : 80
               <!--{FOOT}//-->
             </w:r>
           </w:p>
@@ -8425,52 +6672,24 @@
               </w:tabs>
               <w:jc w:val="left"/>
             </w:pPr>
-            <!--<w:r>
-              <w:t><w:r><w:t></w:t></w:r></w:t>
-            </w:r>//-->
             <w:r>
               <w:t/>
             </w:r>
           </w:p>
         </w:tc>
-        <!--
-        <w:tc>
-          <w:tcPr>
-            <w:tcBorders>
-              <w:top w:val="single" w:sz="4" w:space="0" w:color="A6A6A6" w:themeColor="background1" w:themeShade="A6"/>
-              <w:right w:val="single" w:sz="4" w:space="0" w:color="000000" w:themeColor="text1"/>
-            </w:tcBorders>
-          </w:tcPr>
-          <w:p>
-            <w:pPr>
-              <w:pStyle w:val="NormalinTable"/>
-              <w:jc w:val="center"/>
-            </w:pPr>
-            <w:r>
-              <w:t>{LBASE}</w:t>
-            </w:r>
-          </w:p>
-        </w:tc>
-        //-->
-        <w:tc>
-          <w:tcPr>
-            <w:tcBorders>
-              <w:top w:val="single" w:sz="4" w:space="0" w:color="A6A6A6" w:themeColor="background1" w:themeShade="A6"/>
-              <w:left w:val="single" w:sz="4" w:space="0" w:color="000000" w:themeColor="text1"/>
-              <w:right w:val="single" w:sz="4" w:space="0" w:color="000000" w:themeColor="text1"/>
-            </w:tcBorders>
-          </w:tcPr>
-          <w:p>
-            <w:pPr>
-              <w:pStyle w:val="NormalinTable"/>
-              <w:jc w:val="left"/>
-            </w:pPr>
-            <!--<w:r>
-              <w:t>{xNOTES}</w:t>
-            </w:r>//-->
-            <w:r>
-              <w:t/>
-            </w:r>
+        <w:tc>
+          <w:tcPr>
+            <w:tcBorders>
+              <w:top w:val="single" w:sz="4" w:space="0" w:color="A6A6A6" w:themeColor="background1" w:themeShade="A6"/>
+              <w:left w:val="single" w:sz="4" w:space="0" w:color="000000" w:themeColor="text1"/>
+              <w:right w:val="single" w:sz="4" w:space="0" w:color="000000" w:themeColor="text1"/>
+            </w:tcBorders>
+          </w:tcPr>
+          <w:p>
+            <w:pPr>
+              <w:pStyle w:val="NormalinTable"/>
+              <w:jc w:val="left"/>
+            </w:pPr>
           </w:p>
         </w:tc>
         <w:tc>
@@ -8505,7 +6724,6 @@
               <w:t>-</w:t>
               <w:tab/>
               <w:t>Weighing not more than 185 g</w:t>
-               : 10
               <!--{FOOT}//-->
             </w:r>
           </w:p>
@@ -8551,52 +6769,24 @@
               </w:tabs>
               <w:jc w:val="left"/>
             </w:pPr>
-            <!--<w:r>
-              <w:t><w:r><w:t>0.0%</w:t></w:r></w:t>
-            </w:r>//-->
-            <w:r>
-              <w:t>0.0%</w:t>
-            </w:r>
-          </w:p>
-        </w:tc>
-        <!--
-        <w:tc>
-          <w:tcPr>
-            <w:tcBorders>
-              <w:top w:val="single" w:sz="4" w:space="0" w:color="A6A6A6" w:themeColor="background1" w:themeShade="A6"/>
-              <w:right w:val="single" w:sz="4" w:space="0" w:color="000000" w:themeColor="text1"/>
-            </w:tcBorders>
-          </w:tcPr>
-          <w:p>
-            <w:pPr>
-              <w:pStyle w:val="NormalinTable"/>
-              <w:jc w:val="center"/>
-            </w:pPr>
-            <w:r>
-              <w:t>{LBASE}</w:t>
-            </w:r>
-          </w:p>
-        </w:tc>
-        //-->
-        <w:tc>
-          <w:tcPr>
-            <w:tcBorders>
-              <w:top w:val="single" w:sz="4" w:space="0" w:color="A6A6A6" w:themeColor="background1" w:themeShade="A6"/>
-              <w:left w:val="single" w:sz="4" w:space="0" w:color="000000" w:themeColor="text1"/>
-              <w:right w:val="single" w:sz="4" w:space="0" w:color="000000" w:themeColor="text1"/>
-            </w:tcBorders>
-          </w:tcPr>
-          <w:p>
-            <w:pPr>
-              <w:pStyle w:val="NormalinTable"/>
-              <w:jc w:val="left"/>
-            </w:pPr>
-            <!--<w:r>
-              <w:t>{xNOTES}</w:t>
-            </w:r>//-->
             <w:r>
               <w:t/>
             </w:r>
+          </w:p>
+        </w:tc>
+        <w:tc>
+          <w:tcPr>
+            <w:tcBorders>
+              <w:top w:val="single" w:sz="4" w:space="0" w:color="A6A6A6" w:themeColor="background1" w:themeShade="A6"/>
+              <w:left w:val="single" w:sz="4" w:space="0" w:color="000000" w:themeColor="text1"/>
+              <w:right w:val="single" w:sz="4" w:space="0" w:color="000000" w:themeColor="text1"/>
+            </w:tcBorders>
+          </w:tcPr>
+          <w:p>
+            <w:pPr>
+              <w:pStyle w:val="NormalinTable"/>
+              <w:jc w:val="left"/>
+            </w:pPr>
           </w:p>
         </w:tc>
         <w:tc>
@@ -8630,7 +6820,6 @@
               <w:t>-</w:t>
               <w:tab/>
               <w:t>Fowls of the species Gallus domesticus</w:t>
-               : 80
               <!--{FOOT}//-->
             </w:r>
           </w:p>
@@ -8676,52 +6865,24 @@
               </w:tabs>
               <w:jc w:val="left"/>
             </w:pPr>
-            <!--<w:r>
-              <w:t><w:r><w:t></w:t></w:r></w:t>
-            </w:r>//-->
             <w:r>
               <w:t/>
             </w:r>
           </w:p>
         </w:tc>
-        <!--
-        <w:tc>
-          <w:tcPr>
-            <w:tcBorders>
-              <w:top w:val="single" w:sz="4" w:space="0" w:color="A6A6A6" w:themeColor="background1" w:themeShade="A6"/>
-              <w:right w:val="single" w:sz="4" w:space="0" w:color="000000" w:themeColor="text1"/>
-            </w:tcBorders>
-          </w:tcPr>
-          <w:p>
-            <w:pPr>
-              <w:pStyle w:val="NormalinTable"/>
-              <w:jc w:val="center"/>
-            </w:pPr>
-            <w:r>
-              <w:t>{LBASE}</w:t>
-            </w:r>
-          </w:p>
-        </w:tc>
-        //-->
-        <w:tc>
-          <w:tcPr>
-            <w:tcBorders>
-              <w:top w:val="single" w:sz="4" w:space="0" w:color="A6A6A6" w:themeColor="background1" w:themeShade="A6"/>
-              <w:left w:val="single" w:sz="4" w:space="0" w:color="000000" w:themeColor="text1"/>
-              <w:right w:val="single" w:sz="4" w:space="0" w:color="000000" w:themeColor="text1"/>
-            </w:tcBorders>
-          </w:tcPr>
-          <w:p>
-            <w:pPr>
-              <w:pStyle w:val="NormalinTable"/>
-              <w:jc w:val="left"/>
-            </w:pPr>
-            <!--<w:r>
-              <w:t>{xNOTES}</w:t>
-            </w:r>//-->
-            <w:r>
-              <w:t/>
-            </w:r>
+        <w:tc>
+          <w:tcPr>
+            <w:tcBorders>
+              <w:top w:val="single" w:sz="4" w:space="0" w:color="A6A6A6" w:themeColor="background1" w:themeShade="A6"/>
+              <w:left w:val="single" w:sz="4" w:space="0" w:color="000000" w:themeColor="text1"/>
+              <w:right w:val="single" w:sz="4" w:space="0" w:color="000000" w:themeColor="text1"/>
+            </w:tcBorders>
+          </w:tcPr>
+          <w:p>
+            <w:pPr>
+              <w:pStyle w:val="NormalinTable"/>
+              <w:jc w:val="left"/>
+            </w:pPr>
           </w:p>
         </w:tc>
         <w:tc>
@@ -8757,7 +6918,6 @@
               <w:t>-</w:t>
               <w:tab/>
               <w:t>Grandparent and parent female chicks</w:t>
-               : 10
               <!--{FOOT}//-->
             </w:r>
           </w:p>
@@ -8803,49 +6963,24 @@
               </w:tabs>
               <w:jc w:val="left"/>
             </w:pPr>
-            <!--<w:r>
-              <w:t><w:r><w:t>0.0%</w:t></w:r></w:t>
-            </w:r>//-->
             <w:r>
               <w:t>0.0%</w:t>
             </w:r>
           </w:p>
         </w:tc>
-        <!--
-        <w:tc>
-          <w:tcPr>
-            <w:tcBorders>
-              <w:top w:val="single" w:sz="4" w:space="0" w:color="A6A6A6" w:themeColor="background1" w:themeShade="A6"/>
-              <w:right w:val="single" w:sz="4" w:space="0" w:color="000000" w:themeColor="text1"/>
-            </w:tcBorders>
-          </w:tcPr>
-          <w:p>
-            <w:pPr>
-              <w:pStyle w:val="NormalinTable"/>
-              <w:jc w:val="center"/>
-            </w:pPr>
-            <w:r>
-              <w:t>{LBASE}</w:t>
-            </w:r>
-          </w:p>
-        </w:tc>
-        //-->
-        <w:tc>
-          <w:tcPr>
-            <w:tcBorders>
-              <w:top w:val="single" w:sz="4" w:space="0" w:color="A6A6A6" w:themeColor="background1" w:themeShade="A6"/>
-              <w:left w:val="single" w:sz="4" w:space="0" w:color="000000" w:themeColor="text1"/>
-              <w:right w:val="single" w:sz="4" w:space="0" w:color="000000" w:themeColor="text1"/>
-            </w:tcBorders>
-          </w:tcPr>
-          <w:p>
-            <w:pPr>
-              <w:pStyle w:val="NormalinTable"/>
-              <w:jc w:val="left"/>
-            </w:pPr>
-            <!--<w:r>
-              <w:t>{xNOTES}</w:t>
-            </w:r>//-->
+        <w:tc>
+          <w:tcPr>
+            <w:tcBorders>
+              <w:top w:val="single" w:sz="4" w:space="0" w:color="A6A6A6" w:themeColor="background1" w:themeShade="A6"/>
+              <w:left w:val="single" w:sz="4" w:space="0" w:color="000000" w:themeColor="text1"/>
+              <w:right w:val="single" w:sz="4" w:space="0" w:color="000000" w:themeColor="text1"/>
+            </w:tcBorders>
+          </w:tcPr>
+          <w:p>
+            <w:pPr>
+              <w:pStyle w:val="NormalinTable"/>
+              <w:jc w:val="left"/>
+            </w:pPr>
             <w:r>
               <w:t/>
             </w:r>
@@ -8886,7 +7021,6 @@
               <w:t>-</w:t>
               <w:tab/>
               <w:t>Laying stocks</w:t>
-               : 80
               <!--{FOOT}//-->
             </w:r>
           </w:p>
@@ -8932,49 +7066,24 @@
               </w:tabs>
               <w:jc w:val="left"/>
             </w:pPr>
-            <!--<w:r>
-              <w:t><w:r><w:t>0.0%</w:t></w:r></w:t>
-            </w:r>//-->
             <w:r>
               <w:t>0.0%</w:t>
             </w:r>
           </w:p>
         </w:tc>
-        <!--
-        <w:tc>
-          <w:tcPr>
-            <w:tcBorders>
-              <w:top w:val="single" w:sz="4" w:space="0" w:color="A6A6A6" w:themeColor="background1" w:themeShade="A6"/>
-              <w:right w:val="single" w:sz="4" w:space="0" w:color="000000" w:themeColor="text1"/>
-            </w:tcBorders>
-          </w:tcPr>
-          <w:p>
-            <w:pPr>
-              <w:pStyle w:val="NormalinTable"/>
-              <w:jc w:val="center"/>
-            </w:pPr>
-            <w:r>
-              <w:t>{LBASE}</w:t>
-            </w:r>
-          </w:p>
-        </w:tc>
-        //-->
-        <w:tc>
-          <w:tcPr>
-            <w:tcBorders>
-              <w:top w:val="single" w:sz="4" w:space="0" w:color="A6A6A6" w:themeColor="background1" w:themeShade="A6"/>
-              <w:left w:val="single" w:sz="4" w:space="0" w:color="000000" w:themeColor="text1"/>
-              <w:right w:val="single" w:sz="4" w:space="0" w:color="000000" w:themeColor="text1"/>
-            </w:tcBorders>
-          </w:tcPr>
-          <w:p>
-            <w:pPr>
-              <w:pStyle w:val="NormalinTable"/>
-              <w:jc w:val="left"/>
-            </w:pPr>
-            <!--<w:r>
-              <w:t>{xNOTES}</w:t>
-            </w:r>//-->
+        <w:tc>
+          <w:tcPr>
+            <w:tcBorders>
+              <w:top w:val="single" w:sz="4" w:space="0" w:color="A6A6A6" w:themeColor="background1" w:themeShade="A6"/>
+              <w:left w:val="single" w:sz="4" w:space="0" w:color="000000" w:themeColor="text1"/>
+              <w:right w:val="single" w:sz="4" w:space="0" w:color="000000" w:themeColor="text1"/>
+            </w:tcBorders>
+          </w:tcPr>
+          <w:p>
+            <w:pPr>
+              <w:pStyle w:val="NormalinTable"/>
+              <w:jc w:val="left"/>
+            </w:pPr>
             <w:r>
               <w:t/>
             </w:r>
@@ -9015,7 +7124,6 @@
               <w:t>-</w:t>
               <w:tab/>
               <w:t>Other</w:t>
-               : 80
               <!--{FOOT}//-->
             </w:r>
           </w:p>
@@ -9061,52 +7169,24 @@
               </w:tabs>
               <w:jc w:val="left"/>
             </w:pPr>
-            <!--<w:r>
-              <w:t><w:r><w:t></w:t></w:r></w:t>
-            </w:r>//-->
             <w:r>
               <w:t/>
             </w:r>
           </w:p>
         </w:tc>
-        <!--
-        <w:tc>
-          <w:tcPr>
-            <w:tcBorders>
-              <w:top w:val="single" w:sz="4" w:space="0" w:color="A6A6A6" w:themeColor="background1" w:themeShade="A6"/>
-              <w:right w:val="single" w:sz="4" w:space="0" w:color="000000" w:themeColor="text1"/>
-            </w:tcBorders>
-          </w:tcPr>
-          <w:p>
-            <w:pPr>
-              <w:pStyle w:val="NormalinTable"/>
-              <w:jc w:val="center"/>
-            </w:pPr>
-            <w:r>
-              <w:t>{LBASE}</w:t>
-            </w:r>
-          </w:p>
-        </w:tc>
-        //-->
-        <w:tc>
-          <w:tcPr>
-            <w:tcBorders>
-              <w:top w:val="single" w:sz="4" w:space="0" w:color="A6A6A6" w:themeColor="background1" w:themeShade="A6"/>
-              <w:left w:val="single" w:sz="4" w:space="0" w:color="000000" w:themeColor="text1"/>
-              <w:right w:val="single" w:sz="4" w:space="0" w:color="000000" w:themeColor="text1"/>
-            </w:tcBorders>
-          </w:tcPr>
-          <w:p>
-            <w:pPr>
-              <w:pStyle w:val="NormalinTable"/>
-              <w:jc w:val="left"/>
-            </w:pPr>
-            <!--<w:r>
-              <w:t>{xNOTES}</w:t>
-            </w:r>//-->
-            <w:r>
-              <w:t/>
-            </w:r>
+        <w:tc>
+          <w:tcPr>
+            <w:tcBorders>
+              <w:top w:val="single" w:sz="4" w:space="0" w:color="A6A6A6" w:themeColor="background1" w:themeShade="A6"/>
+              <w:left w:val="single" w:sz="4" w:space="0" w:color="000000" w:themeColor="text1"/>
+              <w:right w:val="single" w:sz="4" w:space="0" w:color="000000" w:themeColor="text1"/>
+            </w:tcBorders>
+          </w:tcPr>
+          <w:p>
+            <w:pPr>
+              <w:pStyle w:val="NormalinTable"/>
+              <w:jc w:val="left"/>
+            </w:pPr>
           </w:p>
         </w:tc>
         <w:tc>
@@ -9142,7 +7222,6 @@
               <w:t>-</w:t>
               <w:tab/>
               <w:t>Other</w:t>
-               : 10
               <!--{FOOT}//-->
             </w:r>
           </w:p>
@@ -9188,49 +7267,24 @@
               </w:tabs>
               <w:jc w:val="left"/>
             </w:pPr>
-            <!--<w:r>
-              <w:t><w:r><w:t>0.0%</w:t></w:r></w:t>
-            </w:r>//-->
             <w:r>
               <w:t>0.0%</w:t>
             </w:r>
           </w:p>
         </w:tc>
-        <!--
-        <w:tc>
-          <w:tcPr>
-            <w:tcBorders>
-              <w:top w:val="single" w:sz="4" w:space="0" w:color="A6A6A6" w:themeColor="background1" w:themeShade="A6"/>
-              <w:right w:val="single" w:sz="4" w:space="0" w:color="000000" w:themeColor="text1"/>
-            </w:tcBorders>
-          </w:tcPr>
-          <w:p>
-            <w:pPr>
-              <w:pStyle w:val="NormalinTable"/>
-              <w:jc w:val="center"/>
-            </w:pPr>
-            <w:r>
-              <w:t>{LBASE}</w:t>
-            </w:r>
-          </w:p>
-        </w:tc>
-        //-->
-        <w:tc>
-          <w:tcPr>
-            <w:tcBorders>
-              <w:top w:val="single" w:sz="4" w:space="0" w:color="A6A6A6" w:themeColor="background1" w:themeShade="A6"/>
-              <w:left w:val="single" w:sz="4" w:space="0" w:color="000000" w:themeColor="text1"/>
-              <w:right w:val="single" w:sz="4" w:space="0" w:color="000000" w:themeColor="text1"/>
-            </w:tcBorders>
-          </w:tcPr>
-          <w:p>
-            <w:pPr>
-              <w:pStyle w:val="NormalinTable"/>
-              <w:jc w:val="left"/>
-            </w:pPr>
-            <!--<w:r>
-              <w:t>{xNOTES}</w:t>
-            </w:r>//-->
+        <w:tc>
+          <w:tcPr>
+            <w:tcBorders>
+              <w:top w:val="single" w:sz="4" w:space="0" w:color="A6A6A6" w:themeColor="background1" w:themeShade="A6"/>
+              <w:left w:val="single" w:sz="4" w:space="0" w:color="000000" w:themeColor="text1"/>
+              <w:right w:val="single" w:sz="4" w:space="0" w:color="000000" w:themeColor="text1"/>
+            </w:tcBorders>
+          </w:tcPr>
+          <w:p>
+            <w:pPr>
+              <w:pStyle w:val="NormalinTable"/>
+              <w:jc w:val="left"/>
+            </w:pPr>
             <w:r>
               <w:t/>
             </w:r>
@@ -9271,7 +7325,6 @@
               <w:t>-</w:t>
               <w:tab/>
               <w:t>Laying stocks</w:t>
-               : 80
               <!--{FOOT}//-->
             </w:r>
           </w:p>
@@ -9317,49 +7370,24 @@
               </w:tabs>
               <w:jc w:val="left"/>
             </w:pPr>
-            <!--<w:r>
-              <w:t><w:r><w:t>0.0%</w:t></w:r></w:t>
-            </w:r>//-->
             <w:r>
               <w:t>0.0%</w:t>
             </w:r>
           </w:p>
         </w:tc>
-        <!--
-        <w:tc>
-          <w:tcPr>
-            <w:tcBorders>
-              <w:top w:val="single" w:sz="4" w:space="0" w:color="A6A6A6" w:themeColor="background1" w:themeShade="A6"/>
-              <w:right w:val="single" w:sz="4" w:space="0" w:color="000000" w:themeColor="text1"/>
-            </w:tcBorders>
-          </w:tcPr>
-          <w:p>
-            <w:pPr>
-              <w:pStyle w:val="NormalinTable"/>
-              <w:jc w:val="center"/>
-            </w:pPr>
-            <w:r>
-              <w:t>{LBASE}</w:t>
-            </w:r>
-          </w:p>
-        </w:tc>
-        //-->
-        <w:tc>
-          <w:tcPr>
-            <w:tcBorders>
-              <w:top w:val="single" w:sz="4" w:space="0" w:color="A6A6A6" w:themeColor="background1" w:themeShade="A6"/>
-              <w:left w:val="single" w:sz="4" w:space="0" w:color="000000" w:themeColor="text1"/>
-              <w:right w:val="single" w:sz="4" w:space="0" w:color="000000" w:themeColor="text1"/>
-            </w:tcBorders>
-          </w:tcPr>
-          <w:p>
-            <w:pPr>
-              <w:pStyle w:val="NormalinTable"/>
-              <w:jc w:val="left"/>
-            </w:pPr>
-            <!--<w:r>
-              <w:t>{xNOTES}</w:t>
-            </w:r>//-->
+        <w:tc>
+          <w:tcPr>
+            <w:tcBorders>
+              <w:top w:val="single" w:sz="4" w:space="0" w:color="A6A6A6" w:themeColor="background1" w:themeShade="A6"/>
+              <w:left w:val="single" w:sz="4" w:space="0" w:color="000000" w:themeColor="text1"/>
+              <w:right w:val="single" w:sz="4" w:space="0" w:color="000000" w:themeColor="text1"/>
+            </w:tcBorders>
+          </w:tcPr>
+          <w:p>
+            <w:pPr>
+              <w:pStyle w:val="NormalinTable"/>
+              <w:jc w:val="left"/>
+            </w:pPr>
             <w:r>
               <w:t/>
             </w:r>
@@ -9400,7 +7428,6 @@
               <w:t>-</w:t>
               <w:tab/>
               <w:t>Other</w:t>
-               : 80
               <!--{FOOT}//-->
             </w:r>
           </w:p>
@@ -9426,7 +7453,7 @@
               <w:rPr>
                 <w:b/>
               </w:rPr>
-              <w:t>0105 12 00</w:t>
+              <w:t>0105 12</w:t>
             </w:r>
           </w:p>
         </w:tc>
@@ -9446,49 +7473,24 @@
               </w:tabs>
               <w:jc w:val="left"/>
             </w:pPr>
-            <!--<w:r>
-              <w:t><w:r><w:t>0.0%</w:t></w:r></w:t>
-            </w:r>//-->
             <w:r>
               <w:t>0.0%</w:t>
             </w:r>
           </w:p>
         </w:tc>
-        <!--
-        <w:tc>
-          <w:tcPr>
-            <w:tcBorders>
-              <w:top w:val="single" w:sz="4" w:space="0" w:color="A6A6A6" w:themeColor="background1" w:themeShade="A6"/>
-              <w:right w:val="single" w:sz="4" w:space="0" w:color="000000" w:themeColor="text1"/>
-            </w:tcBorders>
-          </w:tcPr>
-          <w:p>
-            <w:pPr>
-              <w:pStyle w:val="NormalinTable"/>
-              <w:jc w:val="center"/>
-            </w:pPr>
-            <w:r>
-              <w:t>{LBASE}</w:t>
-            </w:r>
-          </w:p>
-        </w:tc>
-        //-->
-        <w:tc>
-          <w:tcPr>
-            <w:tcBorders>
-              <w:top w:val="single" w:sz="4" w:space="0" w:color="A6A6A6" w:themeColor="background1" w:themeShade="A6"/>
-              <w:left w:val="single" w:sz="4" w:space="0" w:color="000000" w:themeColor="text1"/>
-              <w:right w:val="single" w:sz="4" w:space="0" w:color="000000" w:themeColor="text1"/>
-            </w:tcBorders>
-          </w:tcPr>
-          <w:p>
-            <w:pPr>
-              <w:pStyle w:val="NormalinTable"/>
-              <w:jc w:val="left"/>
-            </w:pPr>
-            <!--<w:r>
-              <w:t>{xNOTES}</w:t>
-            </w:r>//-->
+        <w:tc>
+          <w:tcPr>
+            <w:tcBorders>
+              <w:top w:val="single" w:sz="4" w:space="0" w:color="A6A6A6" w:themeColor="background1" w:themeShade="A6"/>
+              <w:left w:val="single" w:sz="4" w:space="0" w:color="000000" w:themeColor="text1"/>
+              <w:right w:val="single" w:sz="4" w:space="0" w:color="000000" w:themeColor="text1"/>
+            </w:tcBorders>
+          </w:tcPr>
+          <w:p>
+            <w:pPr>
+              <w:pStyle w:val="NormalinTable"/>
+              <w:jc w:val="left"/>
+            </w:pPr>
             <w:r>
               <w:t/>
             </w:r>
@@ -9525,7 +7527,6 @@
               <w:t>-</w:t>
               <w:tab/>
               <w:t>Turkeys</w:t>
-               : 80
               <!--{FOOT}//-->
             </w:r>
           </w:p>
@@ -9551,7 +7552,7 @@
               <w:rPr>
                 <w:b/>
               </w:rPr>
-              <w:t>0105 13 00</w:t>
+              <w:t>0105 13</w:t>
             </w:r>
           </w:p>
         </w:tc>
@@ -9571,49 +7572,24 @@
               </w:tabs>
               <w:jc w:val="left"/>
             </w:pPr>
-            <!--<w:r>
-              <w:t><w:r><w:t>0.0%</w:t></w:r></w:t>
-            </w:r>//-->
             <w:r>
               <w:t>0.0%</w:t>
             </w:r>
           </w:p>
         </w:tc>
-        <!--
-        <w:tc>
-          <w:tcPr>
-            <w:tcBorders>
-              <w:top w:val="single" w:sz="4" w:space="0" w:color="A6A6A6" w:themeColor="background1" w:themeShade="A6"/>
-              <w:right w:val="single" w:sz="4" w:space="0" w:color="000000" w:themeColor="text1"/>
-            </w:tcBorders>
-          </w:tcPr>
-          <w:p>
-            <w:pPr>
-              <w:pStyle w:val="NormalinTable"/>
-              <w:jc w:val="center"/>
-            </w:pPr>
-            <w:r>
-              <w:t>{LBASE}</w:t>
-            </w:r>
-          </w:p>
-        </w:tc>
-        //-->
-        <w:tc>
-          <w:tcPr>
-            <w:tcBorders>
-              <w:top w:val="single" w:sz="4" w:space="0" w:color="A6A6A6" w:themeColor="background1" w:themeShade="A6"/>
-              <w:left w:val="single" w:sz="4" w:space="0" w:color="000000" w:themeColor="text1"/>
-              <w:right w:val="single" w:sz="4" w:space="0" w:color="000000" w:themeColor="text1"/>
-            </w:tcBorders>
-          </w:tcPr>
-          <w:p>
-            <w:pPr>
-              <w:pStyle w:val="NormalinTable"/>
-              <w:jc w:val="left"/>
-            </w:pPr>
-            <!--<w:r>
-              <w:t>{xNOTES}</w:t>
-            </w:r>//-->
+        <w:tc>
+          <w:tcPr>
+            <w:tcBorders>
+              <w:top w:val="single" w:sz="4" w:space="0" w:color="A6A6A6" w:themeColor="background1" w:themeShade="A6"/>
+              <w:left w:val="single" w:sz="4" w:space="0" w:color="000000" w:themeColor="text1"/>
+              <w:right w:val="single" w:sz="4" w:space="0" w:color="000000" w:themeColor="text1"/>
+            </w:tcBorders>
+          </w:tcPr>
+          <w:p>
+            <w:pPr>
+              <w:pStyle w:val="NormalinTable"/>
+              <w:jc w:val="left"/>
+            </w:pPr>
             <w:r>
               <w:t/>
             </w:r>
@@ -9650,7 +7626,6 @@
               <w:t>-</w:t>
               <w:tab/>
               <w:t>Ducks</w:t>
-               : 80
               <!--{FOOT}//-->
             </w:r>
           </w:p>
@@ -9676,7 +7651,7 @@
               <w:rPr>
                 <w:b/>
               </w:rPr>
-              <w:t>0105 14 00</w:t>
+              <w:t>0105 14</w:t>
             </w:r>
           </w:p>
         </w:tc>
@@ -9696,49 +7671,24 @@
               </w:tabs>
               <w:jc w:val="left"/>
             </w:pPr>
-            <!--<w:r>
-              <w:t><w:r><w:t>0.0%</w:t></w:r></w:t>
-            </w:r>//-->
             <w:r>
               <w:t>0.0%</w:t>
             </w:r>
           </w:p>
         </w:tc>
-        <!--
-        <w:tc>
-          <w:tcPr>
-            <w:tcBorders>
-              <w:top w:val="single" w:sz="4" w:space="0" w:color="A6A6A6" w:themeColor="background1" w:themeShade="A6"/>
-              <w:right w:val="single" w:sz="4" w:space="0" w:color="000000" w:themeColor="text1"/>
-            </w:tcBorders>
-          </w:tcPr>
-          <w:p>
-            <w:pPr>
-              <w:pStyle w:val="NormalinTable"/>
-              <w:jc w:val="center"/>
-            </w:pPr>
-            <w:r>
-              <w:t>{LBASE}</w:t>
-            </w:r>
-          </w:p>
-        </w:tc>
-        //-->
-        <w:tc>
-          <w:tcPr>
-            <w:tcBorders>
-              <w:top w:val="single" w:sz="4" w:space="0" w:color="A6A6A6" w:themeColor="background1" w:themeShade="A6"/>
-              <w:left w:val="single" w:sz="4" w:space="0" w:color="000000" w:themeColor="text1"/>
-              <w:right w:val="single" w:sz="4" w:space="0" w:color="000000" w:themeColor="text1"/>
-            </w:tcBorders>
-          </w:tcPr>
-          <w:p>
-            <w:pPr>
-              <w:pStyle w:val="NormalinTable"/>
-              <w:jc w:val="left"/>
-            </w:pPr>
-            <!--<w:r>
-              <w:t>{xNOTES}</w:t>
-            </w:r>//-->
+        <w:tc>
+          <w:tcPr>
+            <w:tcBorders>
+              <w:top w:val="single" w:sz="4" w:space="0" w:color="A6A6A6" w:themeColor="background1" w:themeShade="A6"/>
+              <w:left w:val="single" w:sz="4" w:space="0" w:color="000000" w:themeColor="text1"/>
+              <w:right w:val="single" w:sz="4" w:space="0" w:color="000000" w:themeColor="text1"/>
+            </w:tcBorders>
+          </w:tcPr>
+          <w:p>
+            <w:pPr>
+              <w:pStyle w:val="NormalinTable"/>
+              <w:jc w:val="left"/>
+            </w:pPr>
             <w:r>
               <w:t/>
             </w:r>
@@ -9775,7 +7725,6 @@
               <w:t>-</w:t>
               <w:tab/>
               <w:t>Geese</w:t>
-               : 80
               <!--{FOOT}//-->
             </w:r>
           </w:p>
@@ -9801,7 +7750,7 @@
               <w:rPr>
                 <w:b/>
               </w:rPr>
-              <w:t>0105 15 00</w:t>
+              <w:t>0105 15</w:t>
             </w:r>
           </w:p>
         </w:tc>
@@ -9821,49 +7770,24 @@
               </w:tabs>
               <w:jc w:val="left"/>
             </w:pPr>
-            <!--<w:r>
-              <w:t><w:r><w:t>0.0%</w:t></w:r></w:t>
-            </w:r>//-->
             <w:r>
               <w:t>0.0%</w:t>
             </w:r>
           </w:p>
         </w:tc>
-        <!--
-        <w:tc>
-          <w:tcPr>
-            <w:tcBorders>
-              <w:top w:val="single" w:sz="4" w:space="0" w:color="A6A6A6" w:themeColor="background1" w:themeShade="A6"/>
-              <w:right w:val="single" w:sz="4" w:space="0" w:color="000000" w:themeColor="text1"/>
-            </w:tcBorders>
-          </w:tcPr>
-          <w:p>
-            <w:pPr>
-              <w:pStyle w:val="NormalinTable"/>
-              <w:jc w:val="center"/>
-            </w:pPr>
-            <w:r>
-              <w:t>{LBASE}</w:t>
-            </w:r>
-          </w:p>
-        </w:tc>
-        //-->
-        <w:tc>
-          <w:tcPr>
-            <w:tcBorders>
-              <w:top w:val="single" w:sz="4" w:space="0" w:color="A6A6A6" w:themeColor="background1" w:themeShade="A6"/>
-              <w:left w:val="single" w:sz="4" w:space="0" w:color="000000" w:themeColor="text1"/>
-              <w:right w:val="single" w:sz="4" w:space="0" w:color="000000" w:themeColor="text1"/>
-            </w:tcBorders>
-          </w:tcPr>
-          <w:p>
-            <w:pPr>
-              <w:pStyle w:val="NormalinTable"/>
-              <w:jc w:val="left"/>
-            </w:pPr>
-            <!--<w:r>
-              <w:t>{xNOTES}</w:t>
-            </w:r>//-->
+        <w:tc>
+          <w:tcPr>
+            <w:tcBorders>
+              <w:top w:val="single" w:sz="4" w:space="0" w:color="A6A6A6" w:themeColor="background1" w:themeShade="A6"/>
+              <w:left w:val="single" w:sz="4" w:space="0" w:color="000000" w:themeColor="text1"/>
+              <w:right w:val="single" w:sz="4" w:space="0" w:color="000000" w:themeColor="text1"/>
+            </w:tcBorders>
+          </w:tcPr>
+          <w:p>
+            <w:pPr>
+              <w:pStyle w:val="NormalinTable"/>
+              <w:jc w:val="left"/>
+            </w:pPr>
             <w:r>
               <w:t/>
             </w:r>
@@ -9900,7 +7824,6 @@
               <w:t>-</w:t>
               <w:tab/>
               <w:t>Guinea fowls</w:t>
-               : 80
               <!--{FOOT}//-->
             </w:r>
           </w:p>
@@ -9946,52 +7869,24 @@
               </w:tabs>
               <w:jc w:val="left"/>
             </w:pPr>
-            <!--<w:r>
-              <w:t><w:r><w:t></w:t></w:r></w:t>
-            </w:r>//-->
             <w:r>
               <w:t/>
             </w:r>
           </w:p>
         </w:tc>
-        <!--
-        <w:tc>
-          <w:tcPr>
-            <w:tcBorders>
-              <w:top w:val="single" w:sz="4" w:space="0" w:color="A6A6A6" w:themeColor="background1" w:themeShade="A6"/>
-              <w:right w:val="single" w:sz="4" w:space="0" w:color="000000" w:themeColor="text1"/>
-            </w:tcBorders>
-          </w:tcPr>
-          <w:p>
-            <w:pPr>
-              <w:pStyle w:val="NormalinTable"/>
-              <w:jc w:val="center"/>
-            </w:pPr>
-            <w:r>
-              <w:t>{LBASE}</w:t>
-            </w:r>
-          </w:p>
-        </w:tc>
-        //-->
-        <w:tc>
-          <w:tcPr>
-            <w:tcBorders>
-              <w:top w:val="single" w:sz="4" w:space="0" w:color="A6A6A6" w:themeColor="background1" w:themeShade="A6"/>
-              <w:left w:val="single" w:sz="4" w:space="0" w:color="000000" w:themeColor="text1"/>
-              <w:right w:val="single" w:sz="4" w:space="0" w:color="000000" w:themeColor="text1"/>
-            </w:tcBorders>
-          </w:tcPr>
-          <w:p>
-            <w:pPr>
-              <w:pStyle w:val="NormalinTable"/>
-              <w:jc w:val="left"/>
-            </w:pPr>
-            <!--<w:r>
-              <w:t>{xNOTES}</w:t>
-            </w:r>//-->
-            <w:r>
-              <w:t/>
-            </w:r>
+        <w:tc>
+          <w:tcPr>
+            <w:tcBorders>
+              <w:top w:val="single" w:sz="4" w:space="0" w:color="A6A6A6" w:themeColor="background1" w:themeShade="A6"/>
+              <w:left w:val="single" w:sz="4" w:space="0" w:color="000000" w:themeColor="text1"/>
+              <w:right w:val="single" w:sz="4" w:space="0" w:color="000000" w:themeColor="text1"/>
+            </w:tcBorders>
+          </w:tcPr>
+          <w:p>
+            <w:pPr>
+              <w:pStyle w:val="NormalinTable"/>
+              <w:jc w:val="left"/>
+            </w:pPr>
           </w:p>
         </w:tc>
         <w:tc>
@@ -10026,7 +7921,6 @@
               <w:t>-</w:t>
               <w:tab/>
               <w:t>Other</w:t>
-               : 10
               <!--{FOOT}//-->
             </w:r>
           </w:p>
@@ -10052,7 +7946,7 @@
               <w:rPr>
                 <w:b/>
               </w:rPr>
-              <w:t>0105 94 00</w:t>
+              <w:t>0105 94</w:t>
             </w:r>
           </w:p>
         </w:tc>
@@ -10072,49 +7966,24 @@
               </w:tabs>
               <w:jc w:val="left"/>
             </w:pPr>
-            <!--<w:r>
-              <w:t><w:r><w:t>0.0%</w:t></w:r></w:t>
-            </w:r>//-->
             <w:r>
               <w:t>0.0%</w:t>
             </w:r>
           </w:p>
         </w:tc>
-        <!--
-        <w:tc>
-          <w:tcPr>
-            <w:tcBorders>
-              <w:top w:val="single" w:sz="4" w:space="0" w:color="A6A6A6" w:themeColor="background1" w:themeShade="A6"/>
-              <w:right w:val="single" w:sz="4" w:space="0" w:color="000000" w:themeColor="text1"/>
-            </w:tcBorders>
-          </w:tcPr>
-          <w:p>
-            <w:pPr>
-              <w:pStyle w:val="NormalinTable"/>
-              <w:jc w:val="center"/>
-            </w:pPr>
-            <w:r>
-              <w:t>{LBASE}</w:t>
-            </w:r>
-          </w:p>
-        </w:tc>
-        //-->
-        <w:tc>
-          <w:tcPr>
-            <w:tcBorders>
-              <w:top w:val="single" w:sz="4" w:space="0" w:color="A6A6A6" w:themeColor="background1" w:themeShade="A6"/>
-              <w:left w:val="single" w:sz="4" w:space="0" w:color="000000" w:themeColor="text1"/>
-              <w:right w:val="single" w:sz="4" w:space="0" w:color="000000" w:themeColor="text1"/>
-            </w:tcBorders>
-          </w:tcPr>
-          <w:p>
-            <w:pPr>
-              <w:pStyle w:val="NormalinTable"/>
-              <w:jc w:val="left"/>
-            </w:pPr>
-            <!--<w:r>
-              <w:t>{xNOTES}</w:t>
-            </w:r>//-->
+        <w:tc>
+          <w:tcPr>
+            <w:tcBorders>
+              <w:top w:val="single" w:sz="4" w:space="0" w:color="A6A6A6" w:themeColor="background1" w:themeShade="A6"/>
+              <w:left w:val="single" w:sz="4" w:space="0" w:color="000000" w:themeColor="text1"/>
+              <w:right w:val="single" w:sz="4" w:space="0" w:color="000000" w:themeColor="text1"/>
+            </w:tcBorders>
+          </w:tcPr>
+          <w:p>
+            <w:pPr>
+              <w:pStyle w:val="NormalinTable"/>
+              <w:jc w:val="left"/>
+            </w:pPr>
             <w:r>
               <w:t/>
             </w:r>
@@ -10151,7 +8020,6 @@
               <w:t>-</w:t>
               <w:tab/>
               <w:t>Fowls of the species Gallus domesticus</w:t>
-               : 80
               <!--{FOOT}//-->
             </w:r>
           </w:p>
@@ -10197,52 +8065,24 @@
               </w:tabs>
               <w:jc w:val="left"/>
             </w:pPr>
-            <!--<w:r>
-              <w:t><w:r><w:t></w:t></w:r></w:t>
-            </w:r>//-->
             <w:r>
               <w:t/>
             </w:r>
           </w:p>
         </w:tc>
-        <!--
-        <w:tc>
-          <w:tcPr>
-            <w:tcBorders>
-              <w:top w:val="single" w:sz="4" w:space="0" w:color="A6A6A6" w:themeColor="background1" w:themeShade="A6"/>
-              <w:right w:val="single" w:sz="4" w:space="0" w:color="000000" w:themeColor="text1"/>
-            </w:tcBorders>
-          </w:tcPr>
-          <w:p>
-            <w:pPr>
-              <w:pStyle w:val="NormalinTable"/>
-              <w:jc w:val="center"/>
-            </w:pPr>
-            <w:r>
-              <w:t>{LBASE}</w:t>
-            </w:r>
-          </w:p>
-        </w:tc>
-        //-->
-        <w:tc>
-          <w:tcPr>
-            <w:tcBorders>
-              <w:top w:val="single" w:sz="4" w:space="0" w:color="A6A6A6" w:themeColor="background1" w:themeShade="A6"/>
-              <w:left w:val="single" w:sz="4" w:space="0" w:color="000000" w:themeColor="text1"/>
-              <w:right w:val="single" w:sz="4" w:space="0" w:color="000000" w:themeColor="text1"/>
-            </w:tcBorders>
-          </w:tcPr>
-          <w:p>
-            <w:pPr>
-              <w:pStyle w:val="NormalinTable"/>
-              <w:jc w:val="left"/>
-            </w:pPr>
-            <!--<w:r>
-              <w:t>{xNOTES}</w:t>
-            </w:r>//-->
-            <w:r>
-              <w:t/>
-            </w:r>
+        <w:tc>
+          <w:tcPr>
+            <w:tcBorders>
+              <w:top w:val="single" w:sz="4" w:space="0" w:color="A6A6A6" w:themeColor="background1" w:themeShade="A6"/>
+              <w:left w:val="single" w:sz="4" w:space="0" w:color="000000" w:themeColor="text1"/>
+              <w:right w:val="single" w:sz="4" w:space="0" w:color="000000" w:themeColor="text1"/>
+            </w:tcBorders>
+          </w:tcPr>
+          <w:p>
+            <w:pPr>
+              <w:pStyle w:val="NormalinTable"/>
+              <w:jc w:val="left"/>
+            </w:pPr>
           </w:p>
         </w:tc>
         <w:tc>
@@ -10276,7 +8116,6 @@
               <w:t>-</w:t>
               <w:tab/>
               <w:t>Other</w:t>
-               : 80
               <!--{FOOT}//-->
             </w:r>
           </w:p>
@@ -10322,49 +8161,24 @@
               </w:tabs>
               <w:jc w:val="left"/>
             </w:pPr>
-            <!--<w:r>
-              <w:t><w:r><w:t>0.0%</w:t></w:r></w:t>
-            </w:r>//-->
             <w:r>
               <w:t>0.0%</w:t>
             </w:r>
           </w:p>
         </w:tc>
-        <!--
-        <w:tc>
-          <w:tcPr>
-            <w:tcBorders>
-              <w:top w:val="single" w:sz="4" w:space="0" w:color="A6A6A6" w:themeColor="background1" w:themeShade="A6"/>
-              <w:right w:val="single" w:sz="4" w:space="0" w:color="000000" w:themeColor="text1"/>
-            </w:tcBorders>
-          </w:tcPr>
-          <w:p>
-            <w:pPr>
-              <w:pStyle w:val="NormalinTable"/>
-              <w:jc w:val="center"/>
-            </w:pPr>
-            <w:r>
-              <w:t>{LBASE}</w:t>
-            </w:r>
-          </w:p>
-        </w:tc>
-        //-->
-        <w:tc>
-          <w:tcPr>
-            <w:tcBorders>
-              <w:top w:val="single" w:sz="4" w:space="0" w:color="A6A6A6" w:themeColor="background1" w:themeShade="A6"/>
-              <w:left w:val="single" w:sz="4" w:space="0" w:color="000000" w:themeColor="text1"/>
-              <w:right w:val="single" w:sz="4" w:space="0" w:color="000000" w:themeColor="text1"/>
-            </w:tcBorders>
-          </w:tcPr>
-          <w:p>
-            <w:pPr>
-              <w:pStyle w:val="NormalinTable"/>
-              <w:jc w:val="left"/>
-            </w:pPr>
-            <!--<w:r>
-              <w:t>{xNOTES}</w:t>
-            </w:r>//-->
+        <w:tc>
+          <w:tcPr>
+            <w:tcBorders>
+              <w:top w:val="single" w:sz="4" w:space="0" w:color="A6A6A6" w:themeColor="background1" w:themeShade="A6"/>
+              <w:left w:val="single" w:sz="4" w:space="0" w:color="000000" w:themeColor="text1"/>
+              <w:right w:val="single" w:sz="4" w:space="0" w:color="000000" w:themeColor="text1"/>
+            </w:tcBorders>
+          </w:tcPr>
+          <w:p>
+            <w:pPr>
+              <w:pStyle w:val="NormalinTable"/>
+              <w:jc w:val="left"/>
+            </w:pPr>
             <w:r>
               <w:t/>
             </w:r>
@@ -10403,7 +8217,6 @@
               <w:t>-</w:t>
               <w:tab/>
               <w:t>Ducks</w:t>
-               : 80
               <!--{FOOT}//-->
             </w:r>
           </w:p>
@@ -10449,49 +8262,24 @@
               </w:tabs>
               <w:jc w:val="left"/>
             </w:pPr>
-            <!--<w:r>
-              <w:t><w:r><w:t>0.0%</w:t></w:r></w:t>
-            </w:r>//-->
             <w:r>
               <w:t>0.0%</w:t>
             </w:r>
           </w:p>
         </w:tc>
-        <!--
-        <w:tc>
-          <w:tcPr>
-            <w:tcBorders>
-              <w:top w:val="single" w:sz="4" w:space="0" w:color="A6A6A6" w:themeColor="background1" w:themeShade="A6"/>
-              <w:right w:val="single" w:sz="4" w:space="0" w:color="000000" w:themeColor="text1"/>
-            </w:tcBorders>
-          </w:tcPr>
-          <w:p>
-            <w:pPr>
-              <w:pStyle w:val="NormalinTable"/>
-              <w:jc w:val="center"/>
-            </w:pPr>
-            <w:r>
-              <w:t>{LBASE}</w:t>
-            </w:r>
-          </w:p>
-        </w:tc>
-        //-->
-        <w:tc>
-          <w:tcPr>
-            <w:tcBorders>
-              <w:top w:val="single" w:sz="4" w:space="0" w:color="A6A6A6" w:themeColor="background1" w:themeShade="A6"/>
-              <w:left w:val="single" w:sz="4" w:space="0" w:color="000000" w:themeColor="text1"/>
-              <w:right w:val="single" w:sz="4" w:space="0" w:color="000000" w:themeColor="text1"/>
-            </w:tcBorders>
-          </w:tcPr>
-          <w:p>
-            <w:pPr>
-              <w:pStyle w:val="NormalinTable"/>
-              <w:jc w:val="left"/>
-            </w:pPr>
-            <!--<w:r>
-              <w:t>{xNOTES}</w:t>
-            </w:r>//-->
+        <w:tc>
+          <w:tcPr>
+            <w:tcBorders>
+              <w:top w:val="single" w:sz="4" w:space="0" w:color="A6A6A6" w:themeColor="background1" w:themeShade="A6"/>
+              <w:left w:val="single" w:sz="4" w:space="0" w:color="000000" w:themeColor="text1"/>
+              <w:right w:val="single" w:sz="4" w:space="0" w:color="000000" w:themeColor="text1"/>
+            </w:tcBorders>
+          </w:tcPr>
+          <w:p>
+            <w:pPr>
+              <w:pStyle w:val="NormalinTable"/>
+              <w:jc w:val="left"/>
+            </w:pPr>
             <w:r>
               <w:t/>
             </w:r>
@@ -10530,7 +8318,6 @@
               <w:t>-</w:t>
               <w:tab/>
               <w:t>Geese</w:t>
-               : 80
               <!--{FOOT}//-->
             </w:r>
           </w:p>
@@ -10576,49 +8363,24 @@
               </w:tabs>
               <w:jc w:val="left"/>
             </w:pPr>
-            <!--<w:r>
-              <w:t><w:r><w:t>0.0%</w:t></w:r></w:t>
-            </w:r>//-->
             <w:r>
               <w:t>0.0%</w:t>
             </w:r>
           </w:p>
         </w:tc>
-        <!--
-        <w:tc>
-          <w:tcPr>
-            <w:tcBorders>
-              <w:top w:val="single" w:sz="4" w:space="0" w:color="A6A6A6" w:themeColor="background1" w:themeShade="A6"/>
-              <w:right w:val="single" w:sz="4" w:space="0" w:color="000000" w:themeColor="text1"/>
-            </w:tcBorders>
-          </w:tcPr>
-          <w:p>
-            <w:pPr>
-              <w:pStyle w:val="NormalinTable"/>
-              <w:jc w:val="center"/>
-            </w:pPr>
-            <w:r>
-              <w:t>{LBASE}</w:t>
-            </w:r>
-          </w:p>
-        </w:tc>
-        //-->
-        <w:tc>
-          <w:tcPr>
-            <w:tcBorders>
-              <w:top w:val="single" w:sz="4" w:space="0" w:color="A6A6A6" w:themeColor="background1" w:themeShade="A6"/>
-              <w:left w:val="single" w:sz="4" w:space="0" w:color="000000" w:themeColor="text1"/>
-              <w:right w:val="single" w:sz="4" w:space="0" w:color="000000" w:themeColor="text1"/>
-            </w:tcBorders>
-          </w:tcPr>
-          <w:p>
-            <w:pPr>
-              <w:pStyle w:val="NormalinTable"/>
-              <w:jc w:val="left"/>
-            </w:pPr>
-            <!--<w:r>
-              <w:t>{xNOTES}</w:t>
-            </w:r>//-->
+        <w:tc>
+          <w:tcPr>
+            <w:tcBorders>
+              <w:top w:val="single" w:sz="4" w:space="0" w:color="A6A6A6" w:themeColor="background1" w:themeShade="A6"/>
+              <w:left w:val="single" w:sz="4" w:space="0" w:color="000000" w:themeColor="text1"/>
+              <w:right w:val="single" w:sz="4" w:space="0" w:color="000000" w:themeColor="text1"/>
+            </w:tcBorders>
+          </w:tcPr>
+          <w:p>
+            <w:pPr>
+              <w:pStyle w:val="NormalinTable"/>
+              <w:jc w:val="left"/>
+            </w:pPr>
             <w:r>
               <w:t/>
             </w:r>
@@ -10657,7 +8419,6 @@
               <w:t>-</w:t>
               <w:tab/>
               <w:t>Turkeys</w:t>
-               : 80
               <!--{FOOT}//-->
             </w:r>
           </w:p>
@@ -10703,49 +8464,24 @@
               </w:tabs>
               <w:jc w:val="left"/>
             </w:pPr>
-            <!--<w:r>
-              <w:t><w:r><w:t>0.0%</w:t></w:r></w:t>
-            </w:r>//-->
             <w:r>
               <w:t>0.0%</w:t>
             </w:r>
           </w:p>
         </w:tc>
-        <!--
-        <w:tc>
-          <w:tcPr>
-            <w:tcBorders>
-              <w:top w:val="single" w:sz="4" w:space="0" w:color="A6A6A6" w:themeColor="background1" w:themeShade="A6"/>
-              <w:right w:val="single" w:sz="4" w:space="0" w:color="000000" w:themeColor="text1"/>
-            </w:tcBorders>
-          </w:tcPr>
-          <w:p>
-            <w:pPr>
-              <w:pStyle w:val="NormalinTable"/>
-              <w:jc w:val="center"/>
-            </w:pPr>
-            <w:r>
-              <w:t>{LBASE}</w:t>
-            </w:r>
-          </w:p>
-        </w:tc>
-        //-->
-        <w:tc>
-          <w:tcPr>
-            <w:tcBorders>
-              <w:top w:val="single" w:sz="4" w:space="0" w:color="A6A6A6" w:themeColor="background1" w:themeShade="A6"/>
-              <w:left w:val="single" w:sz="4" w:space="0" w:color="000000" w:themeColor="text1"/>
-              <w:right w:val="single" w:sz="4" w:space="0" w:color="000000" w:themeColor="text1"/>
-            </w:tcBorders>
-          </w:tcPr>
-          <w:p>
-            <w:pPr>
-              <w:pStyle w:val="NormalinTable"/>
-              <w:jc w:val="left"/>
-            </w:pPr>
-            <!--<w:r>
-              <w:t>{xNOTES}</w:t>
-            </w:r>//-->
+        <w:tc>
+          <w:tcPr>
+            <w:tcBorders>
+              <w:top w:val="single" w:sz="4" w:space="0" w:color="A6A6A6" w:themeColor="background1" w:themeShade="A6"/>
+              <w:left w:val="single" w:sz="4" w:space="0" w:color="000000" w:themeColor="text1"/>
+              <w:right w:val="single" w:sz="4" w:space="0" w:color="000000" w:themeColor="text1"/>
+            </w:tcBorders>
+          </w:tcPr>
+          <w:p>
+            <w:pPr>
+              <w:pStyle w:val="NormalinTable"/>
+              <w:jc w:val="left"/>
+            </w:pPr>
             <w:r>
               <w:t/>
             </w:r>
@@ -10784,7 +8520,6 @@
               <w:t>-</w:t>
               <w:tab/>
               <w:t>Guinea fowls</w:t>
-               : 80
               <!--{FOOT}//-->
             </w:r>
           </w:p>
@@ -10830,52 +8565,24 @@
               </w:tabs>
               <w:jc w:val="left"/>
             </w:pPr>
-            <!--<w:r>
-              <w:t><w:r><w:t></w:t></w:r></w:t>
-            </w:r>//-->
             <w:r>
               <w:t/>
             </w:r>
           </w:p>
         </w:tc>
-        <!--
-        <w:tc>
-          <w:tcPr>
-            <w:tcBorders>
-              <w:top w:val="single" w:sz="4" w:space="0" w:color="A6A6A6" w:themeColor="background1" w:themeShade="A6"/>
-              <w:right w:val="single" w:sz="4" w:space="0" w:color="000000" w:themeColor="text1"/>
-            </w:tcBorders>
-          </w:tcPr>
-          <w:p>
-            <w:pPr>
-              <w:pStyle w:val="NormalinTable"/>
-              <w:jc w:val="center"/>
-            </w:pPr>
-            <w:r>
-              <w:t>{LBASE}</w:t>
-            </w:r>
-          </w:p>
-        </w:tc>
-        //-->
-        <w:tc>
-          <w:tcPr>
-            <w:tcBorders>
-              <w:top w:val="single" w:sz="4" w:space="0" w:color="A6A6A6" w:themeColor="background1" w:themeShade="A6"/>
-              <w:left w:val="single" w:sz="4" w:space="0" w:color="000000" w:themeColor="text1"/>
-              <w:right w:val="single" w:sz="4" w:space="0" w:color="000000" w:themeColor="text1"/>
-            </w:tcBorders>
-          </w:tcPr>
-          <w:p>
-            <w:pPr>
-              <w:pStyle w:val="NormalinTable"/>
-              <w:jc w:val="left"/>
-            </w:pPr>
-            <!--<w:r>
-              <w:t>{xNOTES}</w:t>
-            </w:r>//-->
-            <w:r>
-              <w:t/>
-            </w:r>
+        <w:tc>
+          <w:tcPr>
+            <w:tcBorders>
+              <w:top w:val="single" w:sz="4" w:space="0" w:color="A6A6A6" w:themeColor="background1" w:themeShade="A6"/>
+              <w:left w:val="single" w:sz="4" w:space="0" w:color="000000" w:themeColor="text1"/>
+              <w:right w:val="single" w:sz="4" w:space="0" w:color="000000" w:themeColor="text1"/>
+            </w:tcBorders>
+          </w:tcPr>
+          <w:p>
+            <w:pPr>
+              <w:pStyle w:val="NormalinTable"/>
+              <w:jc w:val="left"/>
+            </w:pPr>
           </w:p>
         </w:tc>
         <w:tc>
@@ -10908,7 +8615,6 @@
                 <w:b/>
               </w:rPr>
               <w:t>Other live animals</w:t>
-               : 80
               <!--{FOOT}//-->
             </w:r>
           </w:p>
@@ -10954,52 +8660,24 @@
               </w:tabs>
               <w:jc w:val="left"/>
             </w:pPr>
-            <!--<w:r>
-              <w:t><w:r><w:t></w:t></w:r></w:t>
-            </w:r>//-->
             <w:r>
               <w:t/>
             </w:r>
           </w:p>
         </w:tc>
-        <!--
-        <w:tc>
-          <w:tcPr>
-            <w:tcBorders>
-              <w:top w:val="single" w:sz="4" w:space="0" w:color="A6A6A6" w:themeColor="background1" w:themeShade="A6"/>
-              <w:right w:val="single" w:sz="4" w:space="0" w:color="000000" w:themeColor="text1"/>
-            </w:tcBorders>
-          </w:tcPr>
-          <w:p>
-            <w:pPr>
-              <w:pStyle w:val="NormalinTable"/>
-              <w:jc w:val="center"/>
-            </w:pPr>
-            <w:r>
-              <w:t>{LBASE}</w:t>
-            </w:r>
-          </w:p>
-        </w:tc>
-        //-->
-        <w:tc>
-          <w:tcPr>
-            <w:tcBorders>
-              <w:top w:val="single" w:sz="4" w:space="0" w:color="A6A6A6" w:themeColor="background1" w:themeShade="A6"/>
-              <w:left w:val="single" w:sz="4" w:space="0" w:color="000000" w:themeColor="text1"/>
-              <w:right w:val="single" w:sz="4" w:space="0" w:color="000000" w:themeColor="text1"/>
-            </w:tcBorders>
-          </w:tcPr>
-          <w:p>
-            <w:pPr>
-              <w:pStyle w:val="NormalinTable"/>
-              <w:jc w:val="left"/>
-            </w:pPr>
-            <!--<w:r>
-              <w:t>{xNOTES}</w:t>
-            </w:r>//-->
-            <w:r>
-              <w:t/>
-            </w:r>
+        <w:tc>
+          <w:tcPr>
+            <w:tcBorders>
+              <w:top w:val="single" w:sz="4" w:space="0" w:color="A6A6A6" w:themeColor="background1" w:themeShade="A6"/>
+              <w:left w:val="single" w:sz="4" w:space="0" w:color="000000" w:themeColor="text1"/>
+              <w:right w:val="single" w:sz="4" w:space="0" w:color="000000" w:themeColor="text1"/>
+            </w:tcBorders>
+          </w:tcPr>
+          <w:p>
+            <w:pPr>
+              <w:pStyle w:val="NormalinTable"/>
+              <w:jc w:val="left"/>
+            </w:pPr>
           </w:p>
         </w:tc>
         <w:tc>
@@ -11034,7 +8712,6 @@
               <w:t>-</w:t>
               <w:tab/>
               <w:t>Mammals</w:t>
-               : 10
               <!--{FOOT}//-->
             </w:r>
           </w:p>
@@ -11060,7 +8737,7 @@
               <w:rPr>
                 <w:b/>
               </w:rPr>
-              <w:t>0106 11 00</w:t>
+              <w:t>0106 11</w:t>
             </w:r>
           </w:p>
         </w:tc>
@@ -11080,49 +8757,24 @@
               </w:tabs>
               <w:jc w:val="left"/>
             </w:pPr>
-            <!--<w:r>
-              <w:t><w:r><w:t>0.0%</w:t></w:r></w:t>
-            </w:r>//-->
             <w:r>
               <w:t>0.0%</w:t>
             </w:r>
           </w:p>
         </w:tc>
-        <!--
-        <w:tc>
-          <w:tcPr>
-            <w:tcBorders>
-              <w:top w:val="single" w:sz="4" w:space="0" w:color="A6A6A6" w:themeColor="background1" w:themeShade="A6"/>
-              <w:right w:val="single" w:sz="4" w:space="0" w:color="000000" w:themeColor="text1"/>
-            </w:tcBorders>
-          </w:tcPr>
-          <w:p>
-            <w:pPr>
-              <w:pStyle w:val="NormalinTable"/>
-              <w:jc w:val="center"/>
-            </w:pPr>
-            <w:r>
-              <w:t>{LBASE}</w:t>
-            </w:r>
-          </w:p>
-        </w:tc>
-        //-->
-        <w:tc>
-          <w:tcPr>
-            <w:tcBorders>
-              <w:top w:val="single" w:sz="4" w:space="0" w:color="A6A6A6" w:themeColor="background1" w:themeShade="A6"/>
-              <w:left w:val="single" w:sz="4" w:space="0" w:color="000000" w:themeColor="text1"/>
-              <w:right w:val="single" w:sz="4" w:space="0" w:color="000000" w:themeColor="text1"/>
-            </w:tcBorders>
-          </w:tcPr>
-          <w:p>
-            <w:pPr>
-              <w:pStyle w:val="NormalinTable"/>
-              <w:jc w:val="left"/>
-            </w:pPr>
-            <!--<w:r>
-              <w:t>{xNOTES}</w:t>
-            </w:r>//-->
+        <w:tc>
+          <w:tcPr>
+            <w:tcBorders>
+              <w:top w:val="single" w:sz="4" w:space="0" w:color="A6A6A6" w:themeColor="background1" w:themeShade="A6"/>
+              <w:left w:val="single" w:sz="4" w:space="0" w:color="000000" w:themeColor="text1"/>
+              <w:right w:val="single" w:sz="4" w:space="0" w:color="000000" w:themeColor="text1"/>
+            </w:tcBorders>
+          </w:tcPr>
+          <w:p>
+            <w:pPr>
+              <w:pStyle w:val="NormalinTable"/>
+              <w:jc w:val="left"/>
+            </w:pPr>
             <w:r>
               <w:t/>
             </w:r>
@@ -11159,7 +8811,6 @@
               <w:t>-</w:t>
               <w:tab/>
               <w:t>Primates</w:t>
-               : 80
               <!--{FOOT}//-->
             </w:r>
           </w:p>
@@ -11185,7 +8836,7 @@
               <w:rPr>
                 <w:b/>
               </w:rPr>
-              <w:t>0106 12 00</w:t>
+              <w:t>0106 12</w:t>
             </w:r>
           </w:p>
         </w:tc>
@@ -11205,49 +8856,24 @@
               </w:tabs>
               <w:jc w:val="left"/>
             </w:pPr>
-            <!--<w:r>
-              <w:t><w:r><w:t>0.0%</w:t></w:r></w:t>
-            </w:r>//-->
             <w:r>
               <w:t>0.0%</w:t>
             </w:r>
           </w:p>
         </w:tc>
-        <!--
-        <w:tc>
-          <w:tcPr>
-            <w:tcBorders>
-              <w:top w:val="single" w:sz="4" w:space="0" w:color="A6A6A6" w:themeColor="background1" w:themeShade="A6"/>
-              <w:right w:val="single" w:sz="4" w:space="0" w:color="000000" w:themeColor="text1"/>
-            </w:tcBorders>
-          </w:tcPr>
-          <w:p>
-            <w:pPr>
-              <w:pStyle w:val="NormalinTable"/>
-              <w:jc w:val="center"/>
-            </w:pPr>
-            <w:r>
-              <w:t>{LBASE}</w:t>
-            </w:r>
-          </w:p>
-        </w:tc>
-        //-->
-        <w:tc>
-          <w:tcPr>
-            <w:tcBorders>
-              <w:top w:val="single" w:sz="4" w:space="0" w:color="A6A6A6" w:themeColor="background1" w:themeShade="A6"/>
-              <w:left w:val="single" w:sz="4" w:space="0" w:color="000000" w:themeColor="text1"/>
-              <w:right w:val="single" w:sz="4" w:space="0" w:color="000000" w:themeColor="text1"/>
-            </w:tcBorders>
-          </w:tcPr>
-          <w:p>
-            <w:pPr>
-              <w:pStyle w:val="NormalinTable"/>
-              <w:jc w:val="left"/>
-            </w:pPr>
-            <!--<w:r>
-              <w:t>{xNOTES}</w:t>
-            </w:r>//-->
+        <w:tc>
+          <w:tcPr>
+            <w:tcBorders>
+              <w:top w:val="single" w:sz="4" w:space="0" w:color="A6A6A6" w:themeColor="background1" w:themeShade="A6"/>
+              <w:left w:val="single" w:sz="4" w:space="0" w:color="000000" w:themeColor="text1"/>
+              <w:right w:val="single" w:sz="4" w:space="0" w:color="000000" w:themeColor="text1"/>
+            </w:tcBorders>
+          </w:tcPr>
+          <w:p>
+            <w:pPr>
+              <w:pStyle w:val="NormalinTable"/>
+              <w:jc w:val="left"/>
+            </w:pPr>
             <w:r>
               <w:t/>
             </w:r>
@@ -11284,7 +8910,6 @@
               <w:t>-</w:t>
               <w:tab/>
               <w:t>Whales, dolphins and porpoises (mammals of the order Cetacea); manatees and dugongs (mammals of the order Sirenia); seals, sea lions and walruses (mammals of the suborder Pinnipedia)</w:t>
-               : 80
               <!--{FOOT}//-->
             </w:r>
           </w:p>
@@ -11310,7 +8935,7 @@
               <w:rPr>
                 <w:b/>
               </w:rPr>
-              <w:t>0106 13 00</w:t>
+              <w:t>0106 13</w:t>
             </w:r>
           </w:p>
         </w:tc>
@@ -11330,49 +8955,24 @@
               </w:tabs>
               <w:jc w:val="left"/>
             </w:pPr>
-            <!--<w:r>
-              <w:t><w:r><w:t>0.0%</w:t></w:r></w:t>
-            </w:r>//-->
             <w:r>
               <w:t>0.0%</w:t>
             </w:r>
           </w:p>
         </w:tc>
-        <!--
-        <w:tc>
-          <w:tcPr>
-            <w:tcBorders>
-              <w:top w:val="single" w:sz="4" w:space="0" w:color="A6A6A6" w:themeColor="background1" w:themeShade="A6"/>
-              <w:right w:val="single" w:sz="4" w:space="0" w:color="000000" w:themeColor="text1"/>
-            </w:tcBorders>
-          </w:tcPr>
-          <w:p>
-            <w:pPr>
-              <w:pStyle w:val="NormalinTable"/>
-              <w:jc w:val="center"/>
-            </w:pPr>
-            <w:r>
-              <w:t>{LBASE}</w:t>
-            </w:r>
-          </w:p>
-        </w:tc>
-        //-->
-        <w:tc>
-          <w:tcPr>
-            <w:tcBorders>
-              <w:top w:val="single" w:sz="4" w:space="0" w:color="A6A6A6" w:themeColor="background1" w:themeShade="A6"/>
-              <w:left w:val="single" w:sz="4" w:space="0" w:color="000000" w:themeColor="text1"/>
-              <w:right w:val="single" w:sz="4" w:space="0" w:color="000000" w:themeColor="text1"/>
-            </w:tcBorders>
-          </w:tcPr>
-          <w:p>
-            <w:pPr>
-              <w:pStyle w:val="NormalinTable"/>
-              <w:jc w:val="left"/>
-            </w:pPr>
-            <!--<w:r>
-              <w:t>{xNOTES}</w:t>
-            </w:r>//-->
+        <w:tc>
+          <w:tcPr>
+            <w:tcBorders>
+              <w:top w:val="single" w:sz="4" w:space="0" w:color="A6A6A6" w:themeColor="background1" w:themeShade="A6"/>
+              <w:left w:val="single" w:sz="4" w:space="0" w:color="000000" w:themeColor="text1"/>
+              <w:right w:val="single" w:sz="4" w:space="0" w:color="000000" w:themeColor="text1"/>
+            </w:tcBorders>
+          </w:tcPr>
+          <w:p>
+            <w:pPr>
+              <w:pStyle w:val="NormalinTable"/>
+              <w:jc w:val="left"/>
+            </w:pPr>
             <w:r>
               <w:t/>
             </w:r>
@@ -11409,7 +9009,6 @@
               <w:t>-</w:t>
               <w:tab/>
               <w:t>Camels and other camelids (Camelidae)</w:t>
-               : 80
               <!--{FOOT}//-->
             </w:r>
           </w:p>
@@ -11455,52 +9054,24 @@
               </w:tabs>
               <w:jc w:val="left"/>
             </w:pPr>
-            <!--<w:r>
-              <w:t><w:r><w:t></w:t></w:r></w:t>
-            </w:r>//-->
             <w:r>
               <w:t/>
             </w:r>
           </w:p>
         </w:tc>
-        <!--
-        <w:tc>
-          <w:tcPr>
-            <w:tcBorders>
-              <w:top w:val="single" w:sz="4" w:space="0" w:color="A6A6A6" w:themeColor="background1" w:themeShade="A6"/>
-              <w:right w:val="single" w:sz="4" w:space="0" w:color="000000" w:themeColor="text1"/>
-            </w:tcBorders>
-          </w:tcPr>
-          <w:p>
-            <w:pPr>
-              <w:pStyle w:val="NormalinTable"/>
-              <w:jc w:val="center"/>
-            </w:pPr>
-            <w:r>
-              <w:t>{LBASE}</w:t>
-            </w:r>
-          </w:p>
-        </w:tc>
-        //-->
-        <w:tc>
-          <w:tcPr>
-            <w:tcBorders>
-              <w:top w:val="single" w:sz="4" w:space="0" w:color="A6A6A6" w:themeColor="background1" w:themeShade="A6"/>
-              <w:left w:val="single" w:sz="4" w:space="0" w:color="000000" w:themeColor="text1"/>
-              <w:right w:val="single" w:sz="4" w:space="0" w:color="000000" w:themeColor="text1"/>
-            </w:tcBorders>
-          </w:tcPr>
-          <w:p>
-            <w:pPr>
-              <w:pStyle w:val="NormalinTable"/>
-              <w:jc w:val="left"/>
-            </w:pPr>
-            <!--<w:r>
-              <w:t>{xNOTES}</w:t>
-            </w:r>//-->
-            <w:r>
-              <w:t/>
-            </w:r>
+        <w:tc>
+          <w:tcPr>
+            <w:tcBorders>
+              <w:top w:val="single" w:sz="4" w:space="0" w:color="A6A6A6" w:themeColor="background1" w:themeShade="A6"/>
+              <w:left w:val="single" w:sz="4" w:space="0" w:color="000000" w:themeColor="text1"/>
+              <w:right w:val="single" w:sz="4" w:space="0" w:color="000000" w:themeColor="text1"/>
+            </w:tcBorders>
+          </w:tcPr>
+          <w:p>
+            <w:pPr>
+              <w:pStyle w:val="NormalinTable"/>
+              <w:jc w:val="left"/>
+            </w:pPr>
           </w:p>
         </w:tc>
         <w:tc>
@@ -11534,7 +9105,6 @@
               <w:t>-</w:t>
               <w:tab/>
               <w:t>Rabbits and hares</w:t>
-               : 80
               <!--{FOOT}//-->
             </w:r>
           </w:p>
@@ -11580,49 +9150,24 @@
               </w:tabs>
               <w:jc w:val="left"/>
             </w:pPr>
-            <!--<w:r>
-              <w:t><w:r><w:t>0.0%</w:t></w:r></w:t>
-            </w:r>//-->
             <w:r>
               <w:t>0.0%</w:t>
             </w:r>
           </w:p>
         </w:tc>
-        <!--
-        <w:tc>
-          <w:tcPr>
-            <w:tcBorders>
-              <w:top w:val="single" w:sz="4" w:space="0" w:color="A6A6A6" w:themeColor="background1" w:themeShade="A6"/>
-              <w:right w:val="single" w:sz="4" w:space="0" w:color="000000" w:themeColor="text1"/>
-            </w:tcBorders>
-          </w:tcPr>
-          <w:p>
-            <w:pPr>
-              <w:pStyle w:val="NormalinTable"/>
-              <w:jc w:val="center"/>
-            </w:pPr>
-            <w:r>
-              <w:t>{LBASE}</w:t>
-            </w:r>
-          </w:p>
-        </w:tc>
-        //-->
-        <w:tc>
-          <w:tcPr>
-            <w:tcBorders>
-              <w:top w:val="single" w:sz="4" w:space="0" w:color="A6A6A6" w:themeColor="background1" w:themeShade="A6"/>
-              <w:left w:val="single" w:sz="4" w:space="0" w:color="000000" w:themeColor="text1"/>
-              <w:right w:val="single" w:sz="4" w:space="0" w:color="000000" w:themeColor="text1"/>
-            </w:tcBorders>
-          </w:tcPr>
-          <w:p>
-            <w:pPr>
-              <w:pStyle w:val="NormalinTable"/>
-              <w:jc w:val="left"/>
-            </w:pPr>
-            <!--<w:r>
-              <w:t>{xNOTES}</w:t>
-            </w:r>//-->
+        <w:tc>
+          <w:tcPr>
+            <w:tcBorders>
+              <w:top w:val="single" w:sz="4" w:space="0" w:color="A6A6A6" w:themeColor="background1" w:themeShade="A6"/>
+              <w:left w:val="single" w:sz="4" w:space="0" w:color="000000" w:themeColor="text1"/>
+              <w:right w:val="single" w:sz="4" w:space="0" w:color="000000" w:themeColor="text1"/>
+            </w:tcBorders>
+          </w:tcPr>
+          <w:p>
+            <w:pPr>
+              <w:pStyle w:val="NormalinTable"/>
+              <w:jc w:val="left"/>
+            </w:pPr>
             <w:r>
               <w:t/>
             </w:r>
@@ -11661,7 +9206,6 @@
               <w:t>-</w:t>
               <w:tab/>
               <w:t>Domestic rabbits</w:t>
-               : 80
               <!--{FOOT}//-->
             </w:r>
           </w:p>
@@ -11707,49 +9251,24 @@
               </w:tabs>
               <w:jc w:val="left"/>
             </w:pPr>
-            <!--<w:r>
-              <w:t><w:r><w:t>0.0%</w:t></w:r></w:t>
-            </w:r>//-->
             <w:r>
               <w:t>0.0%</w:t>
             </w:r>
           </w:p>
         </w:tc>
-        <!--
-        <w:tc>
-          <w:tcPr>
-            <w:tcBorders>
-              <w:top w:val="single" w:sz="4" w:space="0" w:color="A6A6A6" w:themeColor="background1" w:themeShade="A6"/>
-              <w:right w:val="single" w:sz="4" w:space="0" w:color="000000" w:themeColor="text1"/>
-            </w:tcBorders>
-          </w:tcPr>
-          <w:p>
-            <w:pPr>
-              <w:pStyle w:val="NormalinTable"/>
-              <w:jc w:val="center"/>
-            </w:pPr>
-            <w:r>
-              <w:t>{LBASE}</w:t>
-            </w:r>
-          </w:p>
-        </w:tc>
-        //-->
-        <w:tc>
-          <w:tcPr>
-            <w:tcBorders>
-              <w:top w:val="single" w:sz="4" w:space="0" w:color="A6A6A6" w:themeColor="background1" w:themeShade="A6"/>
-              <w:left w:val="single" w:sz="4" w:space="0" w:color="000000" w:themeColor="text1"/>
-              <w:right w:val="single" w:sz="4" w:space="0" w:color="000000" w:themeColor="text1"/>
-            </w:tcBorders>
-          </w:tcPr>
-          <w:p>
-            <w:pPr>
-              <w:pStyle w:val="NormalinTable"/>
-              <w:jc w:val="left"/>
-            </w:pPr>
-            <!--<w:r>
-              <w:t>{xNOTES}</w:t>
-            </w:r>//-->
+        <w:tc>
+          <w:tcPr>
+            <w:tcBorders>
+              <w:top w:val="single" w:sz="4" w:space="0" w:color="A6A6A6" w:themeColor="background1" w:themeShade="A6"/>
+              <w:left w:val="single" w:sz="4" w:space="0" w:color="000000" w:themeColor="text1"/>
+              <w:right w:val="single" w:sz="4" w:space="0" w:color="000000" w:themeColor="text1"/>
+            </w:tcBorders>
+          </w:tcPr>
+          <w:p>
+            <w:pPr>
+              <w:pStyle w:val="NormalinTable"/>
+              <w:jc w:val="left"/>
+            </w:pPr>
             <w:r>
               <w:t/>
             </w:r>
@@ -11788,7 +9307,6 @@
               <w:t>-</w:t>
               <w:tab/>
               <w:t>Other</w:t>
-               : 80
               <!--{FOOT}//-->
             </w:r>
           </w:p>
@@ -11814,7 +9332,7 @@
               <w:rPr>
                 <w:b/>
               </w:rPr>
-              <w:t>0106 19 00</w:t>
+              <w:t>0106 19</w:t>
             </w:r>
           </w:p>
         </w:tc>
@@ -11834,49 +9352,24 @@
               </w:tabs>
               <w:jc w:val="left"/>
             </w:pPr>
-            <!--<w:r>
-              <w:t><w:r><w:t>0.0%</w:t></w:r></w:t>
-            </w:r>//-->
             <w:r>
               <w:t>0.0%</w:t>
             </w:r>
           </w:p>
         </w:tc>
-        <!--
-        <w:tc>
-          <w:tcPr>
-            <w:tcBorders>
-              <w:top w:val="single" w:sz="4" w:space="0" w:color="A6A6A6" w:themeColor="background1" w:themeShade="A6"/>
-              <w:right w:val="single" w:sz="4" w:space="0" w:color="000000" w:themeColor="text1"/>
-            </w:tcBorders>
-          </w:tcPr>
-          <w:p>
-            <w:pPr>
-              <w:pStyle w:val="NormalinTable"/>
-              <w:jc w:val="center"/>
-            </w:pPr>
-            <w:r>
-              <w:t>{LBASE}</w:t>
-            </w:r>
-          </w:p>
-        </w:tc>
-        //-->
-        <w:tc>
-          <w:tcPr>
-            <w:tcBorders>
-              <w:top w:val="single" w:sz="4" w:space="0" w:color="A6A6A6" w:themeColor="background1" w:themeShade="A6"/>
-              <w:left w:val="single" w:sz="4" w:space="0" w:color="000000" w:themeColor="text1"/>
-              <w:right w:val="single" w:sz="4" w:space="0" w:color="000000" w:themeColor="text1"/>
-            </w:tcBorders>
-          </w:tcPr>
-          <w:p>
-            <w:pPr>
-              <w:pStyle w:val="NormalinTable"/>
-              <w:jc w:val="left"/>
-            </w:pPr>
-            <!--<w:r>
-              <w:t>{xNOTES}</w:t>
-            </w:r>//-->
+        <w:tc>
+          <w:tcPr>
+            <w:tcBorders>
+              <w:top w:val="single" w:sz="4" w:space="0" w:color="A6A6A6" w:themeColor="background1" w:themeShade="A6"/>
+              <w:left w:val="single" w:sz="4" w:space="0" w:color="000000" w:themeColor="text1"/>
+              <w:right w:val="single" w:sz="4" w:space="0" w:color="000000" w:themeColor="text1"/>
+            </w:tcBorders>
+          </w:tcPr>
+          <w:p>
+            <w:pPr>
+              <w:pStyle w:val="NormalinTable"/>
+              <w:jc w:val="left"/>
+            </w:pPr>
             <w:r>
               <w:t/>
             </w:r>
@@ -11913,7 +9406,6 @@
               <w:t>-</w:t>
               <w:tab/>
               <w:t>Other</w:t>
-               : 80
               <!--{FOOT}//-->
             </w:r>
           </w:p>
@@ -11939,7 +9431,7 @@
               <w:rPr>
                 <w:b/>
               </w:rPr>
-              <w:t>0106 20 00</w:t>
+              <w:t>0106 20</w:t>
             </w:r>
           </w:p>
         </w:tc>
@@ -11959,49 +9451,24 @@
               </w:tabs>
               <w:jc w:val="left"/>
             </w:pPr>
-            <!--<w:r>
-              <w:t><w:r><w:t>0.0%</w:t></w:r></w:t>
-            </w:r>//-->
             <w:r>
               <w:t>0.0%</w:t>
             </w:r>
           </w:p>
         </w:tc>
-        <!--
-        <w:tc>
-          <w:tcPr>
-            <w:tcBorders>
-              <w:top w:val="single" w:sz="4" w:space="0" w:color="A6A6A6" w:themeColor="background1" w:themeShade="A6"/>
-              <w:right w:val="single" w:sz="4" w:space="0" w:color="000000" w:themeColor="text1"/>
-            </w:tcBorders>
-          </w:tcPr>
-          <w:p>
-            <w:pPr>
-              <w:pStyle w:val="NormalinTable"/>
-              <w:jc w:val="center"/>
-            </w:pPr>
-            <w:r>
-              <w:t>{LBASE}</w:t>
-            </w:r>
-          </w:p>
-        </w:tc>
-        //-->
-        <w:tc>
-          <w:tcPr>
-            <w:tcBorders>
-              <w:top w:val="single" w:sz="4" w:space="0" w:color="A6A6A6" w:themeColor="background1" w:themeShade="A6"/>
-              <w:left w:val="single" w:sz="4" w:space="0" w:color="000000" w:themeColor="text1"/>
-              <w:right w:val="single" w:sz="4" w:space="0" w:color="000000" w:themeColor="text1"/>
-            </w:tcBorders>
-          </w:tcPr>
-          <w:p>
-            <w:pPr>
-              <w:pStyle w:val="NormalinTable"/>
-              <w:jc w:val="left"/>
-            </w:pPr>
-            <!--<w:r>
-              <w:t>{xNOTES}</w:t>
-            </w:r>//-->
+        <w:tc>
+          <w:tcPr>
+            <w:tcBorders>
+              <w:top w:val="single" w:sz="4" w:space="0" w:color="A6A6A6" w:themeColor="background1" w:themeShade="A6"/>
+              <w:left w:val="single" w:sz="4" w:space="0" w:color="000000" w:themeColor="text1"/>
+              <w:right w:val="single" w:sz="4" w:space="0" w:color="000000" w:themeColor="text1"/>
+            </w:tcBorders>
+          </w:tcPr>
+          <w:p>
+            <w:pPr>
+              <w:pStyle w:val="NormalinTable"/>
+              <w:jc w:val="left"/>
+            </w:pPr>
             <w:r>
               <w:t/>
             </w:r>
@@ -12039,7 +9506,6 @@
               <w:t>-</w:t>
               <w:tab/>
               <w:t>Reptiles (including snakes and turtles)</w:t>
-               : 80
               <!--{FOOT}//-->
             </w:r>
           </w:p>
@@ -12085,52 +9551,24 @@
               </w:tabs>
               <w:jc w:val="left"/>
             </w:pPr>
-            <!--<w:r>
-              <w:t><w:r><w:t></w:t></w:r></w:t>
-            </w:r>//-->
             <w:r>
               <w:t/>
             </w:r>
           </w:p>
         </w:tc>
-        <!--
-        <w:tc>
-          <w:tcPr>
-            <w:tcBorders>
-              <w:top w:val="single" w:sz="4" w:space="0" w:color="A6A6A6" w:themeColor="background1" w:themeShade="A6"/>
-              <w:right w:val="single" w:sz="4" w:space="0" w:color="000000" w:themeColor="text1"/>
-            </w:tcBorders>
-          </w:tcPr>
-          <w:p>
-            <w:pPr>
-              <w:pStyle w:val="NormalinTable"/>
-              <w:jc w:val="center"/>
-            </w:pPr>
-            <w:r>
-              <w:t>{LBASE}</w:t>
-            </w:r>
-          </w:p>
-        </w:tc>
-        //-->
-        <w:tc>
-          <w:tcPr>
-            <w:tcBorders>
-              <w:top w:val="single" w:sz="4" w:space="0" w:color="A6A6A6" w:themeColor="background1" w:themeShade="A6"/>
-              <w:left w:val="single" w:sz="4" w:space="0" w:color="000000" w:themeColor="text1"/>
-              <w:right w:val="single" w:sz="4" w:space="0" w:color="000000" w:themeColor="text1"/>
-            </w:tcBorders>
-          </w:tcPr>
-          <w:p>
-            <w:pPr>
-              <w:pStyle w:val="NormalinTable"/>
-              <w:jc w:val="left"/>
-            </w:pPr>
-            <!--<w:r>
-              <w:t>{xNOTES}</w:t>
-            </w:r>//-->
-            <w:r>
-              <w:t/>
-            </w:r>
+        <w:tc>
+          <w:tcPr>
+            <w:tcBorders>
+              <w:top w:val="single" w:sz="4" w:space="0" w:color="A6A6A6" w:themeColor="background1" w:themeShade="A6"/>
+              <w:left w:val="single" w:sz="4" w:space="0" w:color="000000" w:themeColor="text1"/>
+              <w:right w:val="single" w:sz="4" w:space="0" w:color="000000" w:themeColor="text1"/>
+            </w:tcBorders>
+          </w:tcPr>
+          <w:p>
+            <w:pPr>
+              <w:pStyle w:val="NormalinTable"/>
+              <w:jc w:val="left"/>
+            </w:pPr>
           </w:p>
         </w:tc>
         <w:tc>
@@ -12165,7 +9603,6 @@
               <w:t>-</w:t>
               <w:tab/>
               <w:t>Birds</w:t>
-               : 10
               <!--{FOOT}//-->
             </w:r>
           </w:p>
@@ -12191,7 +9628,7 @@
               <w:rPr>
                 <w:b/>
               </w:rPr>
-              <w:t>0106 31 00</w:t>
+              <w:t>0106 31</w:t>
             </w:r>
           </w:p>
         </w:tc>
@@ -12211,49 +9648,24 @@
               </w:tabs>
               <w:jc w:val="left"/>
             </w:pPr>
-            <!--<w:r>
-              <w:t><w:r><w:t>0.0%</w:t></w:r></w:t>
-            </w:r>//-->
             <w:r>
               <w:t>0.0%</w:t>
             </w:r>
           </w:p>
         </w:tc>
-        <!--
-        <w:tc>
-          <w:tcPr>
-            <w:tcBorders>
-              <w:top w:val="single" w:sz="4" w:space="0" w:color="A6A6A6" w:themeColor="background1" w:themeShade="A6"/>
-              <w:right w:val="single" w:sz="4" w:space="0" w:color="000000" w:themeColor="text1"/>
-            </w:tcBorders>
-          </w:tcPr>
-          <w:p>
-            <w:pPr>
-              <w:pStyle w:val="NormalinTable"/>
-              <w:jc w:val="center"/>
-            </w:pPr>
-            <w:r>
-              <w:t>{LBASE}</w:t>
-            </w:r>
-          </w:p>
-        </w:tc>
-        //-->
-        <w:tc>
-          <w:tcPr>
-            <w:tcBorders>
-              <w:top w:val="single" w:sz="4" w:space="0" w:color="A6A6A6" w:themeColor="background1" w:themeShade="A6"/>
-              <w:left w:val="single" w:sz="4" w:space="0" w:color="000000" w:themeColor="text1"/>
-              <w:right w:val="single" w:sz="4" w:space="0" w:color="000000" w:themeColor="text1"/>
-            </w:tcBorders>
-          </w:tcPr>
-          <w:p>
-            <w:pPr>
-              <w:pStyle w:val="NormalinTable"/>
-              <w:jc w:val="left"/>
-            </w:pPr>
-            <!--<w:r>
-              <w:t>{xNOTES}</w:t>
-            </w:r>//-->
+        <w:tc>
+          <w:tcPr>
+            <w:tcBorders>
+              <w:top w:val="single" w:sz="4" w:space="0" w:color="A6A6A6" w:themeColor="background1" w:themeShade="A6"/>
+              <w:left w:val="single" w:sz="4" w:space="0" w:color="000000" w:themeColor="text1"/>
+              <w:right w:val="single" w:sz="4" w:space="0" w:color="000000" w:themeColor="text1"/>
+            </w:tcBorders>
+          </w:tcPr>
+          <w:p>
+            <w:pPr>
+              <w:pStyle w:val="NormalinTable"/>
+              <w:jc w:val="left"/>
+            </w:pPr>
             <w:r>
               <w:t/>
             </w:r>
@@ -12290,7 +9702,6 @@
               <w:t>-</w:t>
               <w:tab/>
               <w:t>Birds of prey</w:t>
-               : 80
               <!--{FOOT}//-->
             </w:r>
           </w:p>
@@ -12316,7 +9727,7 @@
               <w:rPr>
                 <w:b/>
               </w:rPr>
-              <w:t>0106 32 00</w:t>
+              <w:t>0106 32</w:t>
             </w:r>
           </w:p>
         </w:tc>
@@ -12336,49 +9747,24 @@
               </w:tabs>
               <w:jc w:val="left"/>
             </w:pPr>
-            <!--<w:r>
-              <w:t><w:r><w:t>0.0%</w:t></w:r></w:t>
-            </w:r>//-->
             <w:r>
               <w:t>0.0%</w:t>
             </w:r>
           </w:p>
         </w:tc>
-        <!--
-        <w:tc>
-          <w:tcPr>
-            <w:tcBorders>
-              <w:top w:val="single" w:sz="4" w:space="0" w:color="A6A6A6" w:themeColor="background1" w:themeShade="A6"/>
-              <w:right w:val="single" w:sz="4" w:space="0" w:color="000000" w:themeColor="text1"/>
-            </w:tcBorders>
-          </w:tcPr>
-          <w:p>
-            <w:pPr>
-              <w:pStyle w:val="NormalinTable"/>
-              <w:jc w:val="center"/>
-            </w:pPr>
-            <w:r>
-              <w:t>{LBASE}</w:t>
-            </w:r>
-          </w:p>
-        </w:tc>
-        //-->
-        <w:tc>
-          <w:tcPr>
-            <w:tcBorders>
-              <w:top w:val="single" w:sz="4" w:space="0" w:color="A6A6A6" w:themeColor="background1" w:themeShade="A6"/>
-              <w:left w:val="single" w:sz="4" w:space="0" w:color="000000" w:themeColor="text1"/>
-              <w:right w:val="single" w:sz="4" w:space="0" w:color="000000" w:themeColor="text1"/>
-            </w:tcBorders>
-          </w:tcPr>
-          <w:p>
-            <w:pPr>
-              <w:pStyle w:val="NormalinTable"/>
-              <w:jc w:val="left"/>
-            </w:pPr>
-            <!--<w:r>
-              <w:t>{xNOTES}</w:t>
-            </w:r>//-->
+        <w:tc>
+          <w:tcPr>
+            <w:tcBorders>
+              <w:top w:val="single" w:sz="4" w:space="0" w:color="A6A6A6" w:themeColor="background1" w:themeShade="A6"/>
+              <w:left w:val="single" w:sz="4" w:space="0" w:color="000000" w:themeColor="text1"/>
+              <w:right w:val="single" w:sz="4" w:space="0" w:color="000000" w:themeColor="text1"/>
+            </w:tcBorders>
+          </w:tcPr>
+          <w:p>
+            <w:pPr>
+              <w:pStyle w:val="NormalinTable"/>
+              <w:jc w:val="left"/>
+            </w:pPr>
             <w:r>
               <w:t/>
             </w:r>
@@ -12415,7 +9801,6 @@
               <w:t>-</w:t>
               <w:tab/>
               <w:t>Psittaciformes (including parrots, parakeets, macaws and cockatoos)</w:t>
-               : 80
               <!--{FOOT}//-->
             </w:r>
           </w:p>
@@ -12441,7 +9826,7 @@
               <w:rPr>
                 <w:b/>
               </w:rPr>
-              <w:t>0106 33 00</w:t>
+              <w:t>0106 33</w:t>
             </w:r>
           </w:p>
         </w:tc>
@@ -12461,49 +9846,24 @@
               </w:tabs>
               <w:jc w:val="left"/>
             </w:pPr>
-            <!--<w:r>
-              <w:t><w:r><w:t>0.0%</w:t></w:r></w:t>
-            </w:r>//-->
             <w:r>
               <w:t>0.0%</w:t>
             </w:r>
           </w:p>
         </w:tc>
-        <!--
-        <w:tc>
-          <w:tcPr>
-            <w:tcBorders>
-              <w:top w:val="single" w:sz="4" w:space="0" w:color="A6A6A6" w:themeColor="background1" w:themeShade="A6"/>
-              <w:right w:val="single" w:sz="4" w:space="0" w:color="000000" w:themeColor="text1"/>
-            </w:tcBorders>
-          </w:tcPr>
-          <w:p>
-            <w:pPr>
-              <w:pStyle w:val="NormalinTable"/>
-              <w:jc w:val="center"/>
-            </w:pPr>
-            <w:r>
-              <w:t>{LBASE}</w:t>
-            </w:r>
-          </w:p>
-        </w:tc>
-        //-->
-        <w:tc>
-          <w:tcPr>
-            <w:tcBorders>
-              <w:top w:val="single" w:sz="4" w:space="0" w:color="A6A6A6" w:themeColor="background1" w:themeShade="A6"/>
-              <w:left w:val="single" w:sz="4" w:space="0" w:color="000000" w:themeColor="text1"/>
-              <w:right w:val="single" w:sz="4" w:space="0" w:color="000000" w:themeColor="text1"/>
-            </w:tcBorders>
-          </w:tcPr>
-          <w:p>
-            <w:pPr>
-              <w:pStyle w:val="NormalinTable"/>
-              <w:jc w:val="left"/>
-            </w:pPr>
-            <!--<w:r>
-              <w:t>{xNOTES}</w:t>
-            </w:r>//-->
+        <w:tc>
+          <w:tcPr>
+            <w:tcBorders>
+              <w:top w:val="single" w:sz="4" w:space="0" w:color="A6A6A6" w:themeColor="background1" w:themeShade="A6"/>
+              <w:left w:val="single" w:sz="4" w:space="0" w:color="000000" w:themeColor="text1"/>
+              <w:right w:val="single" w:sz="4" w:space="0" w:color="000000" w:themeColor="text1"/>
+            </w:tcBorders>
+          </w:tcPr>
+          <w:p>
+            <w:pPr>
+              <w:pStyle w:val="NormalinTable"/>
+              <w:jc w:val="left"/>
+            </w:pPr>
             <w:r>
               <w:t/>
             </w:r>
@@ -12540,7 +9900,6 @@
               <w:t>-</w:t>
               <w:tab/>
               <w:t>Ostriches; emus (Dromaius novaehollandiae)</w:t>
-               : 80
               <!--{FOOT}//-->
             </w:r>
           </w:p>
@@ -12586,52 +9945,24 @@
               </w:tabs>
               <w:jc w:val="left"/>
             </w:pPr>
-            <!--<w:r>
-              <w:t><w:r><w:t></w:t></w:r></w:t>
-            </w:r>//-->
             <w:r>
               <w:t/>
             </w:r>
           </w:p>
         </w:tc>
-        <!--
-        <w:tc>
-          <w:tcPr>
-            <w:tcBorders>
-              <w:top w:val="single" w:sz="4" w:space="0" w:color="A6A6A6" w:themeColor="background1" w:themeShade="A6"/>
-              <w:right w:val="single" w:sz="4" w:space="0" w:color="000000" w:themeColor="text1"/>
-            </w:tcBorders>
-          </w:tcPr>
-          <w:p>
-            <w:pPr>
-              <w:pStyle w:val="NormalinTable"/>
-              <w:jc w:val="center"/>
-            </w:pPr>
-            <w:r>
-              <w:t>{LBASE}</w:t>
-            </w:r>
-          </w:p>
-        </w:tc>
-        //-->
-        <w:tc>
-          <w:tcPr>
-            <w:tcBorders>
-              <w:top w:val="single" w:sz="4" w:space="0" w:color="A6A6A6" w:themeColor="background1" w:themeShade="A6"/>
-              <w:left w:val="single" w:sz="4" w:space="0" w:color="000000" w:themeColor="text1"/>
-              <w:right w:val="single" w:sz="4" w:space="0" w:color="000000" w:themeColor="text1"/>
-            </w:tcBorders>
-          </w:tcPr>
-          <w:p>
-            <w:pPr>
-              <w:pStyle w:val="NormalinTable"/>
-              <w:jc w:val="left"/>
-            </w:pPr>
-            <!--<w:r>
-              <w:t>{xNOTES}</w:t>
-            </w:r>//-->
-            <w:r>
-              <w:t/>
-            </w:r>
+        <w:tc>
+          <w:tcPr>
+            <w:tcBorders>
+              <w:top w:val="single" w:sz="4" w:space="0" w:color="A6A6A6" w:themeColor="background1" w:themeShade="A6"/>
+              <w:left w:val="single" w:sz="4" w:space="0" w:color="000000" w:themeColor="text1"/>
+              <w:right w:val="single" w:sz="4" w:space="0" w:color="000000" w:themeColor="text1"/>
+            </w:tcBorders>
+          </w:tcPr>
+          <w:p>
+            <w:pPr>
+              <w:pStyle w:val="NormalinTable"/>
+              <w:jc w:val="left"/>
+            </w:pPr>
           </w:p>
         </w:tc>
         <w:tc>
@@ -12665,7 +9996,6 @@
               <w:t>-</w:t>
               <w:tab/>
               <w:t>Other</w:t>
-               : 80
               <!--{FOOT}//-->
             </w:r>
           </w:p>
@@ -12711,49 +10041,24 @@
               </w:tabs>
               <w:jc w:val="left"/>
             </w:pPr>
-            <!--<w:r>
-              <w:t><w:r><w:t>0.0%</w:t></w:r></w:t>
-            </w:r>//-->
             <w:r>
               <w:t>0.0%</w:t>
             </w:r>
           </w:p>
         </w:tc>
-        <!--
-        <w:tc>
-          <w:tcPr>
-            <w:tcBorders>
-              <w:top w:val="single" w:sz="4" w:space="0" w:color="A6A6A6" w:themeColor="background1" w:themeShade="A6"/>
-              <w:right w:val="single" w:sz="4" w:space="0" w:color="000000" w:themeColor="text1"/>
-            </w:tcBorders>
-          </w:tcPr>
-          <w:p>
-            <w:pPr>
-              <w:pStyle w:val="NormalinTable"/>
-              <w:jc w:val="center"/>
-            </w:pPr>
-            <w:r>
-              <w:t>{LBASE}</w:t>
-            </w:r>
-          </w:p>
-        </w:tc>
-        //-->
-        <w:tc>
-          <w:tcPr>
-            <w:tcBorders>
-              <w:top w:val="single" w:sz="4" w:space="0" w:color="A6A6A6" w:themeColor="background1" w:themeShade="A6"/>
-              <w:left w:val="single" w:sz="4" w:space="0" w:color="000000" w:themeColor="text1"/>
-              <w:right w:val="single" w:sz="4" w:space="0" w:color="000000" w:themeColor="text1"/>
-            </w:tcBorders>
-          </w:tcPr>
-          <w:p>
-            <w:pPr>
-              <w:pStyle w:val="NormalinTable"/>
-              <w:jc w:val="left"/>
-            </w:pPr>
-            <!--<w:r>
-              <w:t>{xNOTES}</w:t>
-            </w:r>//-->
+        <w:tc>
+          <w:tcPr>
+            <w:tcBorders>
+              <w:top w:val="single" w:sz="4" w:space="0" w:color="A6A6A6" w:themeColor="background1" w:themeShade="A6"/>
+              <w:left w:val="single" w:sz="4" w:space="0" w:color="000000" w:themeColor="text1"/>
+              <w:right w:val="single" w:sz="4" w:space="0" w:color="000000" w:themeColor="text1"/>
+            </w:tcBorders>
+          </w:tcPr>
+          <w:p>
+            <w:pPr>
+              <w:pStyle w:val="NormalinTable"/>
+              <w:jc w:val="left"/>
+            </w:pPr>
             <w:r>
               <w:t/>
             </w:r>
@@ -12792,7 +10097,6 @@
               <w:t>-</w:t>
               <w:tab/>
               <w:t>Pigeons</w:t>
-               : 80
               <!--{FOOT}//-->
             </w:r>
           </w:p>
@@ -12838,49 +10142,24 @@
               </w:tabs>
               <w:jc w:val="left"/>
             </w:pPr>
-            <!--<w:r>
-              <w:t><w:r><w:t>0.0%</w:t></w:r></w:t>
-            </w:r>//-->
             <w:r>
               <w:t>0.0%</w:t>
             </w:r>
           </w:p>
         </w:tc>
-        <!--
-        <w:tc>
-          <w:tcPr>
-            <w:tcBorders>
-              <w:top w:val="single" w:sz="4" w:space="0" w:color="A6A6A6" w:themeColor="background1" w:themeShade="A6"/>
-              <w:right w:val="single" w:sz="4" w:space="0" w:color="000000" w:themeColor="text1"/>
-            </w:tcBorders>
-          </w:tcPr>
-          <w:p>
-            <w:pPr>
-              <w:pStyle w:val="NormalinTable"/>
-              <w:jc w:val="center"/>
-            </w:pPr>
-            <w:r>
-              <w:t>{LBASE}</w:t>
-            </w:r>
-          </w:p>
-        </w:tc>
-        //-->
-        <w:tc>
-          <w:tcPr>
-            <w:tcBorders>
-              <w:top w:val="single" w:sz="4" w:space="0" w:color="A6A6A6" w:themeColor="background1" w:themeShade="A6"/>
-              <w:left w:val="single" w:sz="4" w:space="0" w:color="000000" w:themeColor="text1"/>
-              <w:right w:val="single" w:sz="4" w:space="0" w:color="000000" w:themeColor="text1"/>
-            </w:tcBorders>
-          </w:tcPr>
-          <w:p>
-            <w:pPr>
-              <w:pStyle w:val="NormalinTable"/>
-              <w:jc w:val="left"/>
-            </w:pPr>
-            <!--<w:r>
-              <w:t>{xNOTES}</w:t>
-            </w:r>//-->
+        <w:tc>
+          <w:tcPr>
+            <w:tcBorders>
+              <w:top w:val="single" w:sz="4" w:space="0" w:color="A6A6A6" w:themeColor="background1" w:themeShade="A6"/>
+              <w:left w:val="single" w:sz="4" w:space="0" w:color="000000" w:themeColor="text1"/>
+              <w:right w:val="single" w:sz="4" w:space="0" w:color="000000" w:themeColor="text1"/>
+            </w:tcBorders>
+          </w:tcPr>
+          <w:p>
+            <w:pPr>
+              <w:pStyle w:val="NormalinTable"/>
+              <w:jc w:val="left"/>
+            </w:pPr>
             <w:r>
               <w:t/>
             </w:r>
@@ -12919,7 +10198,6 @@
               <w:t>-</w:t>
               <w:tab/>
               <w:t>Other</w:t>
-               : 80
               <!--{FOOT}//-->
             </w:r>
           </w:p>
@@ -12965,52 +10243,24 @@
               </w:tabs>
               <w:jc w:val="left"/>
             </w:pPr>
-            <!--<w:r>
-              <w:t><w:r><w:t></w:t></w:r></w:t>
-            </w:r>//-->
             <w:r>
               <w:t/>
             </w:r>
           </w:p>
         </w:tc>
-        <!--
-        <w:tc>
-          <w:tcPr>
-            <w:tcBorders>
-              <w:top w:val="single" w:sz="4" w:space="0" w:color="A6A6A6" w:themeColor="background1" w:themeShade="A6"/>
-              <w:right w:val="single" w:sz="4" w:space="0" w:color="000000" w:themeColor="text1"/>
-            </w:tcBorders>
-          </w:tcPr>
-          <w:p>
-            <w:pPr>
-              <w:pStyle w:val="NormalinTable"/>
-              <w:jc w:val="center"/>
-            </w:pPr>
-            <w:r>
-              <w:t>{LBASE}</w:t>
-            </w:r>
-          </w:p>
-        </w:tc>
-        //-->
-        <w:tc>
-          <w:tcPr>
-            <w:tcBorders>
-              <w:top w:val="single" w:sz="4" w:space="0" w:color="A6A6A6" w:themeColor="background1" w:themeShade="A6"/>
-              <w:left w:val="single" w:sz="4" w:space="0" w:color="000000" w:themeColor="text1"/>
-              <w:right w:val="single" w:sz="4" w:space="0" w:color="000000" w:themeColor="text1"/>
-            </w:tcBorders>
-          </w:tcPr>
-          <w:p>
-            <w:pPr>
-              <w:pStyle w:val="NormalinTable"/>
-              <w:jc w:val="left"/>
-            </w:pPr>
-            <!--<w:r>
-              <w:t>{xNOTES}</w:t>
-            </w:r>//-->
-            <w:r>
-              <w:t/>
-            </w:r>
+        <w:tc>
+          <w:tcPr>
+            <w:tcBorders>
+              <w:top w:val="single" w:sz="4" w:space="0" w:color="A6A6A6" w:themeColor="background1" w:themeShade="A6"/>
+              <w:left w:val="single" w:sz="4" w:space="0" w:color="000000" w:themeColor="text1"/>
+              <w:right w:val="single" w:sz="4" w:space="0" w:color="000000" w:themeColor="text1"/>
+            </w:tcBorders>
+          </w:tcPr>
+          <w:p>
+            <w:pPr>
+              <w:pStyle w:val="NormalinTable"/>
+              <w:jc w:val="left"/>
+            </w:pPr>
           </w:p>
         </w:tc>
         <w:tc>
@@ -13045,7 +10295,6 @@
               <w:t>-</w:t>
               <w:tab/>
               <w:t>Insects</w:t>
-               : 10
               <!--{FOOT}//-->
             </w:r>
           </w:p>
@@ -13071,7 +10320,7 @@
               <w:rPr>
                 <w:b/>
               </w:rPr>
-              <w:t>0106 41 00</w:t>
+              <w:t>0106 41</w:t>
             </w:r>
           </w:p>
         </w:tc>
@@ -13091,49 +10340,24 @@
               </w:tabs>
               <w:jc w:val="left"/>
             </w:pPr>
-            <!--<w:r>
-              <w:t><w:r><w:t>0.0%</w:t></w:r></w:t>
-            </w:r>//-->
             <w:r>
               <w:t>0.0%</w:t>
             </w:r>
           </w:p>
         </w:tc>
-        <!--
-        <w:tc>
-          <w:tcPr>
-            <w:tcBorders>
-              <w:top w:val="single" w:sz="4" w:space="0" w:color="A6A6A6" w:themeColor="background1" w:themeShade="A6"/>
-              <w:right w:val="single" w:sz="4" w:space="0" w:color="000000" w:themeColor="text1"/>
-            </w:tcBorders>
-          </w:tcPr>
-          <w:p>
-            <w:pPr>
-              <w:pStyle w:val="NormalinTable"/>
-              <w:jc w:val="center"/>
-            </w:pPr>
-            <w:r>
-              <w:t>{LBASE}</w:t>
-            </w:r>
-          </w:p>
-        </w:tc>
-        //-->
-        <w:tc>
-          <w:tcPr>
-            <w:tcBorders>
-              <w:top w:val="single" w:sz="4" w:space="0" w:color="A6A6A6" w:themeColor="background1" w:themeShade="A6"/>
-              <w:left w:val="single" w:sz="4" w:space="0" w:color="000000" w:themeColor="text1"/>
-              <w:right w:val="single" w:sz="4" w:space="0" w:color="000000" w:themeColor="text1"/>
-            </w:tcBorders>
-          </w:tcPr>
-          <w:p>
-            <w:pPr>
-              <w:pStyle w:val="NormalinTable"/>
-              <w:jc w:val="left"/>
-            </w:pPr>
-            <!--<w:r>
-              <w:t>{xNOTES}</w:t>
-            </w:r>//-->
+        <w:tc>
+          <w:tcPr>
+            <w:tcBorders>
+              <w:top w:val="single" w:sz="4" w:space="0" w:color="A6A6A6" w:themeColor="background1" w:themeShade="A6"/>
+              <w:left w:val="single" w:sz="4" w:space="0" w:color="000000" w:themeColor="text1"/>
+              <w:right w:val="single" w:sz="4" w:space="0" w:color="000000" w:themeColor="text1"/>
+            </w:tcBorders>
+          </w:tcPr>
+          <w:p>
+            <w:pPr>
+              <w:pStyle w:val="NormalinTable"/>
+              <w:jc w:val="left"/>
+            </w:pPr>
             <w:r>
               <w:t/>
             </w:r>
@@ -13170,7 +10394,6 @@
               <w:t>-</w:t>
               <w:tab/>
               <w:t>Bees</w:t>
-               : 80
               <!--{FOOT}//-->
             </w:r>
           </w:p>
@@ -13196,7 +10419,7 @@
               <w:rPr>
                 <w:b/>
               </w:rPr>
-              <w:t>0106 49 00</w:t>
+              <w:t>0106 49</w:t>
             </w:r>
           </w:p>
         </w:tc>
@@ -13216,49 +10439,24 @@
               </w:tabs>
               <w:jc w:val="left"/>
             </w:pPr>
-            <!--<w:r>
-              <w:t><w:r><w:t>0.0%</w:t></w:r></w:t>
-            </w:r>//-->
             <w:r>
               <w:t>0.0%</w:t>
             </w:r>
           </w:p>
         </w:tc>
-        <!--
-        <w:tc>
-          <w:tcPr>
-            <w:tcBorders>
-              <w:top w:val="single" w:sz="4" w:space="0" w:color="A6A6A6" w:themeColor="background1" w:themeShade="A6"/>
-              <w:right w:val="single" w:sz="4" w:space="0" w:color="000000" w:themeColor="text1"/>
-            </w:tcBorders>
-          </w:tcPr>
-          <w:p>
-            <w:pPr>
-              <w:pStyle w:val="NormalinTable"/>
-              <w:jc w:val="center"/>
-            </w:pPr>
-            <w:r>
-              <w:t>{LBASE}</w:t>
-            </w:r>
-          </w:p>
-        </w:tc>
-        //-->
-        <w:tc>
-          <w:tcPr>
-            <w:tcBorders>
-              <w:top w:val="single" w:sz="4" w:space="0" w:color="A6A6A6" w:themeColor="background1" w:themeShade="A6"/>
-              <w:left w:val="single" w:sz="4" w:space="0" w:color="000000" w:themeColor="text1"/>
-              <w:right w:val="single" w:sz="4" w:space="0" w:color="000000" w:themeColor="text1"/>
-            </w:tcBorders>
-          </w:tcPr>
-          <w:p>
-            <w:pPr>
-              <w:pStyle w:val="NormalinTable"/>
-              <w:jc w:val="left"/>
-            </w:pPr>
-            <!--<w:r>
-              <w:t>{xNOTES}</w:t>
-            </w:r>//-->
+        <w:tc>
+          <w:tcPr>
+            <w:tcBorders>
+              <w:top w:val="single" w:sz="4" w:space="0" w:color="A6A6A6" w:themeColor="background1" w:themeShade="A6"/>
+              <w:left w:val="single" w:sz="4" w:space="0" w:color="000000" w:themeColor="text1"/>
+              <w:right w:val="single" w:sz="4" w:space="0" w:color="000000" w:themeColor="text1"/>
+            </w:tcBorders>
+          </w:tcPr>
+          <w:p>
+            <w:pPr>
+              <w:pStyle w:val="NormalinTable"/>
+              <w:jc w:val="left"/>
+            </w:pPr>
             <w:r>
               <w:t/>
             </w:r>
@@ -13295,7 +10493,6 @@
               <w:t>-</w:t>
               <w:tab/>
               <w:t>Other</w:t>
-               : 80
               <!--{FOOT}//-->
             </w:r>
           </w:p>
@@ -13321,7 +10518,7 @@
               <w:rPr>
                 <w:b/>
               </w:rPr>
-              <w:t>0106 90 00</w:t>
+              <w:t>0106 90</w:t>
             </w:r>
           </w:p>
         </w:tc>
@@ -13341,49 +10538,24 @@
               </w:tabs>
               <w:jc w:val="left"/>
             </w:pPr>
-            <!--<w:r>
-              <w:t><w:r><w:t>0.0%</w:t></w:r></w:t>
-            </w:r>//-->
             <w:r>
               <w:t>0.0%</w:t>
             </w:r>
           </w:p>
         </w:tc>
-        <!--
-        <w:tc>
-          <w:tcPr>
-            <w:tcBorders>
-              <w:top w:val="single" w:sz="4" w:space="0" w:color="A6A6A6" w:themeColor="background1" w:themeShade="A6"/>
-              <w:right w:val="single" w:sz="4" w:space="0" w:color="000000" w:themeColor="text1"/>
-            </w:tcBorders>
-          </w:tcPr>
-          <w:p>
-            <w:pPr>
-              <w:pStyle w:val="NormalinTable"/>
-              <w:jc w:val="center"/>
-            </w:pPr>
-            <w:r>
-              <w:t>{LBASE}</w:t>
-            </w:r>
-          </w:p>
-        </w:tc>
-        //-->
-        <w:tc>
-          <w:tcPr>
-            <w:tcBorders>
-              <w:top w:val="single" w:sz="4" w:space="0" w:color="A6A6A6" w:themeColor="background1" w:themeShade="A6"/>
-              <w:left w:val="single" w:sz="4" w:space="0" w:color="000000" w:themeColor="text1"/>
-              <w:right w:val="single" w:sz="4" w:space="0" w:color="000000" w:themeColor="text1"/>
-            </w:tcBorders>
-          </w:tcPr>
-          <w:p>
-            <w:pPr>
-              <w:pStyle w:val="NormalinTable"/>
-              <w:jc w:val="left"/>
-            </w:pPr>
-            <!--<w:r>
-              <w:t>{xNOTES}</w:t>
-            </w:r>//-->
+        <w:tc>
+          <w:tcPr>
+            <w:tcBorders>
+              <w:top w:val="single" w:sz="4" w:space="0" w:color="A6A6A6" w:themeColor="background1" w:themeShade="A6"/>
+              <w:left w:val="single" w:sz="4" w:space="0" w:color="000000" w:themeColor="text1"/>
+              <w:right w:val="single" w:sz="4" w:space="0" w:color="000000" w:themeColor="text1"/>
+            </w:tcBorders>
+          </w:tcPr>
+          <w:p>
+            <w:pPr>
+              <w:pStyle w:val="NormalinTable"/>
+              <w:jc w:val="left"/>
+            </w:pPr>
             <w:r>
               <w:t/>
             </w:r>
@@ -13421,7 +10593,6 @@
               <w:t>-</w:t>
               <w:tab/>
               <w:t>Other</w:t>
-               : 80
               <!--{FOOT}//-->
             </w:r>
           </w:p>

--- a/tariff-reference/create_tariff_schedule/output/schedule/schedule_01.docx
+++ b/tariff-reference/create_tariff_schedule/output/schedule/schedule_01.docx
@@ -165,6 +165,9 @@
               <w:pStyle w:val="NormalinTable"/>
               <w:jc w:val="left"/>
             </w:pPr>
+            <w:r>
+              <w:t/>
+            </w:r>
           </w:p>
         </w:tc>
         <w:tc>
@@ -639,7 +642,7 @@
               <w:jc w:val="left"/>
             </w:pPr>
             <w:r>
-              <w:t>0.0%</w:t>
+              <w:t/>
             </w:r>
           </w:p>
         </w:tc>
@@ -740,7 +743,7 @@
               <w:jc w:val="left"/>
             </w:pPr>
             <w:r>
-              <w:t>0.0%</w:t>
+              <w:t/>
             </w:r>
           </w:p>
         </w:tc>
@@ -840,7 +843,7 @@
               <w:jc w:val="left"/>
             </w:pPr>
             <w:r>
-              <w:t>0.0%</w:t>
+              <w:t/>
             </w:r>
           </w:p>
         </w:tc>
@@ -957,9 +960,6 @@
               <w:pStyle w:val="NormalinTable"/>
               <w:jc w:val="left"/>
             </w:pPr>
-            <w:r>
-              <w:t/>
-            </w:r>
           </w:p>
         </w:tc>
         <w:tc>
@@ -1231,7 +1231,7 @@
               <w:jc w:val="left"/>
             </w:pPr>
             <w:r>
-              <w:t>0.0%</w:t>
+              <w:t/>
             </w:r>
           </w:p>
         </w:tc>
@@ -1332,7 +1332,7 @@
               <w:jc w:val="left"/>
             </w:pPr>
             <w:r>
-              <w:t>0.0%</w:t>
+              <w:t/>
             </w:r>
           </w:p>
         </w:tc>
@@ -1433,7 +1433,7 @@
               <w:jc w:val="left"/>
             </w:pPr>
             <w:r>
-              <w:t>0.0%</w:t>
+              <w:t/>
             </w:r>
           </w:p>
         </w:tc>
@@ -1551,9 +1551,6 @@
               <w:pStyle w:val="NormalinTable"/>
               <w:jc w:val="left"/>
             </w:pPr>
-            <w:r>
-              <w:t/>
-            </w:r>
           </w:p>
         </w:tc>
         <w:tc>
@@ -1633,7 +1630,7 @@
               <w:jc w:val="left"/>
             </w:pPr>
             <w:r>
-              <w:t>0.0%</w:t>
+              <w:t/>
             </w:r>
           </w:p>
         </w:tc>
@@ -1832,7 +1829,7 @@
               <w:jc w:val="left"/>
             </w:pPr>
             <w:r>
-              <w:t>0.0%</w:t>
+              <w:t/>
             </w:r>
           </w:p>
         </w:tc>
@@ -2035,7 +2032,7 @@
               <w:jc w:val="left"/>
             </w:pPr>
             <w:r>
-              <w:t>0.0%</w:t>
+              <w:t/>
             </w:r>
           </w:p>
         </w:tc>
@@ -2140,7 +2137,7 @@
               <w:jc w:val="left"/>
             </w:pPr>
             <w:r>
-              <w:t>0.0%</w:t>
+              <w:t/>
             </w:r>
           </w:p>
         </w:tc>
@@ -2345,7 +2342,7 @@
               <w:jc w:val="left"/>
             </w:pPr>
             <w:r>
-              <w:t>0.0%</w:t>
+              <w:t/>
             </w:r>
           </w:p>
         </w:tc>
@@ -2450,7 +2447,7 @@
               <w:jc w:val="left"/>
             </w:pPr>
             <w:r>
-              <w:t>0.0%</w:t>
+              <w:t/>
             </w:r>
           </w:p>
         </w:tc>
@@ -2757,7 +2754,7 @@
               <w:jc w:val="left"/>
             </w:pPr>
             <w:r>
-              <w:t>0.0%</w:t>
+              <w:t/>
             </w:r>
           </w:p>
         </w:tc>
@@ -2864,7 +2861,7 @@
               <w:jc w:val="left"/>
             </w:pPr>
             <w:r>
-              <w:t>0.0%</w:t>
+              <w:t/>
             </w:r>
           </w:p>
         </w:tc>
@@ -3073,7 +3070,7 @@
               <w:jc w:val="left"/>
             </w:pPr>
             <w:r>
-              <w:t>0.0%</w:t>
+              <w:t/>
             </w:r>
           </w:p>
         </w:tc>
@@ -3180,7 +3177,7 @@
               <w:jc w:val="left"/>
             </w:pPr>
             <w:r>
-              <w:t>0.0%</w:t>
+              <w:t/>
             </w:r>
           </w:p>
         </w:tc>
@@ -3389,7 +3386,7 @@
               <w:jc w:val="left"/>
             </w:pPr>
             <w:r>
-              <w:t>0.0%</w:t>
+              <w:t/>
             </w:r>
           </w:p>
         </w:tc>
@@ -3496,7 +3493,7 @@
               <w:jc w:val="left"/>
             </w:pPr>
             <w:r>
-              <w:t>0.0%</w:t>
+              <w:t/>
             </w:r>
           </w:p>
         </w:tc>
@@ -3700,7 +3697,7 @@
               <w:jc w:val="left"/>
             </w:pPr>
             <w:r>
-              <w:t>0.0%</w:t>
+              <w:t/>
             </w:r>
           </w:p>
         </w:tc>
@@ -3816,9 +3813,6 @@
               <w:pStyle w:val="NormalinTable"/>
               <w:jc w:val="left"/>
             </w:pPr>
-            <w:r>
-              <w:t/>
-            </w:r>
           </w:p>
         </w:tc>
         <w:tc>
@@ -3898,7 +3892,7 @@
               <w:jc w:val="left"/>
             </w:pPr>
             <w:r>
-              <w:t>0.0%</w:t>
+              <w:t/>
             </w:r>
           </w:p>
         </w:tc>
@@ -3999,7 +3993,7 @@
               <w:jc w:val="left"/>
             </w:pPr>
             <w:r>
-              <w:t>0.0%</w:t>
+              <w:t/>
             </w:r>
           </w:p>
         </w:tc>
@@ -4117,9 +4111,6 @@
               <w:pStyle w:val="NormalinTable"/>
               <w:jc w:val="left"/>
             </w:pPr>
-            <w:r>
-              <w:t/>
-            </w:r>
           </w:p>
         </w:tc>
         <w:tc>
@@ -4200,7 +4191,7 @@
               <w:jc w:val="left"/>
             </w:pPr>
             <w:r>
-              <w:t>0.0%</w:t>
+              <w:t/>
             </w:r>
           </w:p>
         </w:tc>
@@ -4395,7 +4386,7 @@
               <w:jc w:val="left"/>
             </w:pPr>
             <w:r>
-              <w:t>0.0%</w:t>
+              <w:t/>
             </w:r>
           </w:p>
         </w:tc>
@@ -4496,7 +4487,7 @@
               <w:jc w:val="left"/>
             </w:pPr>
             <w:r>
-              <w:t>0.0%</w:t>
+              <w:t/>
             </w:r>
           </w:p>
         </w:tc>
@@ -4614,9 +4605,6 @@
               <w:pStyle w:val="NormalinTable"/>
               <w:jc w:val="left"/>
             </w:pPr>
-            <w:r>
-              <w:t/>
-            </w:r>
           </w:p>
         </w:tc>
         <w:tc>
@@ -4695,7 +4683,7 @@
               <w:jc w:val="left"/>
             </w:pPr>
             <w:r>
-              <w:t>0.0%</w:t>
+              <w:t/>
             </w:r>
           </w:p>
         </w:tc>
@@ -4988,7 +4976,7 @@
               <w:jc w:val="left"/>
             </w:pPr>
             <w:r>
-              <w:t>0.0%</w:t>
+              <w:t/>
             </w:r>
           </w:p>
         </w:tc>
@@ -5089,7 +5077,7 @@
               <w:jc w:val="left"/>
             </w:pPr>
             <w:r>
-              <w:t>0.0%</w:t>
+              <w:t/>
             </w:r>
           </w:p>
         </w:tc>
@@ -5384,7 +5372,7 @@
               <w:jc w:val="left"/>
             </w:pPr>
             <w:r>
-              <w:t>0.0%</w:t>
+              <w:t/>
             </w:r>
           </w:p>
         </w:tc>
@@ -5487,7 +5475,7 @@
               <w:jc w:val="left"/>
             </w:pPr>
             <w:r>
-              <w:t>0.0%</w:t>
+              <w:t/>
             </w:r>
           </w:p>
         </w:tc>
@@ -5590,7 +5578,7 @@
               <w:jc w:val="left"/>
             </w:pPr>
             <w:r>
-              <w:t>0.0%</w:t>
+              <w:t/>
             </w:r>
           </w:p>
         </w:tc>
@@ -5883,7 +5871,7 @@
               <w:jc w:val="left"/>
             </w:pPr>
             <w:r>
-              <w:t>0.0%</w:t>
+              <w:t/>
             </w:r>
           </w:p>
         </w:tc>
@@ -6078,7 +6066,7 @@
               <w:jc w:val="left"/>
             </w:pPr>
             <w:r>
-              <w:t>0.0%</w:t>
+              <w:t/>
             </w:r>
           </w:p>
         </w:tc>
@@ -6179,7 +6167,7 @@
               <w:jc w:val="left"/>
             </w:pPr>
             <w:r>
-              <w:t>0.0%</w:t>
+              <w:t/>
             </w:r>
           </w:p>
         </w:tc>
@@ -6377,7 +6365,7 @@
               <w:jc w:val="left"/>
             </w:pPr>
             <w:r>
-              <w:t>0.0%</w:t>
+              <w:t/>
             </w:r>
           </w:p>
         </w:tc>
@@ -6476,7 +6464,7 @@
               <w:jc w:val="left"/>
             </w:pPr>
             <w:r>
-              <w:t>0.0%</w:t>
+              <w:t/>
             </w:r>
           </w:p>
         </w:tc>
@@ -6592,9 +6580,6 @@
               <w:pStyle w:val="NormalinTable"/>
               <w:jc w:val="left"/>
             </w:pPr>
-            <w:r>
-              <w:t/>
-            </w:r>
           </w:p>
         </w:tc>
         <w:tc>
@@ -6964,7 +6949,7 @@
               <w:jc w:val="left"/>
             </w:pPr>
             <w:r>
-              <w:t>0.0%</w:t>
+              <w:t/>
             </w:r>
           </w:p>
         </w:tc>
@@ -7067,7 +7052,7 @@
               <w:jc w:val="left"/>
             </w:pPr>
             <w:r>
-              <w:t>0.0%</w:t>
+              <w:t/>
             </w:r>
           </w:p>
         </w:tc>
@@ -7268,7 +7253,7 @@
               <w:jc w:val="left"/>
             </w:pPr>
             <w:r>
-              <w:t>0.0%</w:t>
+              <w:t/>
             </w:r>
           </w:p>
         </w:tc>
@@ -7371,7 +7356,7 @@
               <w:jc w:val="left"/>
             </w:pPr>
             <w:r>
-              <w:t>0.0%</w:t>
+              <w:t/>
             </w:r>
           </w:p>
         </w:tc>
@@ -7474,7 +7459,7 @@
               <w:jc w:val="left"/>
             </w:pPr>
             <w:r>
-              <w:t>0.0%</w:t>
+              <w:t/>
             </w:r>
           </w:p>
         </w:tc>
@@ -7573,7 +7558,7 @@
               <w:jc w:val="left"/>
             </w:pPr>
             <w:r>
-              <w:t>0.0%</w:t>
+              <w:t/>
             </w:r>
           </w:p>
         </w:tc>
@@ -7672,7 +7657,7 @@
               <w:jc w:val="left"/>
             </w:pPr>
             <w:r>
-              <w:t>0.0%</w:t>
+              <w:t/>
             </w:r>
           </w:p>
         </w:tc>
@@ -7771,7 +7756,7 @@
               <w:jc w:val="left"/>
             </w:pPr>
             <w:r>
-              <w:t>0.0%</w:t>
+              <w:t/>
             </w:r>
           </w:p>
         </w:tc>
@@ -7967,7 +7952,7 @@
               <w:jc w:val="left"/>
             </w:pPr>
             <w:r>
-              <w:t>0.0%</w:t>
+              <w:t/>
             </w:r>
           </w:p>
         </w:tc>
@@ -8162,7 +8147,7 @@
               <w:jc w:val="left"/>
             </w:pPr>
             <w:r>
-              <w:t>0.0%</w:t>
+              <w:t/>
             </w:r>
           </w:p>
         </w:tc>
@@ -8263,7 +8248,7 @@
               <w:jc w:val="left"/>
             </w:pPr>
             <w:r>
-              <w:t>0.0%</w:t>
+              <w:t/>
             </w:r>
           </w:p>
         </w:tc>
@@ -8364,7 +8349,7 @@
               <w:jc w:val="left"/>
             </w:pPr>
             <w:r>
-              <w:t>0.0%</w:t>
+              <w:t/>
             </w:r>
           </w:p>
         </w:tc>
@@ -8465,7 +8450,7 @@
               <w:jc w:val="left"/>
             </w:pPr>
             <w:r>
-              <w:t>0.0%</w:t>
+              <w:t/>
             </w:r>
           </w:p>
         </w:tc>
@@ -8758,7 +8743,7 @@
               <w:jc w:val="left"/>
             </w:pPr>
             <w:r>
-              <w:t>0.0%</w:t>
+              <w:t/>
             </w:r>
           </w:p>
         </w:tc>
@@ -8857,7 +8842,7 @@
               <w:jc w:val="left"/>
             </w:pPr>
             <w:r>
-              <w:t>0.0%</w:t>
+              <w:t/>
             </w:r>
           </w:p>
         </w:tc>
@@ -8956,7 +8941,7 @@
               <w:jc w:val="left"/>
             </w:pPr>
             <w:r>
-              <w:t>0.0%</w:t>
+              <w:t/>
             </w:r>
           </w:p>
         </w:tc>
@@ -9151,7 +9136,7 @@
               <w:jc w:val="left"/>
             </w:pPr>
             <w:r>
-              <w:t>0.0%</w:t>
+              <w:t/>
             </w:r>
           </w:p>
         </w:tc>
@@ -9252,7 +9237,7 @@
               <w:jc w:val="left"/>
             </w:pPr>
             <w:r>
-              <w:t>0.0%</w:t>
+              <w:t/>
             </w:r>
           </w:p>
         </w:tc>
@@ -9353,7 +9338,7 @@
               <w:jc w:val="left"/>
             </w:pPr>
             <w:r>
-              <w:t>0.0%</w:t>
+              <w:t/>
             </w:r>
           </w:p>
         </w:tc>
@@ -9452,7 +9437,7 @@
               <w:jc w:val="left"/>
             </w:pPr>
             <w:r>
-              <w:t>0.0%</w:t>
+              <w:t/>
             </w:r>
           </w:p>
         </w:tc>
@@ -9649,7 +9634,7 @@
               <w:jc w:val="left"/>
             </w:pPr>
             <w:r>
-              <w:t>0.0%</w:t>
+              <w:t/>
             </w:r>
           </w:p>
         </w:tc>
@@ -9748,7 +9733,7 @@
               <w:jc w:val="left"/>
             </w:pPr>
             <w:r>
-              <w:t>0.0%</w:t>
+              <w:t/>
             </w:r>
           </w:p>
         </w:tc>
@@ -9847,7 +9832,7 @@
               <w:jc w:val="left"/>
             </w:pPr>
             <w:r>
-              <w:t>0.0%</w:t>
+              <w:t/>
             </w:r>
           </w:p>
         </w:tc>
@@ -10042,7 +10027,7 @@
               <w:jc w:val="left"/>
             </w:pPr>
             <w:r>
-              <w:t>0.0%</w:t>
+              <w:t/>
             </w:r>
           </w:p>
         </w:tc>
@@ -10143,7 +10128,7 @@
               <w:jc w:val="left"/>
             </w:pPr>
             <w:r>
-              <w:t>0.0%</w:t>
+              <w:t/>
             </w:r>
           </w:p>
         </w:tc>
@@ -10341,7 +10326,7 @@
               <w:jc w:val="left"/>
             </w:pPr>
             <w:r>
-              <w:t>0.0%</w:t>
+              <w:t/>
             </w:r>
           </w:p>
         </w:tc>
@@ -10440,7 +10425,7 @@
               <w:jc w:val="left"/>
             </w:pPr>
             <w:r>
-              <w:t>0.0%</w:t>
+              <w:t/>
             </w:r>
           </w:p>
         </w:tc>
@@ -10539,7 +10524,7 @@
               <w:jc w:val="left"/>
             </w:pPr>
             <w:r>
-              <w:t>0.0%</w:t>
+              <w:t/>
             </w:r>
           </w:p>
         </w:tc>
